--- a/Doc/บทที่1 บทนำ.docx
+++ b/Doc/บทที่1 บทนำ.docx
@@ -5,7 +5,7 @@
     <w:p>
       <w:pPr>
         <w:pStyle w:val="a4"/>
-        <w:jc w:val="center"/>
+        <w:jc w:val="thaiDistribute"/>
         <w:rPr>
           <w:rFonts w:ascii="TH SarabunPSK" w:hAnsi="TH SarabunPSK" w:cs="TH SarabunPSK"/>
           <w:sz w:val="24"/>
@@ -57,7 +57,7 @@
     <w:p>
       <w:pPr>
         <w:spacing w:after="0"/>
-        <w:jc w:val="center"/>
+        <w:jc w:val="thaiDistribute"/>
         <w:rPr>
           <w:rFonts w:ascii="TH SarabunPSK" w:hAnsi="TH SarabunPSK" w:cs="TH SarabunPSK"/>
           <w:b/>
@@ -77,7 +77,61 @@
           <w:sz w:val="32"/>
           <w:cs/>
         </w:rPr>
-        <w:t>ในบทนี้จะอธิบายถึงความเป็นมาและความสำคัญของปัญหา วัตถุประสงค์ของโครงงาน ขอบเขตของโครงงาน เครื่องมือที่ใช้ในการพัฒนา ประโยชน์ที่คาดว่าจะได้รับ และวิธีการดำเนินงาน</w:t>
+        <w:t>ในบทนี้</w:t>
+      </w:r>
+      <w:r>
+        <w:rPr>
+          <w:rFonts w:ascii="TH SarabunPSK" w:hAnsi="TH SarabunPSK" w:cs="TH SarabunPSK"/>
+          <w:sz w:val="32"/>
+          <w:cs/>
+        </w:rPr>
+        <w:t>อธิบายถึงความเป็นมาและความสำคัญของปัญหา วัตถุประสงค์ของโครงงาน ขอบเขตของโคร</w:t>
+      </w:r>
+      <w:r>
+        <w:rPr>
+          <w:rFonts w:ascii="TH SarabunPSK" w:hAnsi="TH SarabunPSK" w:cs="TH SarabunPSK"/>
+          <w:sz w:val="32"/>
+          <w:cs/>
+        </w:rPr>
+        <w:t>งงาน เครื่องมือที่ใช้ในการพัฒนา</w:t>
+      </w:r>
+      <w:r>
+        <w:rPr>
+          <w:rFonts w:ascii="TH SarabunPSK" w:hAnsi="TH SarabunPSK" w:cs="TH SarabunPSK"/>
+          <w:sz w:val="32"/>
+        </w:rPr>
+        <w:t xml:space="preserve"> </w:t>
+      </w:r>
+      <w:r>
+        <w:rPr>
+          <w:rFonts w:ascii="TH SarabunPSK" w:hAnsi="TH SarabunPSK" w:cs="TH SarabunPSK"/>
+          <w:sz w:val="32"/>
+          <w:cs/>
+        </w:rPr>
+        <w:t>วิธีการดำเนินงาน</w:t>
+      </w:r>
+      <w:r>
+        <w:rPr>
+          <w:rFonts w:ascii="TH SarabunPSK" w:hAnsi="TH SarabunPSK" w:cs="TH SarabunPSK"/>
+          <w:sz w:val="32"/>
+        </w:rPr>
+        <w:t xml:space="preserve"> </w:t>
+      </w:r>
+      <w:r>
+        <w:rPr>
+          <w:rFonts w:ascii="TH SarabunPSK" w:hAnsi="TH SarabunPSK" w:cs="TH SarabunPSK" w:hint="cs"/>
+          <w:sz w:val="32"/>
+          <w:cs/>
+        </w:rPr>
+        <w:t>และ</w:t>
+      </w:r>
+      <w:r>
+        <w:rPr>
+          <w:rFonts w:ascii="TH SarabunPSK" w:hAnsi="TH SarabunPSK" w:cs="TH SarabunPSK"/>
+          <w:sz w:val="32"/>
+          <w:cs/>
+        </w:rPr>
+        <w:t>ประโยชน์ที่คาดว่าจะได้รับ</w:t>
       </w:r>
     </w:p>
     <w:p>
@@ -87,8 +141,9 @@
           <w:ilvl w:val="1"/>
           <w:numId w:val="9"/>
         </w:numPr>
-        <w:rPr>
-          <w:rFonts w:ascii="TH SarabunPSK" w:hAnsi="TH SarabunPSK" w:cs="TH SarabunPSK" w:hint="cs"/>
+        <w:jc w:val="thaiDistribute"/>
+        <w:rPr>
+          <w:rFonts w:ascii="TH SarabunPSK" w:hAnsi="TH SarabunPSK" w:cs="TH SarabunPSK"/>
           <w:b/>
           <w:bCs/>
         </w:rPr>
@@ -106,6 +161,7 @@
     <w:p>
       <w:pPr>
         <w:pStyle w:val="a4"/>
+        <w:jc w:val="thaiDistribute"/>
         <w:rPr>
           <w:rFonts w:ascii="TH SarabunPSK" w:hAnsi="TH SarabunPSK" w:cs="TH SarabunPSK"/>
           <w:b/>
@@ -117,6 +173,7 @@
       <w:pPr>
         <w:pStyle w:val="a4"/>
         <w:ind w:firstLine="555"/>
+        <w:jc w:val="thaiDistribute"/>
         <w:rPr>
           <w:rFonts w:ascii="TH SarabunPSK" w:hAnsi="TH SarabunPSK" w:cs="TH SarabunPSK"/>
           <w:sz w:val="32"/>
@@ -143,7 +200,17 @@
           <w:sz w:val="32"/>
           <w:cs/>
         </w:rPr>
-        <w:t>9 ปี ลักษณะพัฒนาการของเด็กวัยนี้จะเป็นการใช้กล้ามเนื้อมัดเล็ก คือ กา</w:t>
+        <w:t>9 ปี ลักษณ</w:t>
+      </w:r>
+      <w:bookmarkStart w:id="0" w:name="_GoBack"/>
+      <w:bookmarkEnd w:id="0"/>
+      <w:r>
+        <w:rPr>
+          <w:rFonts w:ascii="TH SarabunPSK" w:hAnsi="TH SarabunPSK" w:cs="TH SarabunPSK"/>
+          <w:sz w:val="32"/>
+          <w:cs/>
+        </w:rPr>
+        <w:t>ะพัฒนาการของเด็กวัยนี้จะเป็นการใช้กล้ามเนื้อมัดเล็ก คือ กา</w:t>
       </w:r>
       <w:r>
         <w:rPr>
@@ -181,8 +248,9 @@
       <w:pPr>
         <w:pStyle w:val="a4"/>
         <w:ind w:firstLine="555"/>
-        <w:rPr>
-          <w:rFonts w:ascii="TH SarabunPSK" w:hAnsi="TH SarabunPSK" w:cs="TH SarabunPSK" w:hint="cs"/>
+        <w:jc w:val="thaiDistribute"/>
+        <w:rPr>
+          <w:rFonts w:ascii="TH SarabunPSK" w:hAnsi="TH SarabunPSK" w:cs="TH SarabunPSK"/>
         </w:rPr>
       </w:pPr>
       <w:r>
@@ -197,6 +265,7 @@
       <w:pPr>
         <w:pStyle w:val="a4"/>
         <w:ind w:firstLine="555"/>
+        <w:jc w:val="thaiDistribute"/>
         <w:rPr>
           <w:rFonts w:ascii="TH SarabunPSK" w:hAnsi="TH SarabunPSK" w:cs="TH SarabunPSK"/>
         </w:rPr>
@@ -205,7 +274,7 @@
     <w:p>
       <w:pPr>
         <w:spacing w:after="0"/>
-        <w:jc w:val="both"/>
+        <w:jc w:val="thaiDistribute"/>
         <w:outlineLvl w:val="0"/>
         <w:rPr>
           <w:rFonts w:ascii="TH SarabunPSK" w:hAnsi="TH SarabunPSK" w:cs="TH SarabunPSK"/>
@@ -248,6 +317,7 @@
     <w:p>
       <w:pPr>
         <w:pStyle w:val="a4"/>
+        <w:jc w:val="thaiDistribute"/>
         <w:rPr>
           <w:rFonts w:ascii="TH SarabunPSK" w:hAnsi="TH SarabunPSK" w:cs="TH SarabunPSK"/>
         </w:rPr>
@@ -257,8 +327,9 @@
       <w:pPr>
         <w:pStyle w:val="a4"/>
         <w:ind w:firstLine="720"/>
-        <w:rPr>
-          <w:rFonts w:ascii="TH SarabunPSK" w:hAnsi="TH SarabunPSK" w:cs="TH SarabunPSK" w:hint="cs"/>
+        <w:jc w:val="thaiDistribute"/>
+        <w:rPr>
+          <w:rFonts w:ascii="TH SarabunPSK" w:hAnsi="TH SarabunPSK" w:cs="TH SarabunPSK"/>
           <w:color w:val="000000"/>
         </w:rPr>
       </w:pPr>
@@ -285,8 +356,9 @@
       <w:pPr>
         <w:pStyle w:val="a4"/>
         <w:ind w:firstLine="720"/>
-        <w:rPr>
-          <w:rFonts w:ascii="TH SarabunPSK" w:hAnsi="TH SarabunPSK" w:cs="TH SarabunPSK" w:hint="cs"/>
+        <w:jc w:val="thaiDistribute"/>
+        <w:rPr>
+          <w:rFonts w:ascii="TH SarabunPSK" w:hAnsi="TH SarabunPSK" w:cs="TH SarabunPSK"/>
           <w:color w:val="000000"/>
         </w:rPr>
       </w:pPr>
@@ -295,8 +367,9 @@
       <w:pPr>
         <w:pStyle w:val="a4"/>
         <w:ind w:firstLine="720"/>
-        <w:rPr>
-          <w:rFonts w:ascii="TH SarabunPSK" w:hAnsi="TH SarabunPSK" w:cs="TH SarabunPSK" w:hint="cs"/>
+        <w:jc w:val="thaiDistribute"/>
+        <w:rPr>
+          <w:rFonts w:ascii="TH SarabunPSK" w:hAnsi="TH SarabunPSK" w:cs="TH SarabunPSK"/>
           <w:color w:val="000000"/>
         </w:rPr>
       </w:pPr>
@@ -305,6 +378,7 @@
       <w:pPr>
         <w:pStyle w:val="a4"/>
         <w:ind w:firstLine="720"/>
+        <w:jc w:val="thaiDistribute"/>
         <w:rPr>
           <w:rFonts w:ascii="TH SarabunPSK" w:hAnsi="TH SarabunPSK" w:cs="TH SarabunPSK"/>
           <w:color w:val="000000"/>
@@ -315,6 +389,7 @@
       <w:pPr>
         <w:pStyle w:val="a4"/>
         <w:ind w:firstLine="720"/>
+        <w:jc w:val="thaiDistribute"/>
         <w:rPr>
           <w:rFonts w:ascii="TH SarabunPSK" w:hAnsi="TH SarabunPSK" w:cs="TH SarabunPSK"/>
           <w:color w:val="000000"/>
@@ -324,6 +399,7 @@
     <w:p>
       <w:pPr>
         <w:pStyle w:val="a4"/>
+        <w:jc w:val="thaiDistribute"/>
         <w:rPr>
           <w:rFonts w:ascii="TH SarabunPSK" w:hAnsi="TH SarabunPSK" w:cs="TH SarabunPSK"/>
         </w:rPr>
@@ -337,10 +413,10 @@
           <w:numId w:val="10"/>
         </w:numPr>
         <w:spacing w:after="0"/>
-        <w:jc w:val="both"/>
+        <w:jc w:val="thaiDistribute"/>
         <w:outlineLvl w:val="0"/>
         <w:rPr>
-          <w:rFonts w:ascii="TH SarabunPSK" w:hAnsi="TH SarabunPSK" w:cs="TH SarabunPSK" w:hint="cs"/>
+          <w:rFonts w:ascii="TH SarabunPSK" w:hAnsi="TH SarabunPSK" w:cs="TH SarabunPSK"/>
           <w:b/>
           <w:bCs/>
           <w:sz w:val="32"/>
@@ -361,7 +437,7 @@
     <w:p>
       <w:pPr>
         <w:spacing w:after="0"/>
-        <w:jc w:val="both"/>
+        <w:jc w:val="thaiDistribute"/>
         <w:outlineLvl w:val="0"/>
         <w:rPr>
           <w:rFonts w:ascii="TH SarabunPSK" w:hAnsi="TH SarabunPSK" w:cs="TH SarabunPSK"/>
@@ -375,6 +451,7 @@
       <w:pPr>
         <w:pStyle w:val="a4"/>
         <w:ind w:firstLine="360"/>
+        <w:jc w:val="thaiDistribute"/>
         <w:rPr>
           <w:rFonts w:ascii="TH SarabunPSK" w:hAnsi="TH SarabunPSK" w:cs="TH SarabunPSK"/>
           <w:sz w:val="32"/>
@@ -502,7 +579,7 @@
       <w:pPr>
         <w:spacing w:after="0"/>
         <w:ind w:firstLine="360"/>
-        <w:jc w:val="both"/>
+        <w:jc w:val="thaiDistribute"/>
         <w:rPr>
           <w:rFonts w:ascii="TH SarabunPSK" w:hAnsi="TH SarabunPSK" w:cs="TH SarabunPSK"/>
           <w:b/>
@@ -534,6 +611,7 @@
     <w:p>
       <w:pPr>
         <w:pStyle w:val="a4"/>
+        <w:jc w:val="thaiDistribute"/>
         <w:rPr>
           <w:rFonts w:ascii="TH SarabunPSK" w:hAnsi="TH SarabunPSK" w:cs="TH SarabunPSK"/>
           <w:sz w:val="32"/>
@@ -653,6 +731,7 @@
           <w:ilvl w:val="0"/>
           <w:numId w:val="12"/>
         </w:numPr>
+        <w:jc w:val="thaiDistribute"/>
         <w:rPr>
           <w:rFonts w:ascii="TH SarabunPSK" w:hAnsi="TH SarabunPSK" w:cs="TH SarabunPSK"/>
           <w:sz w:val="32"/>
@@ -674,6 +753,7 @@
           <w:ilvl w:val="0"/>
           <w:numId w:val="12"/>
         </w:numPr>
+        <w:jc w:val="thaiDistribute"/>
         <w:rPr>
           <w:rFonts w:ascii="TH SarabunPSK" w:hAnsi="TH SarabunPSK" w:cs="TH SarabunPSK"/>
           <w:sz w:val="32"/>
@@ -710,6 +790,7 @@
           <w:ilvl w:val="0"/>
           <w:numId w:val="12"/>
         </w:numPr>
+        <w:jc w:val="thaiDistribute"/>
         <w:rPr>
           <w:rFonts w:ascii="TH SarabunPSK" w:hAnsi="TH SarabunPSK" w:cs="TH SarabunPSK"/>
           <w:sz w:val="32"/>
@@ -731,6 +812,7 @@
           <w:ilvl w:val="0"/>
           <w:numId w:val="12"/>
         </w:numPr>
+        <w:jc w:val="thaiDistribute"/>
         <w:rPr>
           <w:rFonts w:ascii="TH SarabunPSK" w:hAnsi="TH SarabunPSK" w:cs="TH SarabunPSK"/>
           <w:sz w:val="32"/>
@@ -767,6 +849,7 @@
           <w:ilvl w:val="0"/>
           <w:numId w:val="12"/>
         </w:numPr>
+        <w:jc w:val="thaiDistribute"/>
         <w:rPr>
           <w:rFonts w:ascii="TH SarabunPSK" w:hAnsi="TH SarabunPSK" w:cs="TH SarabunPSK"/>
           <w:sz w:val="32"/>
@@ -803,6 +886,7 @@
           <w:ilvl w:val="0"/>
           <w:numId w:val="12"/>
         </w:numPr>
+        <w:jc w:val="thaiDistribute"/>
       </w:pPr>
       <w:r>
         <w:rPr>
@@ -874,6 +958,7 @@
     <w:p>
       <w:pPr>
         <w:pStyle w:val="a4"/>
+        <w:jc w:val="thaiDistribute"/>
         <w:rPr>
           <w:rFonts w:ascii="TH SarabunPSK" w:hAnsi="TH SarabunPSK" w:cs="TH SarabunPSK"/>
           <w:sz w:val="32"/>
@@ -902,6 +987,7 @@
           <w:ilvl w:val="0"/>
           <w:numId w:val="17"/>
         </w:numPr>
+        <w:jc w:val="thaiDistribute"/>
         <w:rPr>
           <w:rFonts w:ascii="TH SarabunPSK" w:hAnsi="TH SarabunPSK" w:cs="TH SarabunPSK"/>
           <w:b/>
@@ -946,6 +1032,7 @@
           <w:ilvl w:val="0"/>
           <w:numId w:val="17"/>
         </w:numPr>
+        <w:jc w:val="thaiDistribute"/>
         <w:rPr>
           <w:rFonts w:ascii="TH SarabunPSK" w:hAnsi="TH SarabunPSK" w:cs="TH SarabunPSK"/>
           <w:b/>
@@ -1038,6 +1125,7 @@
           <w:ilvl w:val="0"/>
           <w:numId w:val="17"/>
         </w:numPr>
+        <w:jc w:val="thaiDistribute"/>
         <w:rPr>
           <w:rFonts w:ascii="TH SarabunPSK" w:hAnsi="TH SarabunPSK" w:cs="TH SarabunPSK"/>
           <w:b/>
@@ -1249,6 +1337,7 @@
           <w:ilvl w:val="0"/>
           <w:numId w:val="17"/>
         </w:numPr>
+        <w:jc w:val="thaiDistribute"/>
         <w:rPr>
           <w:rFonts w:ascii="TH SarabunPSK" w:hAnsi="TH SarabunPSK" w:cs="TH SarabunPSK"/>
           <w:b/>
@@ -1324,6 +1413,7 @@
           <w:ilvl w:val="0"/>
           <w:numId w:val="17"/>
         </w:numPr>
+        <w:jc w:val="thaiDistribute"/>
         <w:rPr>
           <w:rFonts w:ascii="TH SarabunPSK" w:hAnsi="TH SarabunPSK" w:cs="TH SarabunPSK"/>
           <w:b/>
@@ -1349,6 +1439,7 @@
           <w:ilvl w:val="1"/>
           <w:numId w:val="14"/>
         </w:numPr>
+        <w:jc w:val="thaiDistribute"/>
         <w:rPr>
           <w:rFonts w:ascii="TH SarabunPSK" w:hAnsi="TH SarabunPSK" w:cs="TH SarabunPSK"/>
           <w:b/>
@@ -1374,6 +1465,7 @@
           <w:ilvl w:val="1"/>
           <w:numId w:val="14"/>
         </w:numPr>
+        <w:jc w:val="thaiDistribute"/>
         <w:rPr>
           <w:rFonts w:ascii="TH SarabunPSK" w:hAnsi="TH SarabunPSK" w:cs="TH SarabunPSK"/>
           <w:b/>
@@ -1399,8 +1491,9 @@
           <w:ilvl w:val="1"/>
           <w:numId w:val="14"/>
         </w:numPr>
-        <w:rPr>
-          <w:rFonts w:ascii="TH SarabunPSK" w:hAnsi="TH SarabunPSK" w:cs="TH SarabunPSK" w:hint="cs"/>
+        <w:jc w:val="thaiDistribute"/>
+        <w:rPr>
+          <w:rFonts w:ascii="TH SarabunPSK" w:hAnsi="TH SarabunPSK" w:cs="TH SarabunPSK"/>
           <w:b/>
           <w:bCs/>
           <w:sz w:val="32"/>
@@ -1458,8 +1551,9 @@
     <w:p>
       <w:pPr>
         <w:pStyle w:val="a4"/>
-        <w:rPr>
-          <w:rFonts w:ascii="TH SarabunPSK" w:hAnsi="TH SarabunPSK" w:cs="TH SarabunPSK" w:hint="cs"/>
+        <w:jc w:val="thaiDistribute"/>
+        <w:rPr>
+          <w:rFonts w:ascii="TH SarabunPSK" w:hAnsi="TH SarabunPSK" w:cs="TH SarabunPSK"/>
           <w:b/>
           <w:bCs/>
           <w:sz w:val="32"/>
@@ -1469,6 +1563,7 @@
     <w:p>
       <w:pPr>
         <w:pStyle w:val="a4"/>
+        <w:jc w:val="thaiDistribute"/>
         <w:rPr>
           <w:rFonts w:ascii="TH SarabunPSK" w:hAnsi="TH SarabunPSK" w:cs="TH SarabunPSK"/>
           <w:b/>
@@ -1484,6 +1579,7 @@
           <w:ilvl w:val="0"/>
           <w:numId w:val="18"/>
         </w:numPr>
+        <w:jc w:val="thaiDistribute"/>
         <w:rPr>
           <w:rFonts w:ascii="TH SarabunPSK" w:hAnsi="TH SarabunPSK" w:cs="TH SarabunPSK"/>
           <w:b/>
@@ -1510,6 +1606,7 @@
           <w:ilvl w:val="0"/>
           <w:numId w:val="19"/>
         </w:numPr>
+        <w:jc w:val="thaiDistribute"/>
         <w:rPr>
           <w:rFonts w:ascii="TH SarabunPSK" w:hAnsi="TH SarabunPSK" w:cs="TH SarabunPSK"/>
           <w:b/>
@@ -1535,6 +1632,7 @@
           <w:ilvl w:val="0"/>
           <w:numId w:val="19"/>
         </w:numPr>
+        <w:jc w:val="thaiDistribute"/>
         <w:rPr>
           <w:rFonts w:ascii="TH SarabunPSK" w:hAnsi="TH SarabunPSK" w:cs="TH SarabunPSK"/>
           <w:b/>
@@ -1630,6 +1728,7 @@
           <w:ilvl w:val="0"/>
           <w:numId w:val="19"/>
         </w:numPr>
+        <w:jc w:val="thaiDistribute"/>
         <w:rPr>
           <w:rFonts w:ascii="TH SarabunPSK" w:hAnsi="TH SarabunPSK" w:cs="TH SarabunPSK"/>
           <w:b/>
@@ -1767,8 +1866,9 @@
           <w:ilvl w:val="0"/>
           <w:numId w:val="19"/>
         </w:numPr>
-        <w:rPr>
-          <w:rFonts w:ascii="TH SarabunPSK" w:hAnsi="TH SarabunPSK" w:cs="TH SarabunPSK" w:hint="cs"/>
+        <w:jc w:val="thaiDistribute"/>
+        <w:rPr>
+          <w:rFonts w:ascii="TH SarabunPSK" w:hAnsi="TH SarabunPSK" w:cs="TH SarabunPSK"/>
           <w:b/>
           <w:bCs/>
           <w:sz w:val="32"/>
@@ -1860,6 +1960,7 @@
       <w:pPr>
         <w:pStyle w:val="a4"/>
         <w:ind w:left="720" w:firstLine="720"/>
+        <w:jc w:val="thaiDistribute"/>
         <w:rPr>
           <w:rFonts w:ascii="TH SarabunPSK" w:hAnsi="TH SarabunPSK" w:cs="TH SarabunPSK"/>
           <w:b/>
@@ -1936,6 +2037,7 @@
           <w:ilvl w:val="0"/>
           <w:numId w:val="23"/>
         </w:numPr>
+        <w:jc w:val="thaiDistribute"/>
         <w:rPr>
           <w:rFonts w:ascii="TH SarabunPSK" w:hAnsi="TH SarabunPSK" w:cs="TH SarabunPSK"/>
           <w:b/>
@@ -2073,6 +2175,7 @@
           <w:ilvl w:val="0"/>
           <w:numId w:val="23"/>
         </w:numPr>
+        <w:jc w:val="thaiDistribute"/>
         <w:rPr>
           <w:rFonts w:ascii="TH SarabunPSK" w:hAnsi="TH SarabunPSK" w:cs="TH SarabunPSK"/>
           <w:b/>
@@ -2114,6 +2217,7 @@
       <w:pPr>
         <w:pStyle w:val="a4"/>
         <w:ind w:left="2160"/>
+        <w:jc w:val="thaiDistribute"/>
         <w:rPr>
           <w:rFonts w:ascii="TH SarabunPSK" w:hAnsi="TH SarabunPSK" w:cs="TH SarabunPSK"/>
           <w:b/>
@@ -2145,6 +2249,7 @@
       <w:pPr>
         <w:pStyle w:val="a4"/>
         <w:ind w:left="2160"/>
+        <w:jc w:val="thaiDistribute"/>
         <w:rPr>
           <w:rFonts w:ascii="TH SarabunPSK" w:hAnsi="TH SarabunPSK" w:cs="TH SarabunPSK"/>
           <w:b/>
@@ -2176,6 +2281,7 @@
       <w:pPr>
         <w:pStyle w:val="a4"/>
         <w:ind w:left="2160"/>
+        <w:jc w:val="thaiDistribute"/>
         <w:rPr>
           <w:rFonts w:ascii="TH SarabunPSK" w:hAnsi="TH SarabunPSK" w:cs="TH SarabunPSK"/>
           <w:sz w:val="32"/>
@@ -2204,7 +2310,7 @@
     <w:p>
       <w:pPr>
         <w:spacing w:after="0"/>
-        <w:jc w:val="both"/>
+        <w:jc w:val="thaiDistribute"/>
         <w:rPr>
           <w:rFonts w:ascii="TH SarabunPSK" w:hAnsi="TH SarabunPSK" w:cs="TH SarabunPSK"/>
           <w:b/>
@@ -2216,7 +2322,7 @@
     <w:p>
       <w:pPr>
         <w:spacing w:after="0"/>
-        <w:jc w:val="both"/>
+        <w:jc w:val="thaiDistribute"/>
         <w:rPr>
           <w:rFonts w:ascii="TH SarabunPSK" w:hAnsi="TH SarabunPSK" w:cs="TH SarabunPSK"/>
           <w:sz w:val="32"/>
@@ -2246,7 +2352,7 @@
     <w:p>
       <w:pPr>
         <w:spacing w:after="0"/>
-        <w:jc w:val="both"/>
+        <w:jc w:val="thaiDistribute"/>
         <w:rPr>
           <w:rFonts w:ascii="TH SarabunPSK" w:hAnsi="TH SarabunPSK" w:cs="TH SarabunPSK"/>
           <w:sz w:val="32"/>
@@ -2256,7 +2362,7 @@
     <w:p>
       <w:pPr>
         <w:spacing w:after="0"/>
-        <w:jc w:val="both"/>
+        <w:jc w:val="thaiDistribute"/>
         <w:rPr>
           <w:rFonts w:ascii="TH SarabunPSK" w:hAnsi="TH SarabunPSK" w:cs="TH SarabunPSK"/>
           <w:sz w:val="32"/>
@@ -2333,7 +2439,7 @@
         <w:spacing w:after="0"/>
         <w:jc w:val="thaiDistribute"/>
         <w:rPr>
-          <w:rFonts w:ascii="TH SarabunPSK" w:hAnsi="TH SarabunPSK" w:cs="TH SarabunPSK" w:hint="cs"/>
+          <w:rFonts w:ascii="TH SarabunPSK" w:hAnsi="TH SarabunPSK" w:cs="TH SarabunPSK"/>
           <w:sz w:val="32"/>
         </w:rPr>
       </w:pPr>
@@ -2637,7 +2743,7 @@
         <w:spacing w:after="0"/>
         <w:jc w:val="thaiDistribute"/>
         <w:rPr>
-          <w:rFonts w:ascii="TH SarabunPSK" w:hAnsi="TH SarabunPSK" w:cs="TH SarabunPSK" w:hint="cs"/>
+          <w:rFonts w:ascii="TH SarabunPSK" w:hAnsi="TH SarabunPSK" w:cs="TH SarabunPSK"/>
           <w:sz w:val="32"/>
         </w:rPr>
       </w:pPr>
@@ -2655,7 +2761,7 @@
         <w:ind w:left="360"/>
         <w:jc w:val="thaiDistribute"/>
         <w:rPr>
-          <w:rFonts w:ascii="TH SarabunPSK" w:hAnsi="TH SarabunPSK" w:cs="TH SarabunPSK" w:hint="cs"/>
+          <w:rFonts w:ascii="TH SarabunPSK" w:hAnsi="TH SarabunPSK" w:cs="TH SarabunPSK"/>
           <w:sz w:val="32"/>
         </w:rPr>
       </w:pPr>
@@ -2674,7 +2780,7 @@
     <w:p>
       <w:pPr>
         <w:spacing w:after="0"/>
-        <w:jc w:val="both"/>
+        <w:jc w:val="thaiDistribute"/>
         <w:outlineLvl w:val="0"/>
         <w:rPr>
           <w:rFonts w:ascii="TH SarabunPSK" w:hAnsi="TH SarabunPSK" w:cs="TH SarabunPSK"/>
@@ -2726,7 +2832,7 @@
     <w:p>
       <w:pPr>
         <w:spacing w:after="0"/>
-        <w:jc w:val="both"/>
+        <w:jc w:val="thaiDistribute"/>
         <w:outlineLvl w:val="0"/>
         <w:rPr>
           <w:rFonts w:ascii="TH SarabunPSK" w:hAnsi="TH SarabunPSK" w:cs="TH SarabunPSK"/>
@@ -2739,7 +2845,7 @@
     <w:p>
       <w:pPr>
         <w:spacing w:after="0"/>
-        <w:jc w:val="both"/>
+        <w:jc w:val="thaiDistribute"/>
         <w:outlineLvl w:val="0"/>
         <w:rPr>
           <w:rFonts w:ascii="TH SarabunPSK" w:hAnsi="TH SarabunPSK" w:cs="TH SarabunPSK"/>
@@ -2777,7 +2883,7 @@
           <w:numId w:val="26"/>
         </w:numPr>
         <w:spacing w:after="0"/>
-        <w:jc w:val="both"/>
+        <w:jc w:val="thaiDistribute"/>
         <w:outlineLvl w:val="0"/>
         <w:rPr>
           <w:rFonts w:ascii="TH SarabunPSK" w:hAnsi="TH SarabunPSK" w:cs="TH SarabunPSK"/>
@@ -2814,7 +2920,7 @@
           <w:numId w:val="26"/>
         </w:numPr>
         <w:spacing w:after="0"/>
-        <w:jc w:val="both"/>
+        <w:jc w:val="thaiDistribute"/>
         <w:outlineLvl w:val="0"/>
         <w:rPr>
           <w:rFonts w:ascii="TH SarabunPSK" w:hAnsi="TH SarabunPSK" w:cs="TH SarabunPSK"/>
@@ -2854,7 +2960,7 @@
           <w:numId w:val="26"/>
         </w:numPr>
         <w:spacing w:after="0"/>
-        <w:jc w:val="both"/>
+        <w:jc w:val="thaiDistribute"/>
         <w:outlineLvl w:val="0"/>
         <w:rPr>
           <w:rFonts w:ascii="TH SarabunPSK" w:hAnsi="TH SarabunPSK" w:cs="TH SarabunPSK"/>
@@ -2894,7 +3000,7 @@
           <w:numId w:val="26"/>
         </w:numPr>
         <w:spacing w:after="0"/>
-        <w:jc w:val="both"/>
+        <w:jc w:val="thaiDistribute"/>
         <w:outlineLvl w:val="0"/>
         <w:rPr>
           <w:rFonts w:ascii="TH SarabunPSK" w:hAnsi="TH SarabunPSK" w:cs="TH SarabunPSK"/>
@@ -2917,7 +3023,7 @@
     <w:p>
       <w:pPr>
         <w:spacing w:after="0"/>
-        <w:jc w:val="both"/>
+        <w:jc w:val="thaiDistribute"/>
         <w:outlineLvl w:val="0"/>
         <w:rPr>
           <w:rFonts w:ascii="TH SarabunPSK" w:hAnsi="TH SarabunPSK" w:cs="TH SarabunPSK"/>
@@ -2965,7 +3071,7 @@
           <w:numId w:val="27"/>
         </w:numPr>
         <w:spacing w:after="0"/>
-        <w:jc w:val="both"/>
+        <w:jc w:val="thaiDistribute"/>
         <w:outlineLvl w:val="0"/>
         <w:rPr>
           <w:rFonts w:ascii="TH SarabunPSK" w:hAnsi="TH SarabunPSK" w:cs="TH SarabunPSK"/>
@@ -2993,7 +3099,7 @@
           <w:numId w:val="27"/>
         </w:numPr>
         <w:spacing w:after="0"/>
-        <w:jc w:val="both"/>
+        <w:jc w:val="thaiDistribute"/>
         <w:outlineLvl w:val="0"/>
         <w:rPr>
           <w:rFonts w:ascii="TH SarabunPSK" w:hAnsi="TH SarabunPSK" w:cs="TH SarabunPSK"/>
@@ -3016,7 +3122,7 @@
     <w:p>
       <w:pPr>
         <w:spacing w:after="0"/>
-        <w:jc w:val="both"/>
+        <w:jc w:val="thaiDistribute"/>
         <w:outlineLvl w:val="0"/>
         <w:rPr>
           <w:rFonts w:ascii="TH SarabunPSK" w:hAnsi="TH SarabunPSK" w:cs="TH SarabunPSK"/>
@@ -3064,7 +3170,7 @@
           <w:numId w:val="28"/>
         </w:numPr>
         <w:spacing w:after="0"/>
-        <w:jc w:val="both"/>
+        <w:jc w:val="thaiDistribute"/>
         <w:outlineLvl w:val="0"/>
         <w:rPr>
           <w:rFonts w:ascii="TH SarabunPSK" w:hAnsi="TH SarabunPSK" w:cs="TH SarabunPSK"/>
@@ -3092,7 +3198,7 @@
           <w:numId w:val="28"/>
         </w:numPr>
         <w:spacing w:after="0"/>
-        <w:jc w:val="both"/>
+        <w:jc w:val="thaiDistribute"/>
         <w:outlineLvl w:val="0"/>
         <w:rPr>
           <w:rFonts w:ascii="TH SarabunPSK" w:hAnsi="TH SarabunPSK" w:cs="TH SarabunPSK"/>
@@ -3120,7 +3226,7 @@
           <w:numId w:val="28"/>
         </w:numPr>
         <w:spacing w:after="0"/>
-        <w:jc w:val="both"/>
+        <w:jc w:val="thaiDistribute"/>
         <w:outlineLvl w:val="0"/>
         <w:rPr>
           <w:rFonts w:ascii="TH SarabunPSK" w:hAnsi="TH SarabunPSK" w:cs="TH SarabunPSK"/>
@@ -3148,7 +3254,7 @@
           <w:numId w:val="28"/>
         </w:numPr>
         <w:spacing w:after="0"/>
-        <w:jc w:val="both"/>
+        <w:jc w:val="thaiDistribute"/>
         <w:outlineLvl w:val="0"/>
         <w:rPr>
           <w:rFonts w:ascii="TH SarabunPSK" w:hAnsi="TH SarabunPSK" w:cs="TH SarabunPSK"/>
@@ -3171,7 +3277,7 @@
     <w:p>
       <w:pPr>
         <w:spacing w:after="0"/>
-        <w:jc w:val="both"/>
+        <w:jc w:val="thaiDistribute"/>
         <w:outlineLvl w:val="0"/>
         <w:rPr>
           <w:rFonts w:ascii="TH SarabunPSK" w:hAnsi="TH SarabunPSK" w:cs="TH SarabunPSK"/>
@@ -3184,7 +3290,7 @@
     <w:p>
       <w:pPr>
         <w:spacing w:after="0"/>
-        <w:jc w:val="both"/>
+        <w:jc w:val="thaiDistribute"/>
         <w:outlineLvl w:val="0"/>
         <w:rPr>
           <w:rFonts w:ascii="TH SarabunPSK" w:hAnsi="TH SarabunPSK" w:cs="TH SarabunPSK"/>
@@ -3232,7 +3338,7 @@
           <w:numId w:val="29"/>
         </w:numPr>
         <w:spacing w:after="0"/>
-        <w:jc w:val="both"/>
+        <w:jc w:val="thaiDistribute"/>
         <w:outlineLvl w:val="0"/>
         <w:rPr>
           <w:rFonts w:ascii="TH SarabunPSK" w:hAnsi="TH SarabunPSK" w:cs="TH SarabunPSK"/>
@@ -3260,7 +3366,7 @@
           <w:numId w:val="29"/>
         </w:numPr>
         <w:spacing w:after="0"/>
-        <w:jc w:val="both"/>
+        <w:jc w:val="thaiDistribute"/>
         <w:outlineLvl w:val="0"/>
         <w:rPr>
           <w:rFonts w:ascii="TH SarabunPSK" w:hAnsi="TH SarabunPSK" w:cs="TH SarabunPSK"/>
@@ -3283,7 +3389,7 @@
     <w:p>
       <w:pPr>
         <w:spacing w:after="0"/>
-        <w:jc w:val="both"/>
+        <w:jc w:val="thaiDistribute"/>
         <w:outlineLvl w:val="0"/>
         <w:rPr>
           <w:rFonts w:ascii="TH SarabunPSK" w:hAnsi="TH SarabunPSK" w:cs="TH SarabunPSK"/>
@@ -3326,7 +3432,7 @@
     <w:p>
       <w:pPr>
         <w:spacing w:after="0"/>
-        <w:jc w:val="both"/>
+        <w:jc w:val="thaiDistribute"/>
         <w:outlineLvl w:val="0"/>
         <w:rPr>
           <w:rFonts w:ascii="TH SarabunPSK" w:hAnsi="TH SarabunPSK" w:cs="TH SarabunPSK"/>
@@ -3339,9 +3445,9 @@
     <w:p>
       <w:pPr>
         <w:spacing w:after="0"/>
-        <w:jc w:val="both"/>
-        <w:rPr>
-          <w:rFonts w:ascii="TH SarabunPSK" w:hAnsi="TH SarabunPSK" w:cs="TH SarabunPSK" w:hint="cs"/>
+        <w:jc w:val="thaiDistribute"/>
+        <w:rPr>
+          <w:rFonts w:ascii="TH SarabunPSK" w:hAnsi="TH SarabunPSK" w:cs="TH SarabunPSK"/>
           <w:b/>
           <w:bCs/>
           <w:sz w:val="32"/>
@@ -3380,7 +3486,7 @@
     <w:p>
       <w:pPr>
         <w:spacing w:after="0"/>
-        <w:jc w:val="both"/>
+        <w:jc w:val="thaiDistribute"/>
         <w:rPr>
           <w:rFonts w:ascii="TH SarabunPSK" w:hAnsi="TH SarabunPSK" w:cs="TH SarabunPSK"/>
           <w:b/>
@@ -3453,8 +3559,6 @@
           <w:cs/>
         </w:rPr>
       </w:pPr>
-      <w:bookmarkStart w:id="0" w:name="_GoBack"/>
-      <w:bookmarkEnd w:id="0"/>
       <w:r>
         <w:rPr>
           <w:rFonts w:ascii="TH SarabunPSK" w:hAnsi="TH SarabunPSK" w:cs="TH SarabunPSK"/>

--- a/Doc/บทที่1 บทนำ.docx
+++ b/Doc/บทที่1 บทนำ.docx
@@ -200,17 +200,7 @@
           <w:sz w:val="32"/>
           <w:cs/>
         </w:rPr>
-        <w:t>9 ปี ลักษณ</w:t>
-      </w:r>
-      <w:bookmarkStart w:id="0" w:name="_GoBack"/>
-      <w:bookmarkEnd w:id="0"/>
-      <w:r>
-        <w:rPr>
-          <w:rFonts w:ascii="TH SarabunPSK" w:hAnsi="TH SarabunPSK" w:cs="TH SarabunPSK"/>
-          <w:sz w:val="32"/>
-          <w:cs/>
-        </w:rPr>
-        <w:t>ะพัฒนาการของเด็กวัยนี้จะเป็นการใช้กล้ามเนื้อมัดเล็ก คือ กา</w:t>
+        <w:t>9 ปี ลักษณะพัฒนาการของเด็กวัยนี้จะเป็นการใช้กล้ามเนื้อมัดเล็ก คือ กา</w:t>
       </w:r>
       <w:r>
         <w:rPr>
@@ -802,7 +792,7 @@
           <w:sz w:val="32"/>
           <w:cs/>
         </w:rPr>
-        <w:t>ก่อนเล่นเกมผู้เล่นต้องกรอกชื่อ เพื่อระบุผู้เล่น</w:t>
+        <w:t>สามารถบันทึกชื่อผู้เล่นที่คะแนนสูงสุดได้</w:t>
       </w:r>
     </w:p>
     <w:p>
@@ -824,7 +814,7 @@
           <w:sz w:val="32"/>
           <w:cs/>
         </w:rPr>
-        <w:t xml:space="preserve">สามารถบันทึกชื่อผู้เล่นที่คะแนนสูงสุดได้ </w:t>
+        <w:t xml:space="preserve">ภายในเกมมีด่านทั้งหมด </w:t>
       </w:r>
       <w:r>
         <w:rPr>
@@ -839,7 +829,7 @@
           <w:sz w:val="32"/>
           <w:cs/>
         </w:rPr>
-        <w:t xml:space="preserve"> คน</w:t>
+        <w:t xml:space="preserve"> ด่าน</w:t>
       </w:r>
     </w:p>
     <w:p>
@@ -850,43 +840,6 @@
           <w:numId w:val="12"/>
         </w:numPr>
         <w:jc w:val="thaiDistribute"/>
-        <w:rPr>
-          <w:rFonts w:ascii="TH SarabunPSK" w:hAnsi="TH SarabunPSK" w:cs="TH SarabunPSK"/>
-          <w:sz w:val="32"/>
-        </w:rPr>
-      </w:pPr>
-      <w:r>
-        <w:rPr>
-          <w:rFonts w:ascii="TH SarabunPSK" w:hAnsi="TH SarabunPSK" w:cs="TH SarabunPSK"/>
-          <w:sz w:val="32"/>
-          <w:cs/>
-        </w:rPr>
-        <w:t xml:space="preserve">ภายในเกมมีด่านทั้งหมด </w:t>
-      </w:r>
-      <w:r>
-        <w:rPr>
-          <w:rFonts w:ascii="TH SarabunPSK" w:hAnsi="TH SarabunPSK" w:cs="TH SarabunPSK"/>
-          <w:sz w:val="32"/>
-        </w:rPr>
-        <w:t>5</w:t>
-      </w:r>
-      <w:r>
-        <w:rPr>
-          <w:rFonts w:ascii="TH SarabunPSK" w:hAnsi="TH SarabunPSK" w:cs="TH SarabunPSK"/>
-          <w:sz w:val="32"/>
-          <w:cs/>
-        </w:rPr>
-        <w:t xml:space="preserve"> ด่าน</w:t>
-      </w:r>
-    </w:p>
-    <w:p>
-      <w:pPr>
-        <w:pStyle w:val="a4"/>
-        <w:numPr>
-          <w:ilvl w:val="0"/>
-          <w:numId w:val="12"/>
-        </w:numPr>
-        <w:jc w:val="thaiDistribute"/>
       </w:pPr>
       <w:r>
         <w:rPr>
@@ -1245,7 +1198,7 @@
           <w:sz w:val="32"/>
           <w:cs/>
         </w:rPr>
-        <w:t>แถบพลังชีวิต</w:t>
+        <w:t>พลังชีวิต</w:t>
       </w:r>
       <w:r>
         <w:rPr>
@@ -1255,79 +1208,7 @@
           <w:sz w:val="32"/>
           <w:cs/>
         </w:rPr>
-        <w:t xml:space="preserve"> ซึ่งแถบพลังชีวิตจะ</w:t>
-      </w:r>
-      <w:r>
-        <w:rPr>
-          <w:rFonts w:ascii="TH SarabunPSK" w:hAnsi="TH SarabunPSK" w:cs="TH SarabunPSK"/>
-          <w:b/>
-          <w:bCs/>
-          <w:sz w:val="32"/>
-          <w:cs/>
-        </w:rPr>
-        <w:t>อยู่ด้านบนจะเพิ่ม</w:t>
-      </w:r>
-      <w:r>
-        <w:rPr>
-          <w:rFonts w:ascii="TH SarabunPSK" w:hAnsi="TH SarabunPSK" w:cs="TH SarabunPSK" w:hint="cs"/>
-          <w:b/>
-          <w:bCs/>
-          <w:sz w:val="32"/>
-          <w:cs/>
-        </w:rPr>
-        <w:t>ได้</w:t>
-      </w:r>
-      <w:r>
-        <w:rPr>
-          <w:rFonts w:ascii="TH SarabunPSK" w:hAnsi="TH SarabunPSK" w:cs="TH SarabunPSK"/>
-          <w:b/>
-          <w:bCs/>
-          <w:sz w:val="32"/>
-          <w:cs/>
-        </w:rPr>
-        <w:t>เมื่อเก็บ</w:t>
-      </w:r>
-      <w:r>
-        <w:rPr>
-          <w:rFonts w:ascii="TH SarabunPSK" w:hAnsi="TH SarabunPSK" w:cs="TH SarabunPSK"/>
-          <w:b/>
-          <w:bCs/>
-          <w:sz w:val="32"/>
-          <w:cs/>
-        </w:rPr>
-        <w:t>ไอ</w:t>
-      </w:r>
-      <w:proofErr w:type="spellStart"/>
-      <w:r>
-        <w:rPr>
-          <w:rFonts w:ascii="TH SarabunPSK" w:hAnsi="TH SarabunPSK" w:cs="TH SarabunPSK"/>
-          <w:b/>
-          <w:bCs/>
-          <w:sz w:val="32"/>
-          <w:cs/>
-        </w:rPr>
-        <w:t>เท็</w:t>
-      </w:r>
-      <w:r>
-        <w:rPr>
-          <w:rFonts w:ascii="TH SarabunPSK" w:hAnsi="TH SarabunPSK" w:cs="TH SarabunPSK" w:hint="cs"/>
-          <w:b/>
-          <w:bCs/>
-          <w:sz w:val="32"/>
-          <w:cs/>
-        </w:rPr>
-        <w:t>ม</w:t>
-      </w:r>
-      <w:proofErr w:type="spellEnd"/>
-      <w:r>
-        <w:rPr>
-          <w:rFonts w:ascii="TH SarabunPSK" w:hAnsi="TH SarabunPSK" w:cs="TH SarabunPSK"/>
-          <w:b/>
-          <w:bCs/>
-          <w:sz w:val="32"/>
-          <w:cs/>
-        </w:rPr>
-        <w:t xml:space="preserve">พิเศษ </w:t>
+        <w:t xml:space="preserve"> </w:t>
       </w:r>
     </w:p>
     <w:p>
@@ -1551,30 +1432,6 @@
     <w:p>
       <w:pPr>
         <w:pStyle w:val="a4"/>
-        <w:jc w:val="thaiDistribute"/>
-        <w:rPr>
-          <w:rFonts w:ascii="TH SarabunPSK" w:hAnsi="TH SarabunPSK" w:cs="TH SarabunPSK"/>
-          <w:b/>
-          <w:bCs/>
-          <w:sz w:val="32"/>
-        </w:rPr>
-      </w:pPr>
-    </w:p>
-    <w:p>
-      <w:pPr>
-        <w:pStyle w:val="a4"/>
-        <w:jc w:val="thaiDistribute"/>
-        <w:rPr>
-          <w:rFonts w:ascii="TH SarabunPSK" w:hAnsi="TH SarabunPSK" w:cs="TH SarabunPSK"/>
-          <w:b/>
-          <w:bCs/>
-          <w:sz w:val="32"/>
-        </w:rPr>
-      </w:pPr>
-    </w:p>
-    <w:p>
-      <w:pPr>
-        <w:pStyle w:val="a4"/>
         <w:numPr>
           <w:ilvl w:val="0"/>
           <w:numId w:val="18"/>
@@ -1595,7 +1452,6 @@
           <w:sz w:val="32"/>
           <w:cs/>
         </w:rPr>
-        <w:lastRenderedPageBreak/>
         <w:t>เกมแต่ละด่านจะมีระดับความยากง่ายต่างกัน โดยมีรายละเอียด ดังนี้</w:t>
       </w:r>
     </w:p>
@@ -1614,15 +1470,87 @@
           <w:sz w:val="32"/>
         </w:rPr>
       </w:pPr>
-      <w:r>
-        <w:rPr>
-          <w:rFonts w:ascii="TH SarabunPSK" w:hAnsi="TH SarabunPSK" w:cs="TH SarabunPSK"/>
-          <w:b/>
-          <w:bCs/>
-          <w:sz w:val="32"/>
-          <w:cs/>
-        </w:rPr>
-        <w:t>เริ่มเล่นเกม มีการเกริ่นนำเรื่อง</w:t>
+      <w:bookmarkStart w:id="0" w:name="_GoBack"/>
+      <w:bookmarkEnd w:id="0"/>
+      <w:r>
+        <w:rPr>
+          <w:rFonts w:ascii="TH SarabunPSK" w:hAnsi="TH SarabunPSK" w:cs="TH SarabunPSK"/>
+          <w:b/>
+          <w:bCs/>
+          <w:sz w:val="32"/>
+          <w:cs/>
+        </w:rPr>
+        <w:t xml:space="preserve">ด่านที่ </w:t>
+      </w:r>
+      <w:r>
+        <w:rPr>
+          <w:rFonts w:ascii="TH SarabunPSK" w:hAnsi="TH SarabunPSK" w:cs="TH SarabunPSK"/>
+          <w:b/>
+          <w:bCs/>
+          <w:sz w:val="32"/>
+        </w:rPr>
+        <w:t>1</w:t>
+      </w:r>
+      <w:r>
+        <w:rPr>
+          <w:rFonts w:ascii="TH SarabunPSK" w:hAnsi="TH SarabunPSK" w:cs="TH SarabunPSK"/>
+          <w:b/>
+          <w:bCs/>
+          <w:sz w:val="32"/>
+          <w:cs/>
+        </w:rPr>
+        <w:t xml:space="preserve"> เป็นฉากป่าที่มีความอุดมสมบรูณ์ ภายในด่านประกอบด้วยไอ</w:t>
+      </w:r>
+      <w:proofErr w:type="spellStart"/>
+      <w:r>
+        <w:rPr>
+          <w:rFonts w:ascii="TH SarabunPSK" w:hAnsi="TH SarabunPSK" w:cs="TH SarabunPSK"/>
+          <w:b/>
+          <w:bCs/>
+          <w:sz w:val="32"/>
+          <w:cs/>
+        </w:rPr>
+        <w:t>เท็ม</w:t>
+      </w:r>
+      <w:proofErr w:type="spellEnd"/>
+      <w:r>
+        <w:rPr>
+          <w:rFonts w:ascii="TH SarabunPSK" w:hAnsi="TH SarabunPSK" w:cs="TH SarabunPSK"/>
+          <w:b/>
+          <w:bCs/>
+          <w:sz w:val="32"/>
+          <w:cs/>
+        </w:rPr>
+        <w:t xml:space="preserve">ที่จะช่วยในการผ่านด่าน </w:t>
+      </w:r>
+      <w:r>
+        <w:rPr>
+          <w:rFonts w:ascii="TH SarabunPSK" w:hAnsi="TH SarabunPSK" w:cs="TH SarabunPSK"/>
+          <w:b/>
+          <w:bCs/>
+          <w:sz w:val="32"/>
+        </w:rPr>
+        <w:t>1</w:t>
+      </w:r>
+      <w:r>
+        <w:rPr>
+          <w:rFonts w:ascii="TH SarabunPSK" w:hAnsi="TH SarabunPSK" w:cs="TH SarabunPSK" w:hint="cs"/>
+          <w:b/>
+          <w:bCs/>
+          <w:sz w:val="32"/>
+          <w:cs/>
+        </w:rPr>
+        <w:t xml:space="preserve"> </w:t>
+      </w:r>
+      <w:r>
+        <w:rPr>
+          <w:rFonts w:ascii="TH SarabunPSK" w:hAnsi="TH SarabunPSK" w:cs="TH SarabunPSK"/>
+          <w:b/>
+          <w:bCs/>
+          <w:sz w:val="32"/>
+          <w:cs/>
+        </w:rPr>
+        <w:t xml:space="preserve">ชนิดและมีอุปสรรคคือพื้นต่างระดับ </w:t>
       </w:r>
     </w:p>
     <w:p>
@@ -1648,102 +1576,7 @@
           <w:sz w:val="32"/>
           <w:cs/>
         </w:rPr>
-        <w:t xml:space="preserve">ด่านที่ </w:t>
-      </w:r>
-      <w:r>
-        <w:rPr>
-          <w:rFonts w:ascii="TH SarabunPSK" w:hAnsi="TH SarabunPSK" w:cs="TH SarabunPSK"/>
-          <w:b/>
-          <w:bCs/>
-          <w:sz w:val="32"/>
-        </w:rPr>
-        <w:t>1</w:t>
-      </w:r>
-      <w:r>
-        <w:rPr>
-          <w:rFonts w:ascii="TH SarabunPSK" w:hAnsi="TH SarabunPSK" w:cs="TH SarabunPSK"/>
-          <w:b/>
-          <w:bCs/>
-          <w:sz w:val="32"/>
-          <w:cs/>
-        </w:rPr>
-        <w:t xml:space="preserve"> เป็นฉากป่าที่มีความอุดมสมบรูณ์ ภายในด่านประกอบด้วยไอ</w:t>
-      </w:r>
-      <w:proofErr w:type="spellStart"/>
-      <w:r>
-        <w:rPr>
-          <w:rFonts w:ascii="TH SarabunPSK" w:hAnsi="TH SarabunPSK" w:cs="TH SarabunPSK"/>
-          <w:b/>
-          <w:bCs/>
-          <w:sz w:val="32"/>
-          <w:cs/>
-        </w:rPr>
-        <w:t>เท็ม</w:t>
-      </w:r>
-      <w:proofErr w:type="spellEnd"/>
-      <w:r>
-        <w:rPr>
-          <w:rFonts w:ascii="TH SarabunPSK" w:hAnsi="TH SarabunPSK" w:cs="TH SarabunPSK"/>
-          <w:b/>
-          <w:bCs/>
-          <w:sz w:val="32"/>
-          <w:cs/>
-        </w:rPr>
-        <w:t xml:space="preserve">ที่จะช่วยในการผ่านด่าน </w:t>
-      </w:r>
-      <w:r>
-        <w:rPr>
-          <w:rFonts w:ascii="TH SarabunPSK" w:hAnsi="TH SarabunPSK" w:cs="TH SarabunPSK"/>
-          <w:b/>
-          <w:bCs/>
-          <w:sz w:val="32"/>
-        </w:rPr>
-        <w:t>1</w:t>
-      </w:r>
-      <w:r>
-        <w:rPr>
-          <w:rFonts w:ascii="TH SarabunPSK" w:hAnsi="TH SarabunPSK" w:cs="TH SarabunPSK" w:hint="cs"/>
-          <w:b/>
-          <w:bCs/>
-          <w:sz w:val="32"/>
-          <w:cs/>
-        </w:rPr>
-        <w:t xml:space="preserve"> </w:t>
-      </w:r>
-      <w:r>
-        <w:rPr>
-          <w:rFonts w:ascii="TH SarabunPSK" w:hAnsi="TH SarabunPSK" w:cs="TH SarabunPSK"/>
-          <w:b/>
-          <w:bCs/>
-          <w:sz w:val="32"/>
-          <w:cs/>
-        </w:rPr>
-        <w:t xml:space="preserve">ชนิดและมีอุปสรรคคือพื้นต่างระดับ </w:t>
-      </w:r>
-    </w:p>
-    <w:p>
-      <w:pPr>
-        <w:pStyle w:val="a4"/>
-        <w:numPr>
-          <w:ilvl w:val="0"/>
-          <w:numId w:val="19"/>
-        </w:numPr>
-        <w:jc w:val="thaiDistribute"/>
-        <w:rPr>
-          <w:rFonts w:ascii="TH SarabunPSK" w:hAnsi="TH SarabunPSK" w:cs="TH SarabunPSK"/>
-          <w:b/>
-          <w:bCs/>
-          <w:sz w:val="32"/>
-        </w:rPr>
-      </w:pPr>
-      <w:r>
-        <w:rPr>
-          <w:rFonts w:ascii="TH SarabunPSK" w:hAnsi="TH SarabunPSK" w:cs="TH SarabunPSK"/>
-          <w:b/>
-          <w:bCs/>
-          <w:sz w:val="32"/>
-          <w:cs/>
-        </w:rPr>
+        <w:lastRenderedPageBreak/>
         <w:t xml:space="preserve">ด่านที่ </w:t>
       </w:r>
       <w:r>
@@ -2796,7 +2629,6 @@
           <w:bCs/>
           <w:sz w:val="32"/>
         </w:rPr>
-        <w:lastRenderedPageBreak/>
         <w:t>1</w:t>
       </w:r>
       <w:r>
@@ -2937,6 +2769,7 @@
           <w:sz w:val="32"/>
           <w:cs/>
         </w:rPr>
+        <w:lastRenderedPageBreak/>
         <w:t>ศึกษาการทำเกมสองมิติด้วยโปรแกรมยู</w:t>
       </w:r>
       <w:proofErr w:type="spellStart"/>
@@ -3273,19 +3106,6 @@
         </w:rPr>
         <w:t>เชื่อมโยงเกมแต่ละด่านเข้าด้วยกัน</w:t>
       </w:r>
-    </w:p>
-    <w:p>
-      <w:pPr>
-        <w:spacing w:after="0"/>
-        <w:jc w:val="thaiDistribute"/>
-        <w:outlineLvl w:val="0"/>
-        <w:rPr>
-          <w:rFonts w:ascii="TH SarabunPSK" w:hAnsi="TH SarabunPSK" w:cs="TH SarabunPSK"/>
-          <w:b/>
-          <w:bCs/>
-          <w:sz w:val="32"/>
-        </w:rPr>
-      </w:pPr>
     </w:p>
     <w:p>
       <w:pPr>

--- a/Doc/บทที่1 บทนำ.docx
+++ b/Doc/บทที่1 บทนำ.docx
@@ -316,13 +316,21 @@
     <w:p>
       <w:pPr>
         <w:pStyle w:val="a4"/>
-        <w:ind w:firstLine="720"/>
+        <w:ind w:firstLine="426"/>
         <w:jc w:val="thaiDistribute"/>
         <w:rPr>
           <w:rFonts w:ascii="TH SarabunPSK" w:hAnsi="TH SarabunPSK" w:cs="TH SarabunPSK"/>
           <w:color w:val="000000"/>
         </w:rPr>
       </w:pPr>
+      <w:r>
+        <w:rPr>
+          <w:rFonts w:ascii="TH SarabunPSK" w:hAnsi="TH SarabunPSK" w:cs="TH SarabunPSK" w:hint="cs"/>
+          <w:color w:val="000000"/>
+          <w:cs/>
+        </w:rPr>
+        <w:t xml:space="preserve">2.1.2 </w:t>
+      </w:r>
       <w:r>
         <w:rPr>
           <w:rFonts w:ascii="TH SarabunPSK" w:hAnsi="TH SarabunPSK" w:cs="TH SarabunPSK"/>
@@ -717,10 +725,7 @@
     <w:p>
       <w:pPr>
         <w:pStyle w:val="a4"/>
-        <w:numPr>
-          <w:ilvl w:val="0"/>
-          <w:numId w:val="12"/>
-        </w:numPr>
+        <w:ind w:left="720"/>
         <w:jc w:val="thaiDistribute"/>
         <w:rPr>
           <w:rFonts w:ascii="TH SarabunPSK" w:hAnsi="TH SarabunPSK" w:cs="TH SarabunPSK"/>
@@ -729,11 +734,828 @@
       </w:pPr>
       <w:r>
         <w:rPr>
+          <w:rFonts w:ascii="TH SarabunPSK" w:hAnsi="TH SarabunPSK" w:cs="TH SarabunPSK" w:hint="cs"/>
+          <w:sz w:val="32"/>
+          <w:cs/>
+        </w:rPr>
+        <w:t xml:space="preserve">1.3.1.1 </w:t>
+      </w:r>
+      <w:r>
+        <w:rPr>
           <w:rFonts w:ascii="TH SarabunPSK" w:hAnsi="TH SarabunPSK" w:cs="TH SarabunPSK"/>
           <w:sz w:val="32"/>
           <w:cs/>
         </w:rPr>
         <w:t>มีการเคลื่อนไหวของตัวละครหรือวัตถุภายในเกม</w:t>
+      </w:r>
+    </w:p>
+    <w:p>
+      <w:pPr>
+        <w:pStyle w:val="a4"/>
+        <w:ind w:left="720"/>
+        <w:jc w:val="thaiDistribute"/>
+        <w:rPr>
+          <w:rFonts w:ascii="TH SarabunPSK" w:hAnsi="TH SarabunPSK" w:cs="TH SarabunPSK"/>
+          <w:sz w:val="32"/>
+        </w:rPr>
+      </w:pPr>
+      <w:r>
+        <w:rPr>
+          <w:rFonts w:ascii="TH SarabunPSK" w:hAnsi="TH SarabunPSK" w:cs="TH SarabunPSK" w:hint="cs"/>
+          <w:sz w:val="32"/>
+          <w:cs/>
+        </w:rPr>
+        <w:t xml:space="preserve">1.3.1.2 </w:t>
+      </w:r>
+      <w:r>
+        <w:rPr>
+          <w:rFonts w:ascii="TH SarabunPSK" w:hAnsi="TH SarabunPSK" w:cs="TH SarabunPSK"/>
+          <w:sz w:val="32"/>
+          <w:cs/>
+        </w:rPr>
+        <w:t xml:space="preserve">รองรับผู้เล่น </w:t>
+      </w:r>
+      <w:r>
+        <w:rPr>
+          <w:rFonts w:ascii="TH SarabunPSK" w:hAnsi="TH SarabunPSK" w:cs="TH SarabunPSK"/>
+          <w:sz w:val="32"/>
+        </w:rPr>
+        <w:t>1</w:t>
+      </w:r>
+      <w:r>
+        <w:rPr>
+          <w:rFonts w:ascii="TH SarabunPSK" w:hAnsi="TH SarabunPSK" w:cs="TH SarabunPSK"/>
+          <w:sz w:val="32"/>
+          <w:cs/>
+        </w:rPr>
+        <w:t xml:space="preserve"> คน</w:t>
+      </w:r>
+    </w:p>
+    <w:p>
+      <w:pPr>
+        <w:pStyle w:val="a4"/>
+        <w:ind w:left="720"/>
+        <w:jc w:val="thaiDistribute"/>
+        <w:rPr>
+          <w:rFonts w:ascii="TH SarabunPSK" w:hAnsi="TH SarabunPSK" w:cs="TH SarabunPSK" w:hint="cs"/>
+          <w:sz w:val="32"/>
+        </w:rPr>
+      </w:pPr>
+      <w:r>
+        <w:rPr>
+          <w:rFonts w:ascii="TH SarabunPSK" w:hAnsi="TH SarabunPSK" w:cs="TH SarabunPSK" w:hint="cs"/>
+          <w:sz w:val="32"/>
+          <w:cs/>
+        </w:rPr>
+        <w:t xml:space="preserve">1.3.1.3 </w:t>
+      </w:r>
+      <w:r>
+        <w:rPr>
+          <w:rFonts w:ascii="TH SarabunPSK" w:hAnsi="TH SarabunPSK" w:cs="TH SarabunPSK"/>
+          <w:sz w:val="32"/>
+          <w:cs/>
+        </w:rPr>
+        <w:t xml:space="preserve">ภายในเกมมีด่านทั้งหมด </w:t>
+      </w:r>
+      <w:r>
+        <w:rPr>
+          <w:rFonts w:ascii="TH SarabunPSK" w:hAnsi="TH SarabunPSK" w:cs="TH SarabunPSK"/>
+          <w:sz w:val="32"/>
+        </w:rPr>
+        <w:t>5</w:t>
+      </w:r>
+      <w:r>
+        <w:rPr>
+          <w:rFonts w:ascii="TH SarabunPSK" w:hAnsi="TH SarabunPSK" w:cs="TH SarabunPSK"/>
+          <w:sz w:val="32"/>
+          <w:cs/>
+        </w:rPr>
+        <w:t xml:space="preserve"> ด่าน</w:t>
+      </w:r>
+    </w:p>
+    <w:p>
+      <w:pPr>
+        <w:pStyle w:val="a4"/>
+        <w:ind w:left="720"/>
+        <w:jc w:val="thaiDistribute"/>
+        <w:rPr>
+          <w:rFonts w:ascii="TH SarabunPSK" w:hAnsi="TH SarabunPSK" w:cs="TH SarabunPSK" w:hint="cs"/>
+          <w:sz w:val="32"/>
+        </w:rPr>
+      </w:pPr>
+      <w:r>
+        <w:rPr>
+          <w:rFonts w:ascii="TH SarabunPSK" w:hAnsi="TH SarabunPSK" w:cs="TH SarabunPSK" w:hint="cs"/>
+          <w:sz w:val="32"/>
+          <w:cs/>
+        </w:rPr>
+        <w:t>1.3.1.4 สามารถเลือกสัตว์ป่าทั้งหมด 6 ตัว โดยแบ่งเป็นสัตว์ป่ากินพืช 3 ตัวและสัตว์ป่าที่กินเนื้อเป็น</w:t>
+      </w:r>
+    </w:p>
+    <w:p>
+      <w:pPr>
+        <w:pStyle w:val="a4"/>
+        <w:ind w:left="720"/>
+        <w:jc w:val="thaiDistribute"/>
+        <w:rPr>
+          <w:rFonts w:ascii="TH SarabunPSK" w:hAnsi="TH SarabunPSK" w:cs="TH SarabunPSK"/>
+          <w:sz w:val="32"/>
+        </w:rPr>
+      </w:pPr>
+      <w:r>
+        <w:rPr>
+          <w:rFonts w:ascii="TH SarabunPSK" w:hAnsi="TH SarabunPSK" w:cs="TH SarabunPSK" w:hint="cs"/>
+          <w:sz w:val="32"/>
+          <w:cs/>
+        </w:rPr>
+        <w:tab/>
+        <w:t>อาหาร 3 ตัว</w:t>
+      </w:r>
+    </w:p>
+    <w:p>
+      <w:pPr>
+        <w:pStyle w:val="a4"/>
+        <w:ind w:left="720"/>
+        <w:jc w:val="thaiDistribute"/>
+      </w:pPr>
+      <w:r>
+        <w:rPr>
+          <w:rFonts w:ascii="TH SarabunPSK" w:hAnsi="TH SarabunPSK" w:cs="TH SarabunPSK" w:hint="cs"/>
+          <w:sz w:val="32"/>
+          <w:cs/>
+        </w:rPr>
+        <w:t xml:space="preserve">1.3.1.5 </w:t>
+      </w:r>
+      <w:r>
+        <w:rPr>
+          <w:rFonts w:ascii="TH SarabunPSK" w:hAnsi="TH SarabunPSK" w:cs="TH SarabunPSK"/>
+          <w:sz w:val="32"/>
+          <w:cs/>
+        </w:rPr>
+        <w:t>เกมที่พัฒนาสามารถทำงานบน</w:t>
+      </w:r>
+      <w:proofErr w:type="spellStart"/>
+      <w:r>
+        <w:rPr>
+          <w:rFonts w:ascii="TH SarabunPSK" w:hAnsi="TH SarabunPSK" w:cs="TH SarabunPSK"/>
+          <w:sz w:val="32"/>
+          <w:cs/>
+        </w:rPr>
+        <w:t>แท็บเล็ต</w:t>
+      </w:r>
+      <w:proofErr w:type="spellEnd"/>
+      <w:r>
+        <w:rPr>
+          <w:rFonts w:ascii="TH SarabunPSK" w:hAnsi="TH SarabunPSK" w:cs="TH SarabunPSK"/>
+          <w:sz w:val="32"/>
+          <w:cs/>
+        </w:rPr>
+        <w:t>ที่มีระบบปฏิบัติการแอน</w:t>
+      </w:r>
+      <w:proofErr w:type="spellStart"/>
+      <w:r>
+        <w:rPr>
+          <w:rFonts w:ascii="TH SarabunPSK" w:hAnsi="TH SarabunPSK" w:cs="TH SarabunPSK"/>
+          <w:sz w:val="32"/>
+          <w:cs/>
+        </w:rPr>
+        <w:t>ดรอยด์</w:t>
+      </w:r>
+      <w:proofErr w:type="spellEnd"/>
+      <w:r>
+        <w:rPr>
+          <w:rFonts w:ascii="TH SarabunPSK" w:hAnsi="TH SarabunPSK" w:cs="TH SarabunPSK"/>
+          <w:sz w:val="32"/>
+          <w:cs/>
+        </w:rPr>
+        <w:t xml:space="preserve"> </w:t>
+      </w:r>
+      <w:r>
+        <w:rPr>
+          <w:rFonts w:ascii="TH SarabunPSK" w:hAnsi="TH SarabunPSK" w:cs="TH SarabunPSK"/>
+          <w:sz w:val="32"/>
+        </w:rPr>
+        <w:t>4.0</w:t>
+      </w:r>
+      <w:r>
+        <w:rPr>
+          <w:rFonts w:ascii="TH SarabunPSK" w:hAnsi="TH SarabunPSK" w:cs="TH SarabunPSK"/>
+          <w:sz w:val="32"/>
+          <w:cs/>
+        </w:rPr>
+        <w:t xml:space="preserve"> ขึ้นไป</w:t>
+      </w:r>
+      <w:r>
+        <w:rPr>
+          <w:cs/>
+        </w:rPr>
+        <w:tab/>
+        <w:t xml:space="preserve">    </w:t>
+      </w:r>
+    </w:p>
+    <w:p>
+      <w:pPr>
+        <w:pStyle w:val="a4"/>
+        <w:jc w:val="thaiDistribute"/>
+        <w:rPr>
+          <w:rFonts w:ascii="TH SarabunPSK" w:hAnsi="TH SarabunPSK" w:cs="TH SarabunPSK"/>
+          <w:sz w:val="32"/>
+        </w:rPr>
+      </w:pPr>
+      <w:r>
+        <w:rPr>
+          <w:rFonts w:ascii="TH SarabunPSK" w:hAnsi="TH SarabunPSK" w:cs="TH SarabunPSK"/>
+          <w:sz w:val="32"/>
+        </w:rPr>
+        <w:t xml:space="preserve">     1.3.2 </w:t>
+      </w:r>
+      <w:r>
+        <w:rPr>
+          <w:rFonts w:ascii="TH SarabunPSK" w:hAnsi="TH SarabunPSK" w:cs="TH SarabunPSK"/>
+          <w:sz w:val="32"/>
+          <w:cs/>
+        </w:rPr>
+        <w:t>เนื้อหาภายในเกม</w:t>
+      </w:r>
+    </w:p>
+    <w:p>
+      <w:pPr>
+        <w:pStyle w:val="a4"/>
+        <w:ind w:left="720"/>
+        <w:jc w:val="thaiDistribute"/>
+        <w:rPr>
+          <w:rFonts w:ascii="TH SarabunPSK" w:hAnsi="TH SarabunPSK" w:cs="TH SarabunPSK"/>
+          <w:b/>
+          <w:bCs/>
+          <w:sz w:val="32"/>
+        </w:rPr>
+      </w:pPr>
+      <w:r>
+        <w:rPr>
+          <w:rFonts w:ascii="TH SarabunPSK" w:hAnsi="TH SarabunPSK" w:cs="TH SarabunPSK" w:hint="cs"/>
+          <w:b/>
+          <w:bCs/>
+          <w:sz w:val="32"/>
+          <w:cs/>
+        </w:rPr>
+        <w:t xml:space="preserve">1.3.2.1 </w:t>
+      </w:r>
+      <w:r>
+        <w:rPr>
+          <w:rFonts w:ascii="TH SarabunPSK" w:hAnsi="TH SarabunPSK" w:cs="TH SarabunPSK"/>
+          <w:b/>
+          <w:bCs/>
+          <w:sz w:val="32"/>
+          <w:cs/>
+        </w:rPr>
+        <w:t xml:space="preserve">เนื้อหาของเกมใช้สำหรับการฝึกการเรียนรู้ของเด็กที่มีช่วงอายุ </w:t>
+      </w:r>
+      <w:r>
+        <w:rPr>
+          <w:rFonts w:ascii="TH SarabunPSK" w:hAnsi="TH SarabunPSK" w:cs="TH SarabunPSK"/>
+          <w:b/>
+          <w:bCs/>
+          <w:sz w:val="32"/>
+        </w:rPr>
+        <w:t>6-9</w:t>
+      </w:r>
+      <w:r>
+        <w:rPr>
+          <w:rFonts w:ascii="TH SarabunPSK" w:hAnsi="TH SarabunPSK" w:cs="TH SarabunPSK"/>
+          <w:b/>
+          <w:bCs/>
+          <w:sz w:val="32"/>
+          <w:cs/>
+        </w:rPr>
+        <w:t xml:space="preserve"> ปี</w:t>
+      </w:r>
+    </w:p>
+    <w:p>
+      <w:pPr>
+        <w:pStyle w:val="a4"/>
+        <w:ind w:left="720"/>
+        <w:jc w:val="thaiDistribute"/>
+        <w:rPr>
+          <w:rFonts w:ascii="TH SarabunPSK" w:hAnsi="TH SarabunPSK" w:cs="TH SarabunPSK" w:hint="cs"/>
+          <w:b/>
+          <w:bCs/>
+          <w:sz w:val="32"/>
+        </w:rPr>
+      </w:pPr>
+      <w:r>
+        <w:rPr>
+          <w:rFonts w:ascii="TH SarabunPSK" w:hAnsi="TH SarabunPSK" w:cs="TH SarabunPSK" w:hint="cs"/>
+          <w:b/>
+          <w:bCs/>
+          <w:sz w:val="32"/>
+          <w:cs/>
+        </w:rPr>
+        <w:t xml:space="preserve">1.3.2.2 </w:t>
+      </w:r>
+      <w:r>
+        <w:rPr>
+          <w:rFonts w:ascii="TH SarabunPSK" w:hAnsi="TH SarabunPSK" w:cs="TH SarabunPSK"/>
+          <w:b/>
+          <w:bCs/>
+          <w:sz w:val="32"/>
+          <w:cs/>
+        </w:rPr>
+        <w:t>ภายในเกม</w:t>
+      </w:r>
+      <w:r>
+        <w:rPr>
+          <w:rFonts w:ascii="TH SarabunPSK" w:hAnsi="TH SarabunPSK" w:cs="TH SarabunPSK"/>
+          <w:b/>
+          <w:bCs/>
+          <w:sz w:val="32"/>
+          <w:cs/>
+        </w:rPr>
+        <w:t>เป็นสัตว์ป่า ที่กำลังอพยพหนีจากภัยธรรมชาติไปยังป่าที่มันอาศัยอยู่โดยสัตว์</w:t>
+      </w:r>
+    </w:p>
+    <w:p>
+      <w:pPr>
+        <w:pStyle w:val="a4"/>
+        <w:ind w:left="1440"/>
+        <w:jc w:val="thaiDistribute"/>
+        <w:rPr>
+          <w:rFonts w:ascii="TH SarabunPSK" w:hAnsi="TH SarabunPSK" w:cs="TH SarabunPSK"/>
+          <w:b/>
+          <w:bCs/>
+          <w:sz w:val="32"/>
+        </w:rPr>
+      </w:pPr>
+      <w:r>
+        <w:rPr>
+          <w:rFonts w:ascii="TH SarabunPSK" w:hAnsi="TH SarabunPSK" w:cs="TH SarabunPSK"/>
+          <w:b/>
+          <w:bCs/>
+          <w:sz w:val="32"/>
+          <w:cs/>
+        </w:rPr>
+        <w:t xml:space="preserve">เหล่านั้น โดยผู้เล่นสามารถเลือกสัตว์ที่ต้องการเล่นได้ </w:t>
+      </w:r>
+      <w:r>
+        <w:rPr>
+          <w:rFonts w:ascii="TH SarabunPSK" w:hAnsi="TH SarabunPSK" w:cs="TH SarabunPSK"/>
+          <w:b/>
+          <w:bCs/>
+          <w:sz w:val="32"/>
+        </w:rPr>
+        <w:t xml:space="preserve">6 </w:t>
+      </w:r>
+      <w:r>
+        <w:rPr>
+          <w:rFonts w:ascii="TH SarabunPSK" w:hAnsi="TH SarabunPSK" w:cs="TH SarabunPSK"/>
+          <w:b/>
+          <w:bCs/>
+          <w:sz w:val="32"/>
+          <w:cs/>
+        </w:rPr>
+        <w:t>ชนิด ได้แก่ เสือ สิงโต หมาป่า กวาง กระต่าย ช้าง โดยแต่ละชนิดจะมีความสามารถที่ไม่เหมือนกัน</w:t>
+      </w:r>
+      <w:r>
+        <w:rPr>
+          <w:rFonts w:ascii="TH SarabunPSK" w:hAnsi="TH SarabunPSK" w:cs="TH SarabunPSK" w:hint="cs"/>
+          <w:b/>
+          <w:bCs/>
+          <w:sz w:val="32"/>
+          <w:cs/>
+        </w:rPr>
+        <w:t xml:space="preserve"> </w:t>
+      </w:r>
+      <w:r>
+        <w:rPr>
+          <w:rFonts w:ascii="TH SarabunPSK" w:hAnsi="TH SarabunPSK" w:cs="TH SarabunPSK"/>
+          <w:b/>
+          <w:bCs/>
+          <w:sz w:val="32"/>
+          <w:cs/>
+        </w:rPr>
+        <w:t>ไอ</w:t>
+      </w:r>
+      <w:proofErr w:type="spellStart"/>
+      <w:r>
+        <w:rPr>
+          <w:rFonts w:ascii="TH SarabunPSK" w:hAnsi="TH SarabunPSK" w:cs="TH SarabunPSK"/>
+          <w:b/>
+          <w:bCs/>
+          <w:sz w:val="32"/>
+          <w:cs/>
+        </w:rPr>
+        <w:t>เท็ม</w:t>
+      </w:r>
+      <w:proofErr w:type="spellEnd"/>
+      <w:r>
+        <w:rPr>
+          <w:rFonts w:ascii="TH SarabunPSK" w:hAnsi="TH SarabunPSK" w:cs="TH SarabunPSK"/>
+          <w:b/>
+          <w:bCs/>
+          <w:sz w:val="32"/>
+          <w:cs/>
+        </w:rPr>
+        <w:t xml:space="preserve">ภายในเกม </w:t>
+      </w:r>
+      <w:r>
+        <w:rPr>
+          <w:rFonts w:ascii="TH SarabunPSK" w:hAnsi="TH SarabunPSK" w:cs="TH SarabunPSK" w:hint="cs"/>
+          <w:b/>
+          <w:bCs/>
+          <w:sz w:val="32"/>
+          <w:cs/>
+        </w:rPr>
+        <w:t xml:space="preserve">ประกอบด้วย </w:t>
+      </w:r>
+      <w:r>
+        <w:rPr>
+          <w:rFonts w:ascii="TH SarabunPSK" w:hAnsi="TH SarabunPSK" w:cs="TH SarabunPSK"/>
+          <w:b/>
+          <w:bCs/>
+          <w:sz w:val="32"/>
+          <w:cs/>
+        </w:rPr>
+        <w:t>มีไอ</w:t>
+      </w:r>
+      <w:proofErr w:type="spellStart"/>
+      <w:r>
+        <w:rPr>
+          <w:rFonts w:ascii="TH SarabunPSK" w:hAnsi="TH SarabunPSK" w:cs="TH SarabunPSK"/>
+          <w:b/>
+          <w:bCs/>
+          <w:sz w:val="32"/>
+          <w:cs/>
+        </w:rPr>
+        <w:t>เท็ม</w:t>
+      </w:r>
+      <w:proofErr w:type="spellEnd"/>
+      <w:r>
+        <w:rPr>
+          <w:rFonts w:ascii="TH SarabunPSK" w:hAnsi="TH SarabunPSK" w:cs="TH SarabunPSK"/>
+          <w:b/>
+          <w:bCs/>
+          <w:sz w:val="32"/>
+          <w:cs/>
+        </w:rPr>
+        <w:t>ผัก</w:t>
+      </w:r>
+      <w:r>
+        <w:rPr>
+          <w:rFonts w:ascii="TH SarabunPSK" w:hAnsi="TH SarabunPSK" w:cs="TH SarabunPSK" w:hint="cs"/>
+          <w:b/>
+          <w:bCs/>
+          <w:sz w:val="32"/>
+          <w:cs/>
+        </w:rPr>
+        <w:t xml:space="preserve"> </w:t>
+      </w:r>
+      <w:r>
+        <w:rPr>
+          <w:rFonts w:ascii="TH SarabunPSK" w:hAnsi="TH SarabunPSK" w:cs="TH SarabunPSK"/>
+          <w:b/>
+          <w:bCs/>
+          <w:sz w:val="32"/>
+          <w:cs/>
+        </w:rPr>
+        <w:t>เนื้อ</w:t>
+      </w:r>
+      <w:r>
+        <w:rPr>
+          <w:rFonts w:ascii="TH SarabunPSK" w:hAnsi="TH SarabunPSK" w:cs="TH SarabunPSK" w:hint="cs"/>
+          <w:b/>
+          <w:bCs/>
+          <w:sz w:val="32"/>
+          <w:cs/>
+        </w:rPr>
+        <w:t xml:space="preserve"> </w:t>
+      </w:r>
+      <w:r>
+        <w:rPr>
+          <w:rFonts w:ascii="TH SarabunPSK" w:hAnsi="TH SarabunPSK" w:cs="TH SarabunPSK"/>
+          <w:b/>
+          <w:bCs/>
+          <w:sz w:val="32"/>
+          <w:cs/>
+        </w:rPr>
+        <w:t>พลังชีวิต</w:t>
+      </w:r>
+      <w:r>
+        <w:rPr>
+          <w:rFonts w:ascii="TH SarabunPSK" w:hAnsi="TH SarabunPSK" w:cs="TH SarabunPSK" w:hint="cs"/>
+          <w:b/>
+          <w:bCs/>
+          <w:sz w:val="32"/>
+          <w:cs/>
+        </w:rPr>
+        <w:t xml:space="preserve"> </w:t>
+      </w:r>
+    </w:p>
+    <w:p>
+      <w:pPr>
+        <w:pStyle w:val="a4"/>
+        <w:ind w:left="720"/>
+        <w:jc w:val="thaiDistribute"/>
+        <w:rPr>
+          <w:rFonts w:ascii="TH SarabunPSK" w:hAnsi="TH SarabunPSK" w:cs="TH SarabunPSK" w:hint="cs"/>
+          <w:b/>
+          <w:bCs/>
+          <w:sz w:val="32"/>
+        </w:rPr>
+      </w:pPr>
+      <w:r>
+        <w:rPr>
+          <w:rFonts w:ascii="TH SarabunPSK" w:hAnsi="TH SarabunPSK" w:cs="TH SarabunPSK" w:hint="cs"/>
+          <w:b/>
+          <w:bCs/>
+          <w:sz w:val="32"/>
+          <w:cs/>
+        </w:rPr>
+        <w:t xml:space="preserve">1.3.2.3 </w:t>
+      </w:r>
+      <w:r>
+        <w:rPr>
+          <w:rFonts w:ascii="TH SarabunPSK" w:hAnsi="TH SarabunPSK" w:cs="TH SarabunPSK"/>
+          <w:b/>
+          <w:bCs/>
+          <w:sz w:val="32"/>
+          <w:cs/>
+        </w:rPr>
+        <w:t>ก่อนเล่นเกมผู้เล่นจะต้องเลือกเป็นสัตว์</w:t>
+      </w:r>
+      <w:r>
+        <w:rPr>
+          <w:rFonts w:ascii="TH SarabunPSK" w:hAnsi="TH SarabunPSK" w:cs="TH SarabunPSK" w:hint="cs"/>
+          <w:b/>
+          <w:bCs/>
+          <w:sz w:val="32"/>
+          <w:cs/>
+        </w:rPr>
+        <w:t>แต่ละตัว</w:t>
+      </w:r>
+      <w:r>
+        <w:rPr>
+          <w:rFonts w:ascii="TH SarabunPSK" w:hAnsi="TH SarabunPSK" w:cs="TH SarabunPSK"/>
+          <w:b/>
+          <w:bCs/>
+          <w:sz w:val="32"/>
+          <w:cs/>
+        </w:rPr>
+        <w:t>เพื่อเดินทางไปให้ถึง</w:t>
+      </w:r>
+      <w:r>
+        <w:rPr>
+          <w:rFonts w:ascii="TH SarabunPSK" w:hAnsi="TH SarabunPSK" w:cs="TH SarabunPSK" w:hint="cs"/>
+          <w:b/>
+          <w:bCs/>
+          <w:sz w:val="32"/>
+          <w:cs/>
+        </w:rPr>
+        <w:t>จุดหมายหรือด่านที่</w:t>
+      </w:r>
+    </w:p>
+    <w:p>
+      <w:pPr>
+        <w:pStyle w:val="a4"/>
+        <w:ind w:left="720"/>
+        <w:jc w:val="thaiDistribute"/>
+        <w:rPr>
+          <w:rFonts w:ascii="TH SarabunPSK" w:hAnsi="TH SarabunPSK" w:cs="TH SarabunPSK"/>
+          <w:b/>
+          <w:bCs/>
+          <w:sz w:val="32"/>
+        </w:rPr>
+      </w:pPr>
+      <w:r>
+        <w:rPr>
+          <w:rFonts w:ascii="TH SarabunPSK" w:hAnsi="TH SarabunPSK" w:cs="TH SarabunPSK" w:hint="cs"/>
+          <w:b/>
+          <w:bCs/>
+          <w:sz w:val="32"/>
+          <w:cs/>
+        </w:rPr>
+        <w:tab/>
+      </w:r>
+      <w:r>
+        <w:rPr>
+          <w:rFonts w:ascii="TH SarabunPSK" w:hAnsi="TH SarabunPSK" w:cs="TH SarabunPSK"/>
+          <w:b/>
+          <w:bCs/>
+          <w:sz w:val="32"/>
+          <w:cs/>
+        </w:rPr>
+        <w:t>ห้า</w:t>
+      </w:r>
+      <w:r>
+        <w:rPr>
+          <w:rFonts w:ascii="TH SarabunPSK" w:hAnsi="TH SarabunPSK" w:cs="TH SarabunPSK"/>
+          <w:b/>
+          <w:bCs/>
+          <w:sz w:val="32"/>
+          <w:cs/>
+        </w:rPr>
+        <w:t>ซึ่งจะเป็นป่าที่สัตว์เหล่านั้นอาศัยอยู่</w:t>
+      </w:r>
+    </w:p>
+    <w:p>
+      <w:pPr>
+        <w:pStyle w:val="a4"/>
+        <w:ind w:left="720"/>
+        <w:jc w:val="thaiDistribute"/>
+        <w:rPr>
+          <w:rFonts w:ascii="TH SarabunPSK" w:hAnsi="TH SarabunPSK" w:cs="TH SarabunPSK"/>
+          <w:b/>
+          <w:bCs/>
+          <w:sz w:val="32"/>
+        </w:rPr>
+      </w:pPr>
+      <w:r>
+        <w:rPr>
+          <w:rFonts w:ascii="TH SarabunPSK" w:hAnsi="TH SarabunPSK" w:cs="TH SarabunPSK" w:hint="cs"/>
+          <w:b/>
+          <w:bCs/>
+          <w:sz w:val="32"/>
+          <w:cs/>
+        </w:rPr>
+        <w:t xml:space="preserve">1.3.2.4 </w:t>
+      </w:r>
+      <w:r>
+        <w:rPr>
+          <w:rFonts w:ascii="TH SarabunPSK" w:hAnsi="TH SarabunPSK" w:cs="TH SarabunPSK"/>
+          <w:b/>
+          <w:bCs/>
+          <w:sz w:val="32"/>
+          <w:cs/>
+        </w:rPr>
+        <w:t>ฉากภายในเกมจะเป็นป่าที่มีการสอดแทรกความรู้เกี่ยวกับสัตว์ป่า โดยมีเนื้อหา ดังนี้</w:t>
+      </w:r>
+    </w:p>
+    <w:p>
+      <w:pPr>
+        <w:pStyle w:val="a4"/>
+        <w:ind w:left="1418"/>
+        <w:jc w:val="thaiDistribute"/>
+        <w:rPr>
+          <w:rFonts w:ascii="TH SarabunPSK" w:hAnsi="TH SarabunPSK" w:cs="TH SarabunPSK"/>
+          <w:b/>
+          <w:bCs/>
+          <w:sz w:val="32"/>
+        </w:rPr>
+      </w:pPr>
+      <w:r>
+        <w:rPr>
+          <w:rFonts w:ascii="TH SarabunPSK" w:hAnsi="TH SarabunPSK" w:cs="TH SarabunPSK" w:hint="cs"/>
+          <w:b/>
+          <w:bCs/>
+          <w:sz w:val="32"/>
+          <w:cs/>
+        </w:rPr>
+        <w:t xml:space="preserve">1) </w:t>
+      </w:r>
+      <w:r>
+        <w:rPr>
+          <w:rFonts w:ascii="TH SarabunPSK" w:hAnsi="TH SarabunPSK" w:cs="TH SarabunPSK"/>
+          <w:b/>
+          <w:bCs/>
+          <w:sz w:val="32"/>
+          <w:cs/>
+        </w:rPr>
+        <w:t xml:space="preserve">แบ่งตามเกณฑ์การกินอาหาร ได้แก่ สัตว์กินพืช กินเนื้อ </w:t>
+      </w:r>
+    </w:p>
+    <w:p>
+      <w:pPr>
+        <w:pStyle w:val="a4"/>
+        <w:ind w:left="1418"/>
+        <w:jc w:val="thaiDistribute"/>
+        <w:rPr>
+          <w:rFonts w:ascii="TH SarabunPSK" w:hAnsi="TH SarabunPSK" w:cs="TH SarabunPSK"/>
+          <w:b/>
+          <w:bCs/>
+          <w:sz w:val="32"/>
+        </w:rPr>
+      </w:pPr>
+      <w:r>
+        <w:rPr>
+          <w:rFonts w:ascii="TH SarabunPSK" w:hAnsi="TH SarabunPSK" w:cs="TH SarabunPSK" w:hint="cs"/>
+          <w:b/>
+          <w:bCs/>
+          <w:sz w:val="32"/>
+          <w:cs/>
+        </w:rPr>
+        <w:t xml:space="preserve">2) </w:t>
+      </w:r>
+      <w:r>
+        <w:rPr>
+          <w:rFonts w:ascii="TH SarabunPSK" w:hAnsi="TH SarabunPSK" w:cs="TH SarabunPSK"/>
+          <w:b/>
+          <w:bCs/>
+          <w:sz w:val="32"/>
+          <w:cs/>
+        </w:rPr>
+        <w:t>แบ่งตามลักษณะภูมิประเทศ เช่น สัตว์ในขั้วโลก ทะเลทราย เขตร้อน</w:t>
+      </w:r>
+    </w:p>
+    <w:p>
+      <w:pPr>
+        <w:pStyle w:val="a4"/>
+        <w:ind w:left="1418"/>
+        <w:jc w:val="thaiDistribute"/>
+        <w:rPr>
+          <w:rFonts w:ascii="TH SarabunPSK" w:hAnsi="TH SarabunPSK" w:cs="TH SarabunPSK"/>
+          <w:b/>
+          <w:bCs/>
+          <w:sz w:val="32"/>
+        </w:rPr>
+      </w:pPr>
+      <w:r>
+        <w:rPr>
+          <w:rFonts w:ascii="TH SarabunPSK" w:hAnsi="TH SarabunPSK" w:cs="TH SarabunPSK" w:hint="cs"/>
+          <w:b/>
+          <w:bCs/>
+          <w:sz w:val="32"/>
+          <w:cs/>
+        </w:rPr>
+        <w:t xml:space="preserve">3) </w:t>
+      </w:r>
+      <w:r>
+        <w:rPr>
+          <w:rFonts w:ascii="TH SarabunPSK" w:hAnsi="TH SarabunPSK" w:cs="TH SarabunPSK"/>
+          <w:b/>
+          <w:bCs/>
+          <w:sz w:val="32"/>
+          <w:cs/>
+        </w:rPr>
+        <w:t xml:space="preserve">แบ่งตามรูปร่าง เช่น สัตว์บางชนิดมี </w:t>
+      </w:r>
+      <w:r>
+        <w:rPr>
+          <w:rFonts w:ascii="TH SarabunPSK" w:hAnsi="TH SarabunPSK" w:cs="TH SarabunPSK"/>
+          <w:b/>
+          <w:bCs/>
+          <w:sz w:val="32"/>
+        </w:rPr>
+        <w:t>2</w:t>
+      </w:r>
+      <w:r>
+        <w:rPr>
+          <w:rFonts w:ascii="TH SarabunPSK" w:hAnsi="TH SarabunPSK" w:cs="TH SarabunPSK"/>
+          <w:b/>
+          <w:bCs/>
+          <w:sz w:val="32"/>
+          <w:cs/>
+        </w:rPr>
+        <w:t xml:space="preserve"> ขา </w:t>
+      </w:r>
+      <w:r>
+        <w:rPr>
+          <w:rFonts w:ascii="TH SarabunPSK" w:hAnsi="TH SarabunPSK" w:cs="TH SarabunPSK"/>
+          <w:b/>
+          <w:bCs/>
+          <w:sz w:val="32"/>
+        </w:rPr>
+        <w:t>4</w:t>
+      </w:r>
+      <w:r>
+        <w:rPr>
+          <w:rFonts w:ascii="TH SarabunPSK" w:hAnsi="TH SarabunPSK" w:cs="TH SarabunPSK"/>
+          <w:b/>
+          <w:bCs/>
+          <w:sz w:val="32"/>
+          <w:cs/>
+        </w:rPr>
+        <w:t xml:space="preserve"> ขา </w:t>
+      </w:r>
+    </w:p>
+    <w:p>
+      <w:pPr>
+        <w:pStyle w:val="a4"/>
+        <w:ind w:left="720"/>
+        <w:jc w:val="thaiDistribute"/>
+        <w:rPr>
+          <w:rFonts w:ascii="TH SarabunPSK" w:hAnsi="TH SarabunPSK" w:cs="TH SarabunPSK"/>
+          <w:b/>
+          <w:bCs/>
+          <w:sz w:val="32"/>
+        </w:rPr>
+      </w:pPr>
+      <w:r>
+        <w:rPr>
+          <w:rFonts w:ascii="TH SarabunPSK" w:hAnsi="TH SarabunPSK" w:cs="TH SarabunPSK" w:hint="cs"/>
+          <w:b/>
+          <w:bCs/>
+          <w:sz w:val="32"/>
+          <w:cs/>
+        </w:rPr>
+        <w:t xml:space="preserve">1.3.2.5 </w:t>
+      </w:r>
+      <w:r>
+        <w:rPr>
+          <w:rFonts w:ascii="TH SarabunPSK" w:hAnsi="TH SarabunPSK" w:cs="TH SarabunPSK"/>
+          <w:b/>
+          <w:bCs/>
+          <w:sz w:val="32"/>
+          <w:cs/>
+        </w:rPr>
+        <w:t>เกมแต่ละด่านจะมีระดับความยากง่ายต่างกัน โดยมีรายละเอียด ดังนี้</w:t>
       </w:r>
     </w:p>
     <w:p>
@@ -741,25 +1563,32 @@
         <w:pStyle w:val="a4"/>
         <w:numPr>
           <w:ilvl w:val="0"/>
-          <w:numId w:val="12"/>
+          <w:numId w:val="19"/>
         </w:numPr>
+        <w:ind w:left="851" w:firstLine="0"/>
         <w:jc w:val="thaiDistribute"/>
         <w:rPr>
           <w:rFonts w:ascii="TH SarabunPSK" w:hAnsi="TH SarabunPSK" w:cs="TH SarabunPSK"/>
-          <w:sz w:val="32"/>
-        </w:rPr>
-      </w:pPr>
-      <w:r>
-        <w:rPr>
-          <w:rFonts w:ascii="TH SarabunPSK" w:hAnsi="TH SarabunPSK" w:cs="TH SarabunPSK"/>
-          <w:sz w:val="32"/>
-          <w:cs/>
-        </w:rPr>
-        <w:t xml:space="preserve">รองรับผู้เล่น </w:t>
-      </w:r>
-      <w:r>
-        <w:rPr>
-          <w:rFonts w:ascii="TH SarabunPSK" w:hAnsi="TH SarabunPSK" w:cs="TH SarabunPSK"/>
+          <w:b/>
+          <w:bCs/>
+          <w:sz w:val="32"/>
+        </w:rPr>
+      </w:pPr>
+      <w:r>
+        <w:rPr>
+          <w:rFonts w:ascii="TH SarabunPSK" w:hAnsi="TH SarabunPSK" w:cs="TH SarabunPSK"/>
+          <w:b/>
+          <w:bCs/>
+          <w:sz w:val="32"/>
+          <w:cs/>
+        </w:rPr>
+        <w:t xml:space="preserve">ด่านที่ </w:t>
+      </w:r>
+      <w:r>
+        <w:rPr>
+          <w:rFonts w:ascii="TH SarabunPSK" w:hAnsi="TH SarabunPSK" w:cs="TH SarabunPSK"/>
+          <w:b/>
+          <w:bCs/>
           <w:sz w:val="32"/>
         </w:rPr>
         <w:t>1</w:t>
@@ -767,119 +1596,49 @@
       <w:r>
         <w:rPr>
           <w:rFonts w:ascii="TH SarabunPSK" w:hAnsi="TH SarabunPSK" w:cs="TH SarabunPSK"/>
-          <w:sz w:val="32"/>
-          <w:cs/>
-        </w:rPr>
-        <w:t xml:space="preserve"> คน</w:t>
-      </w:r>
-    </w:p>
-    <w:p>
-      <w:pPr>
-        <w:pStyle w:val="a4"/>
-        <w:numPr>
-          <w:ilvl w:val="0"/>
-          <w:numId w:val="12"/>
-        </w:numPr>
-        <w:jc w:val="thaiDistribute"/>
-        <w:rPr>
-          <w:rFonts w:ascii="TH SarabunPSK" w:hAnsi="TH SarabunPSK" w:cs="TH SarabunPSK"/>
-          <w:sz w:val="32"/>
-        </w:rPr>
-      </w:pPr>
-      <w:r>
-        <w:rPr>
-          <w:rFonts w:ascii="TH SarabunPSK" w:hAnsi="TH SarabunPSK" w:cs="TH SarabunPSK"/>
-          <w:sz w:val="32"/>
-          <w:cs/>
-        </w:rPr>
-        <w:t>สามารถบันทึกชื่อผู้เล่นที่คะแนนสูงสุดได้</w:t>
-      </w:r>
-    </w:p>
-    <w:p>
-      <w:pPr>
-        <w:pStyle w:val="a4"/>
-        <w:numPr>
-          <w:ilvl w:val="0"/>
-          <w:numId w:val="12"/>
-        </w:numPr>
-        <w:jc w:val="thaiDistribute"/>
-        <w:rPr>
-          <w:rFonts w:ascii="TH SarabunPSK" w:hAnsi="TH SarabunPSK" w:cs="TH SarabunPSK"/>
-          <w:sz w:val="32"/>
-        </w:rPr>
-      </w:pPr>
-      <w:r>
-        <w:rPr>
-          <w:rFonts w:ascii="TH SarabunPSK" w:hAnsi="TH SarabunPSK" w:cs="TH SarabunPSK"/>
-          <w:sz w:val="32"/>
-          <w:cs/>
-        </w:rPr>
-        <w:t xml:space="preserve">ภายในเกมมีด่านทั้งหมด </w:t>
-      </w:r>
-      <w:r>
-        <w:rPr>
-          <w:rFonts w:ascii="TH SarabunPSK" w:hAnsi="TH SarabunPSK" w:cs="TH SarabunPSK"/>
-          <w:sz w:val="32"/>
-        </w:rPr>
-        <w:t>5</w:t>
-      </w:r>
-      <w:r>
-        <w:rPr>
-          <w:rFonts w:ascii="TH SarabunPSK" w:hAnsi="TH SarabunPSK" w:cs="TH SarabunPSK"/>
-          <w:sz w:val="32"/>
-          <w:cs/>
-        </w:rPr>
-        <w:t xml:space="preserve"> ด่าน</w:t>
-      </w:r>
-    </w:p>
-    <w:p>
-      <w:pPr>
-        <w:pStyle w:val="a4"/>
-        <w:numPr>
-          <w:ilvl w:val="0"/>
-          <w:numId w:val="12"/>
-        </w:numPr>
-        <w:jc w:val="thaiDistribute"/>
-      </w:pPr>
-      <w:r>
-        <w:rPr>
-          <w:rFonts w:ascii="TH SarabunPSK" w:hAnsi="TH SarabunPSK" w:cs="TH SarabunPSK"/>
-          <w:sz w:val="32"/>
-          <w:cs/>
-        </w:rPr>
-        <w:t>เกมที่พัฒนาสามารถทำงานบน</w:t>
+          <w:b/>
+          <w:bCs/>
+          <w:sz w:val="32"/>
+          <w:cs/>
+        </w:rPr>
+        <w:t xml:space="preserve"> เป็นฉากป่าที่มีความอุดมสมบรูณ์ ภายในด่านประกอบด้วยไอ</w:t>
       </w:r>
       <w:proofErr w:type="spellStart"/>
       <w:r>
         <w:rPr>
           <w:rFonts w:ascii="TH SarabunPSK" w:hAnsi="TH SarabunPSK" w:cs="TH SarabunPSK"/>
-          <w:sz w:val="32"/>
-          <w:cs/>
-        </w:rPr>
-        <w:t>แท็บเล็ต</w:t>
+          <w:b/>
+          <w:bCs/>
+          <w:sz w:val="32"/>
+          <w:cs/>
+        </w:rPr>
+        <w:t>เท็ม</w:t>
       </w:r>
       <w:proofErr w:type="spellEnd"/>
       <w:r>
         <w:rPr>
           <w:rFonts w:ascii="TH SarabunPSK" w:hAnsi="TH SarabunPSK" w:cs="TH SarabunPSK"/>
-          <w:sz w:val="32"/>
-          <w:cs/>
-        </w:rPr>
-        <w:t>ที่มีระบบปฏิบัติการแอน</w:t>
-      </w:r>
-      <w:proofErr w:type="spellStart"/>
-      <w:r>
-        <w:rPr>
-          <w:rFonts w:ascii="TH SarabunPSK" w:hAnsi="TH SarabunPSK" w:cs="TH SarabunPSK"/>
-          <w:sz w:val="32"/>
-          <w:cs/>
-        </w:rPr>
-        <w:t>ดรอยด์</w:t>
-      </w:r>
-      <w:proofErr w:type="spellEnd"/>
-      <w:r>
-        <w:rPr>
-          <w:rFonts w:ascii="TH SarabunPSK" w:hAnsi="TH SarabunPSK" w:cs="TH SarabunPSK"/>
+          <w:b/>
+          <w:bCs/>
+          <w:sz w:val="32"/>
+          <w:cs/>
+        </w:rPr>
+        <w:t xml:space="preserve">ที่จะช่วยในการผ่านด่าน </w:t>
+      </w:r>
+      <w:r>
+        <w:rPr>
+          <w:rFonts w:ascii="TH SarabunPSK" w:hAnsi="TH SarabunPSK" w:cs="TH SarabunPSK"/>
+          <w:b/>
+          <w:bCs/>
+          <w:sz w:val="32"/>
+        </w:rPr>
+        <w:t>1</w:t>
+      </w:r>
+      <w:r>
+        <w:rPr>
+          <w:rFonts w:ascii="TH SarabunPSK" w:hAnsi="TH SarabunPSK" w:cs="TH SarabunPSK" w:hint="cs"/>
+          <w:b/>
+          <w:bCs/>
           <w:sz w:val="32"/>
           <w:cs/>
         </w:rPr>
@@ -888,571 +1647,12 @@
       <w:r>
         <w:rPr>
           <w:rFonts w:ascii="TH SarabunPSK" w:hAnsi="TH SarabunPSK" w:cs="TH SarabunPSK"/>
-          <w:sz w:val="32"/>
-        </w:rPr>
-        <w:t>4.0</w:t>
-      </w:r>
-      <w:r>
-        <w:rPr>
-          <w:rFonts w:ascii="TH SarabunPSK" w:hAnsi="TH SarabunPSK" w:cs="TH SarabunPSK"/>
-          <w:sz w:val="32"/>
-          <w:cs/>
-        </w:rPr>
-        <w:t xml:space="preserve"> ขึ้นไป</w:t>
-      </w:r>
-      <w:r>
-        <w:rPr>
-          <w:cs/>
-        </w:rPr>
-        <w:tab/>
-        <w:t xml:space="preserve">    </w:t>
-      </w:r>
-    </w:p>
-    <w:p>
-      <w:pPr>
-        <w:pStyle w:val="a4"/>
-        <w:jc w:val="thaiDistribute"/>
-        <w:rPr>
-          <w:rFonts w:ascii="TH SarabunPSK" w:hAnsi="TH SarabunPSK" w:cs="TH SarabunPSK"/>
-          <w:sz w:val="32"/>
-        </w:rPr>
-      </w:pPr>
-      <w:r>
-        <w:rPr>
-          <w:rFonts w:ascii="TH SarabunPSK" w:hAnsi="TH SarabunPSK" w:cs="TH SarabunPSK"/>
-          <w:sz w:val="32"/>
-        </w:rPr>
-        <w:t xml:space="preserve">      1.3.2 </w:t>
-      </w:r>
-      <w:r>
-        <w:rPr>
-          <w:rFonts w:ascii="TH SarabunPSK" w:hAnsi="TH SarabunPSK" w:cs="TH SarabunPSK"/>
-          <w:sz w:val="32"/>
-          <w:cs/>
-        </w:rPr>
-        <w:t>เนื้อหาภายในเกม</w:t>
-      </w:r>
-    </w:p>
-    <w:p>
-      <w:pPr>
-        <w:pStyle w:val="a4"/>
-        <w:numPr>
-          <w:ilvl w:val="0"/>
-          <w:numId w:val="17"/>
-        </w:numPr>
-        <w:jc w:val="thaiDistribute"/>
-        <w:rPr>
-          <w:rFonts w:ascii="TH SarabunPSK" w:hAnsi="TH SarabunPSK" w:cs="TH SarabunPSK"/>
-          <w:b/>
-          <w:bCs/>
-          <w:sz w:val="32"/>
-        </w:rPr>
-      </w:pPr>
-      <w:r>
-        <w:rPr>
-          <w:rFonts w:ascii="TH SarabunPSK" w:hAnsi="TH SarabunPSK" w:cs="TH SarabunPSK"/>
-          <w:b/>
-          <w:bCs/>
-          <w:sz w:val="32"/>
-          <w:cs/>
-        </w:rPr>
-        <w:t xml:space="preserve">เนื้อหาของเกมใช้สำหรับการฝึกการเรียนรู้ของเด็กที่มีช่วงอายุ </w:t>
-      </w:r>
-      <w:r>
-        <w:rPr>
-          <w:rFonts w:ascii="TH SarabunPSK" w:hAnsi="TH SarabunPSK" w:cs="TH SarabunPSK"/>
-          <w:b/>
-          <w:bCs/>
-          <w:sz w:val="32"/>
-        </w:rPr>
-        <w:t>6-9</w:t>
-      </w:r>
-      <w:r>
-        <w:rPr>
-          <w:rFonts w:ascii="TH SarabunPSK" w:hAnsi="TH SarabunPSK" w:cs="TH SarabunPSK"/>
-          <w:b/>
-          <w:bCs/>
-          <w:sz w:val="32"/>
-          <w:cs/>
-        </w:rPr>
-        <w:t xml:space="preserve"> ปี</w:t>
-      </w:r>
-    </w:p>
-    <w:p>
-      <w:pPr>
-        <w:pStyle w:val="a4"/>
-        <w:numPr>
-          <w:ilvl w:val="0"/>
-          <w:numId w:val="17"/>
-        </w:numPr>
-        <w:jc w:val="thaiDistribute"/>
-        <w:rPr>
-          <w:rFonts w:ascii="TH SarabunPSK" w:hAnsi="TH SarabunPSK" w:cs="TH SarabunPSK"/>
-          <w:b/>
-          <w:bCs/>
-          <w:sz w:val="32"/>
-        </w:rPr>
-      </w:pPr>
-      <w:r>
-        <w:rPr>
-          <w:rFonts w:ascii="TH SarabunPSK" w:hAnsi="TH SarabunPSK" w:cs="TH SarabunPSK"/>
-          <w:b/>
-          <w:bCs/>
-          <w:sz w:val="32"/>
-          <w:cs/>
-        </w:rPr>
-        <w:t>ภายในเกมจะเป็นสัตว์ป่า ที่กำลังอพยพหนีจากภัยธรรมชาติไปยังป่าที่มันอาศัยอยู่โดยสัตว์</w:t>
-      </w:r>
-      <w:r>
-        <w:rPr>
-          <w:rFonts w:ascii="TH SarabunPSK" w:hAnsi="TH SarabunPSK" w:cs="TH SarabunPSK"/>
-          <w:b/>
-          <w:bCs/>
-          <w:sz w:val="32"/>
-        </w:rPr>
-        <w:t xml:space="preserve">   </w:t>
-      </w:r>
-      <w:r>
-        <w:rPr>
-          <w:rFonts w:ascii="TH SarabunPSK" w:hAnsi="TH SarabunPSK" w:cs="TH SarabunPSK"/>
-          <w:b/>
-          <w:bCs/>
-          <w:sz w:val="32"/>
-          <w:cs/>
-        </w:rPr>
-        <w:t xml:space="preserve">เหล่านั้น โดยผู้เล่นสามารถเลือกสัตว์ที่ต้องการเล่นได้ </w:t>
-      </w:r>
-      <w:r>
-        <w:rPr>
-          <w:rFonts w:ascii="TH SarabunPSK" w:hAnsi="TH SarabunPSK" w:cs="TH SarabunPSK"/>
-          <w:b/>
-          <w:bCs/>
-          <w:sz w:val="32"/>
-        </w:rPr>
-        <w:t>6</w:t>
-      </w:r>
-      <w:r>
-        <w:rPr>
-          <w:rFonts w:ascii="TH SarabunPSK" w:hAnsi="TH SarabunPSK" w:cs="TH SarabunPSK"/>
-          <w:b/>
-          <w:bCs/>
-          <w:sz w:val="32"/>
-          <w:cs/>
-        </w:rPr>
-        <w:t xml:space="preserve"> ชนิด</w:t>
-      </w:r>
-      <w:r>
-        <w:rPr>
-          <w:rFonts w:ascii="TH SarabunPSK" w:hAnsi="TH SarabunPSK" w:cs="TH SarabunPSK"/>
-          <w:b/>
-          <w:bCs/>
-          <w:sz w:val="32"/>
-        </w:rPr>
-        <w:t xml:space="preserve"> </w:t>
-      </w:r>
-      <w:r>
-        <w:rPr>
-          <w:rFonts w:ascii="TH SarabunPSK" w:hAnsi="TH SarabunPSK" w:cs="TH SarabunPSK" w:hint="cs"/>
-          <w:b/>
-          <w:bCs/>
-          <w:sz w:val="32"/>
-          <w:cs/>
-        </w:rPr>
-        <w:t>ได้แก่ เสือ สิงโต หมาป่า กวาง กระต่าย ช้าง</w:t>
-      </w:r>
-      <w:r>
-        <w:rPr>
-          <w:rFonts w:ascii="TH SarabunPSK" w:hAnsi="TH SarabunPSK" w:cs="TH SarabunPSK"/>
-          <w:b/>
-          <w:bCs/>
-          <w:sz w:val="32"/>
-          <w:cs/>
-        </w:rPr>
-        <w:t xml:space="preserve"> โดยแต่ละชนิดจะมีความสามารถที่ไม่เหมือนกัน</w:t>
-      </w:r>
-    </w:p>
-    <w:p>
-      <w:pPr>
-        <w:pStyle w:val="a4"/>
-        <w:numPr>
-          <w:ilvl w:val="0"/>
-          <w:numId w:val="17"/>
-        </w:numPr>
-        <w:jc w:val="thaiDistribute"/>
-        <w:rPr>
-          <w:rFonts w:ascii="TH SarabunPSK" w:hAnsi="TH SarabunPSK" w:cs="TH SarabunPSK"/>
-          <w:b/>
-          <w:bCs/>
-          <w:sz w:val="32"/>
-        </w:rPr>
-      </w:pPr>
-      <w:r>
-        <w:rPr>
-          <w:rFonts w:ascii="TH SarabunPSK" w:hAnsi="TH SarabunPSK" w:cs="TH SarabunPSK"/>
-          <w:b/>
-          <w:bCs/>
-          <w:sz w:val="32"/>
-          <w:cs/>
-        </w:rPr>
-        <w:t>ไอ</w:t>
-      </w:r>
-      <w:proofErr w:type="spellStart"/>
-      <w:r>
-        <w:rPr>
-          <w:rFonts w:ascii="TH SarabunPSK" w:hAnsi="TH SarabunPSK" w:cs="TH SarabunPSK"/>
-          <w:b/>
-          <w:bCs/>
-          <w:sz w:val="32"/>
-          <w:cs/>
-        </w:rPr>
-        <w:t>เท็ม</w:t>
-      </w:r>
-      <w:proofErr w:type="spellEnd"/>
-      <w:r>
-        <w:rPr>
-          <w:rFonts w:ascii="TH SarabunPSK" w:hAnsi="TH SarabunPSK" w:cs="TH SarabunPSK"/>
-          <w:b/>
-          <w:bCs/>
-          <w:sz w:val="32"/>
-          <w:cs/>
-        </w:rPr>
-        <w:t xml:space="preserve">ภายในเกม </w:t>
-      </w:r>
-      <w:r>
-        <w:rPr>
-          <w:rFonts w:ascii="TH SarabunPSK" w:hAnsi="TH SarabunPSK" w:cs="TH SarabunPSK" w:hint="cs"/>
-          <w:b/>
-          <w:bCs/>
-          <w:sz w:val="32"/>
-          <w:cs/>
-        </w:rPr>
-        <w:t xml:space="preserve">ประกอบด้วย </w:t>
-      </w:r>
-      <w:r>
-        <w:rPr>
-          <w:rFonts w:ascii="TH SarabunPSK" w:hAnsi="TH SarabunPSK" w:cs="TH SarabunPSK"/>
-          <w:b/>
-          <w:bCs/>
-          <w:sz w:val="32"/>
-          <w:cs/>
-        </w:rPr>
-        <w:t>มีไอ</w:t>
-      </w:r>
-      <w:proofErr w:type="spellStart"/>
-      <w:r>
-        <w:rPr>
-          <w:rFonts w:ascii="TH SarabunPSK" w:hAnsi="TH SarabunPSK" w:cs="TH SarabunPSK"/>
-          <w:b/>
-          <w:bCs/>
-          <w:sz w:val="32"/>
-          <w:cs/>
-        </w:rPr>
-        <w:t>เท็ม</w:t>
-      </w:r>
-      <w:proofErr w:type="spellEnd"/>
-      <w:r>
-        <w:rPr>
-          <w:rFonts w:ascii="TH SarabunPSK" w:hAnsi="TH SarabunPSK" w:cs="TH SarabunPSK"/>
-          <w:b/>
-          <w:bCs/>
-          <w:sz w:val="32"/>
-          <w:cs/>
-        </w:rPr>
-        <w:t>ผัก</w:t>
-      </w:r>
-      <w:r>
-        <w:rPr>
-          <w:rFonts w:ascii="TH SarabunPSK" w:hAnsi="TH SarabunPSK" w:cs="TH SarabunPSK" w:hint="cs"/>
-          <w:b/>
-          <w:bCs/>
-          <w:sz w:val="32"/>
-          <w:cs/>
-        </w:rPr>
-        <w:t xml:space="preserve"> </w:t>
-      </w:r>
-      <w:r>
-        <w:rPr>
-          <w:rFonts w:ascii="TH SarabunPSK" w:hAnsi="TH SarabunPSK" w:cs="TH SarabunPSK"/>
-          <w:b/>
-          <w:bCs/>
-          <w:sz w:val="32"/>
-          <w:cs/>
-        </w:rPr>
-        <w:t>เนื้อ</w:t>
-      </w:r>
-      <w:r>
-        <w:rPr>
-          <w:rFonts w:ascii="TH SarabunPSK" w:hAnsi="TH SarabunPSK" w:cs="TH SarabunPSK" w:hint="cs"/>
-          <w:b/>
-          <w:bCs/>
-          <w:sz w:val="32"/>
-          <w:cs/>
-        </w:rPr>
-        <w:t xml:space="preserve"> </w:t>
-      </w:r>
-      <w:r>
-        <w:rPr>
-          <w:rFonts w:ascii="TH SarabunPSK" w:hAnsi="TH SarabunPSK" w:cs="TH SarabunPSK"/>
-          <w:b/>
-          <w:bCs/>
-          <w:sz w:val="32"/>
-          <w:cs/>
-        </w:rPr>
-        <w:t>พลังชีวิต</w:t>
-      </w:r>
-      <w:r>
-        <w:rPr>
-          <w:rFonts w:ascii="TH SarabunPSK" w:hAnsi="TH SarabunPSK" w:cs="TH SarabunPSK" w:hint="cs"/>
-          <w:b/>
-          <w:bCs/>
-          <w:sz w:val="32"/>
-          <w:cs/>
-        </w:rPr>
-        <w:t xml:space="preserve"> </w:t>
-      </w:r>
-    </w:p>
-    <w:p>
-      <w:pPr>
-        <w:pStyle w:val="a4"/>
-        <w:numPr>
-          <w:ilvl w:val="0"/>
-          <w:numId w:val="17"/>
-        </w:numPr>
-        <w:jc w:val="thaiDistribute"/>
-        <w:rPr>
-          <w:rFonts w:ascii="TH SarabunPSK" w:hAnsi="TH SarabunPSK" w:cs="TH SarabunPSK"/>
-          <w:b/>
-          <w:bCs/>
-          <w:sz w:val="32"/>
-        </w:rPr>
-      </w:pPr>
-      <w:r>
-        <w:rPr>
-          <w:rFonts w:ascii="TH SarabunPSK" w:hAnsi="TH SarabunPSK" w:cs="TH SarabunPSK"/>
-          <w:b/>
-          <w:bCs/>
-          <w:sz w:val="32"/>
-          <w:cs/>
-        </w:rPr>
-        <w:t>ก่อนเล่นเกมผู้เล่นจะต้องเลือกเป็นสัตว์</w:t>
-      </w:r>
-      <w:r>
-        <w:rPr>
-          <w:rFonts w:ascii="TH SarabunPSK" w:hAnsi="TH SarabunPSK" w:cs="TH SarabunPSK" w:hint="cs"/>
-          <w:b/>
-          <w:bCs/>
-          <w:sz w:val="32"/>
-          <w:cs/>
-        </w:rPr>
-        <w:t>แต่ละตัว</w:t>
-      </w:r>
-      <w:r>
-        <w:rPr>
-          <w:rFonts w:ascii="TH SarabunPSK" w:hAnsi="TH SarabunPSK" w:cs="TH SarabunPSK"/>
-          <w:b/>
-          <w:bCs/>
-          <w:sz w:val="32"/>
-          <w:cs/>
-        </w:rPr>
-        <w:t>เพื่อเดินทางไปให้ถึง</w:t>
-      </w:r>
-      <w:r>
-        <w:rPr>
-          <w:rFonts w:ascii="TH SarabunPSK" w:hAnsi="TH SarabunPSK" w:cs="TH SarabunPSK" w:hint="cs"/>
-          <w:b/>
-          <w:bCs/>
-          <w:sz w:val="32"/>
-          <w:cs/>
-        </w:rPr>
-        <w:t>จุดหมายหรือด่านที่ห้า ซึ่ง</w:t>
-      </w:r>
-      <w:r>
-        <w:rPr>
-          <w:rFonts w:ascii="TH SarabunPSK" w:hAnsi="TH SarabunPSK" w:cs="TH SarabunPSK" w:hint="cs"/>
-          <w:b/>
-          <w:bCs/>
-          <w:sz w:val="32"/>
-          <w:cs/>
-        </w:rPr>
-        <w:t xml:space="preserve">   </w:t>
-      </w:r>
-      <w:r>
-        <w:rPr>
-          <w:rFonts w:ascii="TH SarabunPSK" w:hAnsi="TH SarabunPSK" w:cs="TH SarabunPSK" w:hint="cs"/>
-          <w:b/>
-          <w:bCs/>
-          <w:sz w:val="32"/>
-          <w:cs/>
-        </w:rPr>
-        <w:t>จะเป็นป่าที่สัตว์เหล่านั้นอาศัยอยู่</w:t>
-      </w:r>
-    </w:p>
-    <w:p>
-      <w:pPr>
-        <w:pStyle w:val="a4"/>
-        <w:numPr>
-          <w:ilvl w:val="0"/>
-          <w:numId w:val="17"/>
-        </w:numPr>
-        <w:jc w:val="thaiDistribute"/>
-        <w:rPr>
-          <w:rFonts w:ascii="TH SarabunPSK" w:hAnsi="TH SarabunPSK" w:cs="TH SarabunPSK"/>
-          <w:b/>
-          <w:bCs/>
-          <w:sz w:val="32"/>
-        </w:rPr>
-      </w:pPr>
-      <w:r>
-        <w:rPr>
-          <w:rFonts w:ascii="TH SarabunPSK" w:hAnsi="TH SarabunPSK" w:cs="TH SarabunPSK"/>
-          <w:b/>
-          <w:bCs/>
-          <w:sz w:val="32"/>
-          <w:cs/>
-        </w:rPr>
-        <w:t>ฉากภายในเกมจะเป็นป่าที่มีการสอดแทรกความรู้เกี่ยวกับสัตว์ป่า โดยมีเนื้อหา ดังนี้</w:t>
-      </w:r>
-    </w:p>
-    <w:p>
-      <w:pPr>
-        <w:pStyle w:val="a4"/>
-        <w:numPr>
-          <w:ilvl w:val="1"/>
-          <w:numId w:val="14"/>
-        </w:numPr>
-        <w:jc w:val="thaiDistribute"/>
-        <w:rPr>
-          <w:rFonts w:ascii="TH SarabunPSK" w:hAnsi="TH SarabunPSK" w:cs="TH SarabunPSK"/>
-          <w:b/>
-          <w:bCs/>
-          <w:sz w:val="32"/>
-        </w:rPr>
-      </w:pPr>
-      <w:r>
-        <w:rPr>
-          <w:rFonts w:ascii="TH SarabunPSK" w:hAnsi="TH SarabunPSK" w:cs="TH SarabunPSK"/>
-          <w:b/>
-          <w:bCs/>
-          <w:sz w:val="32"/>
-          <w:cs/>
-        </w:rPr>
-        <w:t xml:space="preserve">แบ่งตามเกณฑ์การกินอาหาร ได้แก่ สัตว์กินพืช กินเนื้อ </w:t>
-      </w:r>
-    </w:p>
-    <w:p>
-      <w:pPr>
-        <w:pStyle w:val="a4"/>
-        <w:numPr>
-          <w:ilvl w:val="1"/>
-          <w:numId w:val="14"/>
-        </w:numPr>
-        <w:jc w:val="thaiDistribute"/>
-        <w:rPr>
-          <w:rFonts w:ascii="TH SarabunPSK" w:hAnsi="TH SarabunPSK" w:cs="TH SarabunPSK"/>
-          <w:b/>
-          <w:bCs/>
-          <w:sz w:val="32"/>
-        </w:rPr>
-      </w:pPr>
-      <w:r>
-        <w:rPr>
-          <w:rFonts w:ascii="TH SarabunPSK" w:hAnsi="TH SarabunPSK" w:cs="TH SarabunPSK"/>
-          <w:b/>
-          <w:bCs/>
-          <w:sz w:val="32"/>
-          <w:cs/>
-        </w:rPr>
-        <w:t>แบ่งตามลักษณะภูมิประเทศ เช่น สัตว์ในขั้วโลก ทะเลทราย เขตร้อน</w:t>
-      </w:r>
-    </w:p>
-    <w:p>
-      <w:pPr>
-        <w:pStyle w:val="a4"/>
-        <w:numPr>
-          <w:ilvl w:val="1"/>
-          <w:numId w:val="14"/>
-        </w:numPr>
-        <w:jc w:val="thaiDistribute"/>
-        <w:rPr>
-          <w:rFonts w:ascii="TH SarabunPSK" w:hAnsi="TH SarabunPSK" w:cs="TH SarabunPSK"/>
-          <w:b/>
-          <w:bCs/>
-          <w:sz w:val="32"/>
-        </w:rPr>
-      </w:pPr>
-      <w:r>
-        <w:rPr>
-          <w:rFonts w:ascii="TH SarabunPSK" w:hAnsi="TH SarabunPSK" w:cs="TH SarabunPSK"/>
-          <w:b/>
-          <w:bCs/>
-          <w:sz w:val="32"/>
-          <w:cs/>
-        </w:rPr>
-        <w:t xml:space="preserve">แบ่งตามรูปร่าง เช่น สัตว์บางชนิดมี </w:t>
-      </w:r>
-      <w:r>
-        <w:rPr>
-          <w:rFonts w:ascii="TH SarabunPSK" w:hAnsi="TH SarabunPSK" w:cs="TH SarabunPSK"/>
-          <w:b/>
-          <w:bCs/>
-          <w:sz w:val="32"/>
-        </w:rPr>
-        <w:t>2</w:t>
-      </w:r>
-      <w:r>
-        <w:rPr>
-          <w:rFonts w:ascii="TH SarabunPSK" w:hAnsi="TH SarabunPSK" w:cs="TH SarabunPSK"/>
-          <w:b/>
-          <w:bCs/>
-          <w:sz w:val="32"/>
-          <w:cs/>
-        </w:rPr>
-        <w:t xml:space="preserve"> ขา </w:t>
-      </w:r>
-      <w:r>
-        <w:rPr>
-          <w:rFonts w:ascii="TH SarabunPSK" w:hAnsi="TH SarabunPSK" w:cs="TH SarabunPSK"/>
-          <w:b/>
-          <w:bCs/>
-          <w:sz w:val="32"/>
-        </w:rPr>
-        <w:t>4</w:t>
-      </w:r>
-      <w:r>
-        <w:rPr>
-          <w:rFonts w:ascii="TH SarabunPSK" w:hAnsi="TH SarabunPSK" w:cs="TH SarabunPSK"/>
-          <w:b/>
-          <w:bCs/>
-          <w:sz w:val="32"/>
-          <w:cs/>
-        </w:rPr>
-        <w:t xml:space="preserve"> ขา </w:t>
-      </w:r>
-    </w:p>
-    <w:p>
-      <w:pPr>
-        <w:pStyle w:val="a4"/>
-        <w:numPr>
-          <w:ilvl w:val="0"/>
-          <w:numId w:val="18"/>
-        </w:numPr>
-        <w:jc w:val="thaiDistribute"/>
-        <w:rPr>
-          <w:rFonts w:ascii="TH SarabunPSK" w:hAnsi="TH SarabunPSK" w:cs="TH SarabunPSK"/>
-          <w:b/>
-          <w:bCs/>
-          <w:sz w:val="32"/>
-        </w:rPr>
-      </w:pPr>
-      <w:r>
-        <w:rPr>
-          <w:rFonts w:ascii="TH SarabunPSK" w:hAnsi="TH SarabunPSK" w:cs="TH SarabunPSK"/>
-          <w:b/>
-          <w:bCs/>
-          <w:sz w:val="32"/>
-          <w:cs/>
-        </w:rPr>
-        <w:t>เกมแต่ละด่านจะมีระดับความยากง่ายต่างกัน โดยมีรายละเอียด ดังนี้</w:t>
+          <w:b/>
+          <w:bCs/>
+          <w:sz w:val="32"/>
+          <w:cs/>
+        </w:rPr>
+        <w:t xml:space="preserve">ชนิดและมีอุปสรรคคือพื้นต่างระดับ </w:t>
       </w:r>
     </w:p>
     <w:p>
@@ -1470,16 +1670,15 @@
           <w:sz w:val="32"/>
         </w:rPr>
       </w:pPr>
-      <w:bookmarkStart w:id="0" w:name="_GoBack"/>
-      <w:bookmarkEnd w:id="0"/>
-      <w:r>
-        <w:rPr>
-          <w:rFonts w:ascii="TH SarabunPSK" w:hAnsi="TH SarabunPSK" w:cs="TH SarabunPSK"/>
-          <w:b/>
-          <w:bCs/>
-          <w:sz w:val="32"/>
-          <w:cs/>
-        </w:rPr>
+      <w:r>
+        <w:rPr>
+          <w:rFonts w:ascii="TH SarabunPSK" w:hAnsi="TH SarabunPSK" w:cs="TH SarabunPSK"/>
+          <w:b/>
+          <w:bCs/>
+          <w:sz w:val="32"/>
+          <w:cs/>
+        </w:rPr>
+        <w:lastRenderedPageBreak/>
         <w:t xml:space="preserve">ด่านที่ </w:t>
       </w:r>
       <w:r>
@@ -1489,17 +1688,17 @@
           <w:bCs/>
           <w:sz w:val="32"/>
         </w:rPr>
-        <w:t>1</w:t>
-      </w:r>
-      <w:r>
-        <w:rPr>
-          <w:rFonts w:ascii="TH SarabunPSK" w:hAnsi="TH SarabunPSK" w:cs="TH SarabunPSK"/>
-          <w:b/>
-          <w:bCs/>
-          <w:sz w:val="32"/>
-          <w:cs/>
-        </w:rPr>
-        <w:t xml:space="preserve"> เป็นฉากป่าที่มีความอุดมสมบรูณ์ ภายในด่านประกอบด้วยไอ</w:t>
+        <w:t>2</w:t>
+      </w:r>
+      <w:r>
+        <w:rPr>
+          <w:rFonts w:ascii="TH SarabunPSK" w:hAnsi="TH SarabunPSK" w:cs="TH SarabunPSK"/>
+          <w:b/>
+          <w:bCs/>
+          <w:sz w:val="32"/>
+          <w:cs/>
+        </w:rPr>
+        <w:t xml:space="preserve"> เป็นฉากที่มีสภาพอากาศแบบเขตร้อน ภายในด่านประกอบด้วยไอ</w:t>
       </w:r>
       <w:proofErr w:type="spellStart"/>
       <w:r>
@@ -1515,42 +1714,84 @@
       <w:proofErr w:type="spellEnd"/>
       <w:r>
         <w:rPr>
-          <w:rFonts w:ascii="TH SarabunPSK" w:hAnsi="TH SarabunPSK" w:cs="TH SarabunPSK"/>
-          <w:b/>
-          <w:bCs/>
-          <w:sz w:val="32"/>
-          <w:cs/>
-        </w:rPr>
-        <w:t xml:space="preserve">ที่จะช่วยในการผ่านด่าน </w:t>
-      </w:r>
-      <w:r>
-        <w:rPr>
-          <w:rFonts w:ascii="TH SarabunPSK" w:hAnsi="TH SarabunPSK" w:cs="TH SarabunPSK"/>
-          <w:b/>
-          <w:bCs/>
-          <w:sz w:val="32"/>
-        </w:rPr>
-        <w:t>1</w:t>
-      </w:r>
-      <w:r>
-        <w:rPr>
           <w:rFonts w:ascii="TH SarabunPSK" w:hAnsi="TH SarabunPSK" w:cs="TH SarabunPSK" w:hint="cs"/>
           <w:b/>
           <w:bCs/>
           <w:sz w:val="32"/>
           <w:cs/>
         </w:rPr>
-        <w:t xml:space="preserve"> </w:t>
-      </w:r>
-      <w:r>
-        <w:rPr>
-          <w:rFonts w:ascii="TH SarabunPSK" w:hAnsi="TH SarabunPSK" w:cs="TH SarabunPSK"/>
-          <w:b/>
-          <w:bCs/>
-          <w:sz w:val="32"/>
-          <w:cs/>
-        </w:rPr>
-        <w:t xml:space="preserve">ชนิดและมีอุปสรรคคือพื้นต่างระดับ </w:t>
+        <w:t>ที่จะ</w:t>
+      </w:r>
+      <w:r>
+        <w:rPr>
+          <w:rFonts w:ascii="TH SarabunPSK" w:hAnsi="TH SarabunPSK" w:cs="TH SarabunPSK"/>
+          <w:b/>
+          <w:bCs/>
+          <w:sz w:val="32"/>
+          <w:cs/>
+        </w:rPr>
+        <w:t>ช่วยใ</w:t>
+      </w:r>
+      <w:r>
+        <w:rPr>
+          <w:rFonts w:ascii="TH SarabunPSK" w:hAnsi="TH SarabunPSK" w:cs="TH SarabunPSK" w:hint="cs"/>
+          <w:b/>
+          <w:bCs/>
+          <w:sz w:val="32"/>
+          <w:cs/>
+        </w:rPr>
+        <w:t>นการ</w:t>
+      </w:r>
+      <w:r>
+        <w:rPr>
+          <w:rFonts w:ascii="TH SarabunPSK" w:hAnsi="TH SarabunPSK" w:cs="TH SarabunPSK"/>
+          <w:b/>
+          <w:bCs/>
+          <w:sz w:val="32"/>
+          <w:cs/>
+        </w:rPr>
+        <w:t xml:space="preserve">ผ่านด่าน </w:t>
+      </w:r>
+      <w:r>
+        <w:rPr>
+          <w:rFonts w:ascii="TH SarabunPSK" w:hAnsi="TH SarabunPSK" w:cs="TH SarabunPSK"/>
+          <w:b/>
+          <w:bCs/>
+          <w:sz w:val="32"/>
+        </w:rPr>
+        <w:t>3</w:t>
+      </w:r>
+      <w:r>
+        <w:rPr>
+          <w:rFonts w:ascii="TH SarabunPSK" w:hAnsi="TH SarabunPSK" w:cs="TH SarabunPSK"/>
+          <w:b/>
+          <w:bCs/>
+          <w:sz w:val="32"/>
+          <w:cs/>
+        </w:rPr>
+        <w:t xml:space="preserve"> ชนิดที่และมีไอ</w:t>
+      </w:r>
+      <w:proofErr w:type="spellStart"/>
+      <w:r>
+        <w:rPr>
+          <w:rFonts w:ascii="TH SarabunPSK" w:hAnsi="TH SarabunPSK" w:cs="TH SarabunPSK"/>
+          <w:b/>
+          <w:bCs/>
+          <w:sz w:val="32"/>
+          <w:cs/>
+        </w:rPr>
+        <w:t>เท็ม</w:t>
+      </w:r>
+      <w:proofErr w:type="spellEnd"/>
+      <w:r>
+        <w:rPr>
+          <w:rFonts w:ascii="TH SarabunPSK" w:hAnsi="TH SarabunPSK" w:cs="TH SarabunPSK"/>
+          <w:b/>
+          <w:bCs/>
+          <w:sz w:val="32"/>
+          <w:cs/>
+        </w:rPr>
+        <w:t>เพิ่มลดชีวิต อุปสรรคคือพื้นต่างระดับ</w:t>
       </w:r>
     </w:p>
     <w:p>
@@ -1576,145 +1817,6 @@
           <w:sz w:val="32"/>
           <w:cs/>
         </w:rPr>
-        <w:lastRenderedPageBreak/>
-        <w:t xml:space="preserve">ด่านที่ </w:t>
-      </w:r>
-      <w:r>
-        <w:rPr>
-          <w:rFonts w:ascii="TH SarabunPSK" w:hAnsi="TH SarabunPSK" w:cs="TH SarabunPSK"/>
-          <w:b/>
-          <w:bCs/>
-          <w:sz w:val="32"/>
-        </w:rPr>
-        <w:t>2</w:t>
-      </w:r>
-      <w:r>
-        <w:rPr>
-          <w:rFonts w:ascii="TH SarabunPSK" w:hAnsi="TH SarabunPSK" w:cs="TH SarabunPSK"/>
-          <w:b/>
-          <w:bCs/>
-          <w:sz w:val="32"/>
-          <w:cs/>
-        </w:rPr>
-        <w:t xml:space="preserve"> เป็นฉากที่มีสภาพอากาศแบบเขตร้อน ภายในด่านประกอบด้วยไอ</w:t>
-      </w:r>
-      <w:proofErr w:type="spellStart"/>
-      <w:r>
-        <w:rPr>
-          <w:rFonts w:ascii="TH SarabunPSK" w:hAnsi="TH SarabunPSK" w:cs="TH SarabunPSK"/>
-          <w:b/>
-          <w:bCs/>
-          <w:sz w:val="32"/>
-          <w:cs/>
-        </w:rPr>
-        <w:t>เท็ม</w:t>
-      </w:r>
-      <w:proofErr w:type="spellEnd"/>
-      <w:r>
-        <w:rPr>
-          <w:rFonts w:ascii="TH SarabunPSK" w:hAnsi="TH SarabunPSK" w:cs="TH SarabunPSK" w:hint="cs"/>
-          <w:b/>
-          <w:bCs/>
-          <w:sz w:val="32"/>
-          <w:cs/>
-        </w:rPr>
-        <w:t>ที่จะ</w:t>
-      </w:r>
-      <w:r>
-        <w:rPr>
-          <w:rFonts w:ascii="TH SarabunPSK" w:hAnsi="TH SarabunPSK" w:cs="TH SarabunPSK"/>
-          <w:b/>
-          <w:bCs/>
-          <w:sz w:val="32"/>
-          <w:cs/>
-        </w:rPr>
-        <w:t>ช่วยใ</w:t>
-      </w:r>
-      <w:r>
-        <w:rPr>
-          <w:rFonts w:ascii="TH SarabunPSK" w:hAnsi="TH SarabunPSK" w:cs="TH SarabunPSK" w:hint="cs"/>
-          <w:b/>
-          <w:bCs/>
-          <w:sz w:val="32"/>
-          <w:cs/>
-        </w:rPr>
-        <w:t>นการ</w:t>
-      </w:r>
-      <w:r>
-        <w:rPr>
-          <w:rFonts w:ascii="TH SarabunPSK" w:hAnsi="TH SarabunPSK" w:cs="TH SarabunPSK"/>
-          <w:b/>
-          <w:bCs/>
-          <w:sz w:val="32"/>
-          <w:cs/>
-        </w:rPr>
-        <w:t xml:space="preserve">ผ่านด่าน </w:t>
-      </w:r>
-      <w:r>
-        <w:rPr>
-          <w:rFonts w:ascii="TH SarabunPSK" w:hAnsi="TH SarabunPSK" w:cs="TH SarabunPSK"/>
-          <w:b/>
-          <w:bCs/>
-          <w:sz w:val="32"/>
-        </w:rPr>
-        <w:t>3</w:t>
-      </w:r>
-      <w:r>
-        <w:rPr>
-          <w:rFonts w:ascii="TH SarabunPSK" w:hAnsi="TH SarabunPSK" w:cs="TH SarabunPSK"/>
-          <w:b/>
-          <w:bCs/>
-          <w:sz w:val="32"/>
-          <w:cs/>
-        </w:rPr>
-        <w:t xml:space="preserve"> ชนิดที่และมีไอ</w:t>
-      </w:r>
-      <w:proofErr w:type="spellStart"/>
-      <w:r>
-        <w:rPr>
-          <w:rFonts w:ascii="TH SarabunPSK" w:hAnsi="TH SarabunPSK" w:cs="TH SarabunPSK"/>
-          <w:b/>
-          <w:bCs/>
-          <w:sz w:val="32"/>
-          <w:cs/>
-        </w:rPr>
-        <w:t>เท็ม</w:t>
-      </w:r>
-      <w:proofErr w:type="spellEnd"/>
-      <w:r>
-        <w:rPr>
-          <w:rFonts w:ascii="TH SarabunPSK" w:hAnsi="TH SarabunPSK" w:cs="TH SarabunPSK"/>
-          <w:b/>
-          <w:bCs/>
-          <w:sz w:val="32"/>
-          <w:cs/>
-        </w:rPr>
-        <w:t>เพิ่มลดชีวิต อุปสรรคคือพื้นต่างระดับ</w:t>
-      </w:r>
-    </w:p>
-    <w:p>
-      <w:pPr>
-        <w:pStyle w:val="a4"/>
-        <w:numPr>
-          <w:ilvl w:val="0"/>
-          <w:numId w:val="19"/>
-        </w:numPr>
-        <w:jc w:val="thaiDistribute"/>
-        <w:rPr>
-          <w:rFonts w:ascii="TH SarabunPSK" w:hAnsi="TH SarabunPSK" w:cs="TH SarabunPSK"/>
-          <w:b/>
-          <w:bCs/>
-          <w:sz w:val="32"/>
-        </w:rPr>
-      </w:pPr>
-      <w:r>
-        <w:rPr>
-          <w:rFonts w:ascii="TH SarabunPSK" w:hAnsi="TH SarabunPSK" w:cs="TH SarabunPSK"/>
-          <w:b/>
-          <w:bCs/>
-          <w:sz w:val="32"/>
-          <w:cs/>
-        </w:rPr>
         <w:t xml:space="preserve">ด่านที่ </w:t>
       </w:r>
       <w:r>
@@ -2049,7 +2151,11 @@
     <w:p>
       <w:pPr>
         <w:pStyle w:val="a4"/>
-        <w:ind w:left="2160"/>
+        <w:numPr>
+          <w:ilvl w:val="1"/>
+          <w:numId w:val="32"/>
+        </w:numPr>
+        <w:ind w:left="1843" w:firstLine="0"/>
         <w:jc w:val="thaiDistribute"/>
         <w:rPr>
           <w:rFonts w:ascii="TH SarabunPSK" w:hAnsi="TH SarabunPSK" w:cs="TH SarabunPSK"/>
@@ -2064,15 +2170,6 @@
           <w:b/>
           <w:bCs/>
           <w:sz w:val="32"/>
-        </w:rPr>
-        <w:t xml:space="preserve">- </w:t>
-      </w:r>
-      <w:r>
-        <w:rPr>
-          <w:rFonts w:ascii="TH SarabunPSK" w:hAnsi="TH SarabunPSK" w:cs="TH SarabunPSK"/>
-          <w:b/>
-          <w:bCs/>
-          <w:sz w:val="32"/>
           <w:cs/>
         </w:rPr>
         <w:t>ฉากป่าที่มีความอุดมสมบูรณ์ สัตว์ที่อาศัยอยู่ ได้แก่ กระต่าย กวาง ช้าง</w:t>
@@ -2081,7 +2178,11 @@
     <w:p>
       <w:pPr>
         <w:pStyle w:val="a4"/>
-        <w:ind w:left="2160"/>
+        <w:numPr>
+          <w:ilvl w:val="1"/>
+          <w:numId w:val="32"/>
+        </w:numPr>
+        <w:ind w:left="1843" w:firstLine="0"/>
         <w:jc w:val="thaiDistribute"/>
         <w:rPr>
           <w:rFonts w:ascii="TH SarabunPSK" w:hAnsi="TH SarabunPSK" w:cs="TH SarabunPSK"/>
@@ -2096,15 +2197,6 @@
           <w:b/>
           <w:bCs/>
           <w:sz w:val="32"/>
-        </w:rPr>
-        <w:t xml:space="preserve">- </w:t>
-      </w:r>
-      <w:r>
-        <w:rPr>
-          <w:rFonts w:ascii="TH SarabunPSK" w:hAnsi="TH SarabunPSK" w:cs="TH SarabunPSK"/>
-          <w:b/>
-          <w:bCs/>
-          <w:sz w:val="32"/>
           <w:cs/>
         </w:rPr>
         <w:t>ฉากป่าเขตร้อน สัตว์ที่อาศัยอยู่ ได้แก่ สิงโต เสือ</w:t>
@@ -2113,22 +2205,17 @@
     <w:p>
       <w:pPr>
         <w:pStyle w:val="a4"/>
-        <w:ind w:left="2160"/>
+        <w:numPr>
+          <w:ilvl w:val="1"/>
+          <w:numId w:val="23"/>
+        </w:numPr>
+        <w:ind w:left="1843" w:firstLine="0"/>
         <w:jc w:val="thaiDistribute"/>
         <w:rPr>
-          <w:rFonts w:ascii="TH SarabunPSK" w:hAnsi="TH SarabunPSK" w:cs="TH SarabunPSK"/>
-          <w:sz w:val="32"/>
-        </w:rPr>
-      </w:pPr>
-      <w:r>
-        <w:rPr>
-          <w:rFonts w:ascii="TH SarabunPSK" w:hAnsi="TH SarabunPSK" w:cs="TH SarabunPSK"/>
-          <w:b/>
-          <w:bCs/>
-          <w:sz w:val="32"/>
-        </w:rPr>
-        <w:t xml:space="preserve">- </w:t>
-      </w:r>
+          <w:rFonts w:ascii="TH SarabunPSK" w:hAnsi="TH SarabunPSK" w:cs="TH SarabunPSK" w:hint="cs"/>
+          <w:sz w:val="32"/>
+        </w:rPr>
+      </w:pPr>
       <w:r>
         <w:rPr>
           <w:rFonts w:ascii="TH SarabunPSK" w:hAnsi="TH SarabunPSK" w:cs="TH SarabunPSK"/>
@@ -2142,15 +2229,41 @@
     </w:p>
     <w:p>
       <w:pPr>
+        <w:pStyle w:val="a4"/>
+        <w:ind w:left="1843"/>
+        <w:jc w:val="thaiDistribute"/>
+        <w:rPr>
+          <w:rFonts w:ascii="TH SarabunPSK" w:hAnsi="TH SarabunPSK" w:cs="TH SarabunPSK"/>
+          <w:sz w:val="32"/>
+        </w:rPr>
+      </w:pPr>
+    </w:p>
+    <w:p>
+      <w:pPr>
+        <w:pStyle w:val="a3"/>
+        <w:numPr>
+          <w:ilvl w:val="1"/>
+          <w:numId w:val="10"/>
+        </w:numPr>
         <w:spacing w:after="0"/>
         <w:jc w:val="thaiDistribute"/>
         <w:rPr>
-          <w:rFonts w:ascii="TH SarabunPSK" w:hAnsi="TH SarabunPSK" w:cs="TH SarabunPSK"/>
-          <w:b/>
-          <w:bCs/>
-          <w:sz w:val="32"/>
-        </w:rPr>
-      </w:pPr>
+          <w:rFonts w:ascii="TH SarabunPSK" w:hAnsi="TH SarabunPSK" w:cs="TH SarabunPSK" w:hint="cs"/>
+          <w:b/>
+          <w:bCs/>
+          <w:sz w:val="32"/>
+        </w:rPr>
+      </w:pPr>
+      <w:r>
+        <w:rPr>
+          <w:rFonts w:ascii="TH SarabunPSK" w:hAnsi="TH SarabunPSK" w:cs="TH SarabunPSK"/>
+          <w:b/>
+          <w:bCs/>
+          <w:sz w:val="32"/>
+          <w:cs/>
+        </w:rPr>
+        <w:t>ประโยชน์ที่คาดว่าจะได้รับ</w:t>
+      </w:r>
     </w:p>
     <w:p>
       <w:pPr>
@@ -2158,29 +2271,120 @@
         <w:jc w:val="thaiDistribute"/>
         <w:rPr>
           <w:rFonts w:ascii="TH SarabunPSK" w:hAnsi="TH SarabunPSK" w:cs="TH SarabunPSK"/>
-          <w:sz w:val="32"/>
-        </w:rPr>
-      </w:pPr>
-      <w:r>
-        <w:rPr>
-          <w:rFonts w:ascii="TH SarabunPSK" w:hAnsi="TH SarabunPSK" w:cs="TH SarabunPSK" w:hint="cs"/>
-          <w:b/>
-          <w:bCs/>
-          <w:sz w:val="32"/>
-          <w:cs/>
-        </w:rPr>
-        <w:t xml:space="preserve">1.4 </w:t>
-      </w:r>
-      <w:r>
-        <w:rPr>
-          <w:rFonts w:ascii="TH SarabunPSK" w:hAnsi="TH SarabunPSK" w:cs="TH SarabunPSK"/>
-          <w:b/>
-          <w:bCs/>
-          <w:sz w:val="32"/>
-          <w:cs/>
-        </w:rPr>
-        <w:t>เครื่องมือที่ใช้ในการพัฒนา</w:t>
-      </w:r>
+          <w:b/>
+          <w:bCs/>
+          <w:sz w:val="32"/>
+        </w:rPr>
+      </w:pPr>
+    </w:p>
+    <w:p>
+      <w:pPr>
+        <w:spacing w:after="0"/>
+        <w:ind w:firstLine="360"/>
+        <w:jc w:val="thaiDistribute"/>
+        <w:rPr>
+          <w:rFonts w:ascii="TH SarabunPSK" w:hAnsi="TH SarabunPSK" w:cs="TH SarabunPSK"/>
+          <w:b/>
+          <w:bCs/>
+          <w:sz w:val="32"/>
+        </w:rPr>
+      </w:pPr>
+      <w:r>
+        <w:rPr>
+          <w:rFonts w:ascii="TH SarabunPSK" w:hAnsi="TH SarabunPSK" w:cs="TH SarabunPSK"/>
+          <w:b/>
+          <w:bCs/>
+          <w:sz w:val="32"/>
+        </w:rPr>
+        <w:t xml:space="preserve">1.4.1 </w:t>
+      </w:r>
+      <w:r>
+        <w:rPr>
+          <w:rFonts w:ascii="TH SarabunPSK" w:hAnsi="TH SarabunPSK" w:cs="TH SarabunPSK"/>
+          <w:b/>
+          <w:bCs/>
+          <w:sz w:val="32"/>
+          <w:cs/>
+        </w:rPr>
+        <w:t>ผู้เล่นเกิดความสนุกสนานในการเล่นเกม</w:t>
+      </w:r>
+    </w:p>
+    <w:p>
+      <w:pPr>
+        <w:spacing w:after="0"/>
+        <w:ind w:firstLine="360"/>
+        <w:jc w:val="thaiDistribute"/>
+        <w:rPr>
+          <w:rFonts w:ascii="TH SarabunPSK" w:hAnsi="TH SarabunPSK" w:cs="TH SarabunPSK"/>
+          <w:b/>
+          <w:bCs/>
+          <w:sz w:val="32"/>
+        </w:rPr>
+      </w:pPr>
+      <w:r>
+        <w:rPr>
+          <w:rFonts w:ascii="TH SarabunPSK" w:hAnsi="TH SarabunPSK" w:cs="TH SarabunPSK"/>
+          <w:b/>
+          <w:bCs/>
+          <w:sz w:val="32"/>
+        </w:rPr>
+        <w:t xml:space="preserve">1.4.2 </w:t>
+      </w:r>
+      <w:r>
+        <w:rPr>
+          <w:rFonts w:ascii="TH SarabunPSK" w:hAnsi="TH SarabunPSK" w:cs="TH SarabunPSK"/>
+          <w:b/>
+          <w:bCs/>
+          <w:sz w:val="32"/>
+          <w:cs/>
+        </w:rPr>
+        <w:t>เพื่อให้ผู้เล่นมีไหวพริบในการแก้ปัญหาเฉพาะหน้า</w:t>
+      </w:r>
+    </w:p>
+    <w:p>
+      <w:pPr>
+        <w:spacing w:after="0"/>
+        <w:ind w:firstLine="360"/>
+        <w:jc w:val="thaiDistribute"/>
+        <w:rPr>
+          <w:rFonts w:ascii="TH SarabunPSK" w:hAnsi="TH SarabunPSK" w:cs="TH SarabunPSK"/>
+          <w:b/>
+          <w:bCs/>
+          <w:sz w:val="32"/>
+        </w:rPr>
+      </w:pPr>
+      <w:r>
+        <w:rPr>
+          <w:rFonts w:ascii="TH SarabunPSK" w:hAnsi="TH SarabunPSK" w:cs="TH SarabunPSK"/>
+          <w:b/>
+          <w:bCs/>
+          <w:sz w:val="32"/>
+        </w:rPr>
+        <w:t xml:space="preserve">1.4.3 </w:t>
+      </w:r>
+      <w:r>
+        <w:rPr>
+          <w:rFonts w:ascii="TH SarabunPSK" w:hAnsi="TH SarabunPSK" w:cs="TH SarabunPSK"/>
+          <w:b/>
+          <w:bCs/>
+          <w:sz w:val="32"/>
+          <w:cs/>
+        </w:rPr>
+        <w:t>เพื่อให้ผู้เล่นเกิดทักษะการเรียนรู้เกี่ยวกับประเภทของสัตว์ป่าภายในเกม</w:t>
+      </w:r>
+    </w:p>
+    <w:p>
+      <w:pPr>
+        <w:spacing w:after="0"/>
+        <w:ind w:firstLine="360"/>
+        <w:jc w:val="thaiDistribute"/>
+        <w:rPr>
+          <w:rFonts w:ascii="TH SarabunPSK" w:hAnsi="TH SarabunPSK" w:cs="TH SarabunPSK"/>
+          <w:b/>
+          <w:bCs/>
+          <w:sz w:val="32"/>
+        </w:rPr>
+      </w:pPr>
     </w:p>
     <w:p>
       <w:pPr>
@@ -2191,6 +2395,45 @@
           <w:sz w:val="32"/>
         </w:rPr>
       </w:pPr>
+      <w:r>
+        <w:rPr>
+          <w:rFonts w:ascii="TH SarabunPSK" w:hAnsi="TH SarabunPSK" w:cs="TH SarabunPSK" w:hint="cs"/>
+          <w:b/>
+          <w:bCs/>
+          <w:sz w:val="32"/>
+          <w:cs/>
+        </w:rPr>
+        <w:t>1.</w:t>
+      </w:r>
+      <w:r>
+        <w:rPr>
+          <w:rFonts w:ascii="TH SarabunPSK" w:hAnsi="TH SarabunPSK" w:cs="TH SarabunPSK"/>
+          <w:b/>
+          <w:bCs/>
+          <w:sz w:val="32"/>
+        </w:rPr>
+        <w:t>5</w:t>
+      </w:r>
+      <w:r>
+        <w:rPr>
+          <w:rFonts w:ascii="TH SarabunPSK" w:hAnsi="TH SarabunPSK" w:cs="TH SarabunPSK" w:hint="cs"/>
+          <w:b/>
+          <w:bCs/>
+          <w:sz w:val="32"/>
+          <w:cs/>
+        </w:rPr>
+        <w:t xml:space="preserve"> </w:t>
+      </w:r>
+      <w:r>
+        <w:rPr>
+          <w:rFonts w:ascii="TH SarabunPSK" w:hAnsi="TH SarabunPSK" w:cs="TH SarabunPSK"/>
+          <w:b/>
+          <w:bCs/>
+          <w:sz w:val="32"/>
+          <w:cs/>
+        </w:rPr>
+        <w:t>เครื่องมือที่ใช้ในการพัฒนา</w:t>
+      </w:r>
     </w:p>
     <w:p>
       <w:pPr>
@@ -2201,6 +2444,102 @@
           <w:sz w:val="32"/>
         </w:rPr>
       </w:pPr>
+    </w:p>
+    <w:p>
+      <w:pPr>
+        <w:spacing w:after="0"/>
+        <w:jc w:val="thaiDistribute"/>
+        <w:rPr>
+          <w:rFonts w:ascii="TH SarabunPSK" w:hAnsi="TH SarabunPSK" w:cs="TH SarabunPSK"/>
+          <w:b/>
+          <w:bCs/>
+          <w:sz w:val="32"/>
+        </w:rPr>
+      </w:pPr>
+      <w:r>
+        <w:rPr>
+          <w:rFonts w:ascii="TH SarabunPSK" w:hAnsi="TH SarabunPSK" w:cs="TH SarabunPSK" w:hint="cs"/>
+          <w:b/>
+          <w:bCs/>
+          <w:color w:val="0D0D0D"/>
+          <w:sz w:val="32"/>
+          <w:cs/>
+        </w:rPr>
+        <w:t xml:space="preserve">     </w:t>
+      </w:r>
+      <w:r>
+        <w:rPr>
+          <w:rFonts w:ascii="TH SarabunPSK" w:hAnsi="TH SarabunPSK" w:cs="TH SarabunPSK"/>
+          <w:b/>
+          <w:bCs/>
+          <w:color w:val="0D0D0D"/>
+          <w:sz w:val="32"/>
+          <w:cs/>
+        </w:rPr>
+        <w:t>1.</w:t>
+      </w:r>
+      <w:r>
+        <w:rPr>
+          <w:rFonts w:ascii="TH SarabunPSK" w:hAnsi="TH SarabunPSK" w:cs="TH SarabunPSK"/>
+          <w:b/>
+          <w:bCs/>
+          <w:color w:val="0D0D0D"/>
+          <w:sz w:val="32"/>
+        </w:rPr>
+        <w:t>5</w:t>
+      </w:r>
+      <w:r>
+        <w:rPr>
+          <w:rFonts w:ascii="TH SarabunPSK" w:hAnsi="TH SarabunPSK" w:cs="TH SarabunPSK"/>
+          <w:b/>
+          <w:bCs/>
+          <w:color w:val="0D0D0D"/>
+          <w:sz w:val="32"/>
+          <w:cs/>
+        </w:rPr>
+        <w:t>.1 ฮาร์ดแวร์ (</w:t>
+      </w:r>
+      <w:r>
+        <w:rPr>
+          <w:rFonts w:ascii="TH SarabunPSK" w:hAnsi="TH SarabunPSK" w:cs="TH SarabunPSK"/>
+          <w:b/>
+          <w:bCs/>
+          <w:color w:val="0D0D0D"/>
+          <w:sz w:val="32"/>
+        </w:rPr>
+        <w:t>Hardware</w:t>
+      </w:r>
+      <w:r>
+        <w:rPr>
+          <w:rFonts w:ascii="TH SarabunPSK" w:hAnsi="TH SarabunPSK" w:cs="TH SarabunPSK"/>
+          <w:b/>
+          <w:bCs/>
+          <w:color w:val="0D0D0D"/>
+          <w:sz w:val="32"/>
+          <w:cs/>
+        </w:rPr>
+        <w:t xml:space="preserve">) </w:t>
+      </w:r>
+    </w:p>
+    <w:p>
+      <w:pPr>
+        <w:spacing w:after="0"/>
+        <w:ind w:left="720"/>
+        <w:jc w:val="thaiDistribute"/>
+        <w:rPr>
+          <w:rFonts w:ascii="TH SarabunPSK" w:hAnsi="TH SarabunPSK" w:cs="TH SarabunPSK"/>
+          <w:color w:val="0D0D0D"/>
+          <w:sz w:val="32"/>
+        </w:rPr>
+      </w:pPr>
+      <w:r>
+        <w:rPr>
+          <w:rFonts w:ascii="TH SarabunPSK" w:hAnsi="TH SarabunPSK" w:cs="TH SarabunPSK"/>
+          <w:color w:val="0D0D0D"/>
+          <w:sz w:val="32"/>
+        </w:rPr>
+        <w:t>1</w:t>
+      </w:r>
       <w:r>
         <w:rPr>
           <w:rFonts w:ascii="TH SarabunPSK" w:hAnsi="TH SarabunPSK" w:cs="TH SarabunPSK" w:hint="cs"/>
@@ -2208,7 +2547,7 @@
           <w:sz w:val="32"/>
           <w:cs/>
         </w:rPr>
-        <w:t xml:space="preserve">     </w:t>
+        <w:t xml:space="preserve">) </w:t>
       </w:r>
       <w:r>
         <w:rPr>
@@ -2217,16 +2556,29 @@
           <w:sz w:val="32"/>
           <w:cs/>
         </w:rPr>
-        <w:t>1.4.1 ฮาร์ดแวร์ (</w:t>
-      </w:r>
-      <w:r>
-        <w:rPr>
-          <w:rFonts w:ascii="TH SarabunPSK" w:hAnsi="TH SarabunPSK" w:cs="TH SarabunPSK"/>
+        <w:t>เครื่องคอมพิวเตอร์ 1 เครื่อง</w:t>
+      </w:r>
+    </w:p>
+    <w:p>
+      <w:pPr>
+        <w:spacing w:after="0"/>
+        <w:ind w:left="720"/>
+        <w:jc w:val="thaiDistribute"/>
+        <w:rPr>
+          <w:rFonts w:ascii="TH SarabunPSK" w:hAnsi="TH SarabunPSK" w:cs="TH SarabunPSK"/>
+          <w:sz w:val="32"/>
+        </w:rPr>
+      </w:pPr>
+      <w:r>
+        <w:rPr>
+          <w:rFonts w:ascii="TH SarabunPSK" w:hAnsi="TH SarabunPSK" w:cs="TH SarabunPSK" w:hint="cs"/>
           <w:color w:val="0D0D0D"/>
           <w:sz w:val="32"/>
-        </w:rPr>
-        <w:t>Hardware</w:t>
-      </w:r>
+          <w:cs/>
+        </w:rPr>
+        <w:t xml:space="preserve">2) </w:t>
+      </w:r>
+      <w:proofErr w:type="spellStart"/>
       <w:r>
         <w:rPr>
           <w:rFonts w:ascii="TH SarabunPSK" w:hAnsi="TH SarabunPSK" w:cs="TH SarabunPSK"/>
@@ -2234,7 +2586,552 @@
           <w:sz w:val="32"/>
           <w:cs/>
         </w:rPr>
-        <w:t>) :</w:t>
+        <w:t>แท็บเล็ต</w:t>
+      </w:r>
+      <w:proofErr w:type="spellEnd"/>
+      <w:r>
+        <w:rPr>
+          <w:rFonts w:ascii="TH SarabunPSK" w:hAnsi="TH SarabunPSK" w:cs="TH SarabunPSK"/>
+          <w:color w:val="0D0D0D"/>
+          <w:sz w:val="32"/>
+          <w:cs/>
+        </w:rPr>
+        <w:t>ระบบปฏิบัติการแอน</w:t>
+      </w:r>
+      <w:proofErr w:type="spellStart"/>
+      <w:r>
+        <w:rPr>
+          <w:rFonts w:ascii="TH SarabunPSK" w:hAnsi="TH SarabunPSK" w:cs="TH SarabunPSK"/>
+          <w:color w:val="0D0D0D"/>
+          <w:sz w:val="32"/>
+          <w:cs/>
+        </w:rPr>
+        <w:t>ดรอยด์เวอร์ชั่น</w:t>
+      </w:r>
+      <w:proofErr w:type="spellEnd"/>
+      <w:r>
+        <w:rPr>
+          <w:rFonts w:ascii="TH SarabunPSK" w:hAnsi="TH SarabunPSK" w:cs="TH SarabunPSK"/>
+          <w:color w:val="0D0D0D"/>
+          <w:sz w:val="32"/>
+          <w:cs/>
+        </w:rPr>
+        <w:t xml:space="preserve"> 4.0 ขึ้นไป  1 </w:t>
+      </w:r>
+      <w:r>
+        <w:rPr>
+          <w:rFonts w:ascii="TH SarabunPSK" w:hAnsi="TH SarabunPSK" w:cs="TH SarabunPSK" w:hint="cs"/>
+          <w:color w:val="0D0D0D"/>
+          <w:sz w:val="32"/>
+          <w:cs/>
+        </w:rPr>
+        <w:t xml:space="preserve"> </w:t>
+      </w:r>
+      <w:r>
+        <w:rPr>
+          <w:rFonts w:ascii="TH SarabunPSK" w:hAnsi="TH SarabunPSK" w:cs="TH SarabunPSK"/>
+          <w:color w:val="0D0D0D"/>
+          <w:sz w:val="32"/>
+          <w:cs/>
+        </w:rPr>
+        <w:t>เครื่อง</w:t>
+      </w:r>
+      <w:r>
+        <w:rPr>
+          <w:rFonts w:ascii="TH SarabunPSK" w:hAnsi="TH SarabunPSK" w:cs="TH SarabunPSK"/>
+          <w:sz w:val="32"/>
+          <w:cs/>
+        </w:rPr>
+        <w:t xml:space="preserve">    </w:t>
+      </w:r>
+    </w:p>
+    <w:p>
+      <w:pPr>
+        <w:spacing w:after="0"/>
+        <w:jc w:val="thaiDistribute"/>
+        <w:rPr>
+          <w:rFonts w:ascii="TH SarabunPSK" w:hAnsi="TH SarabunPSK" w:cs="TH SarabunPSK"/>
+          <w:b/>
+          <w:bCs/>
+          <w:sz w:val="32"/>
+        </w:rPr>
+      </w:pPr>
+      <w:r>
+        <w:rPr>
+          <w:rFonts w:ascii="TH SarabunPSK" w:hAnsi="TH SarabunPSK" w:cs="TH SarabunPSK" w:hint="cs"/>
+          <w:b/>
+          <w:bCs/>
+          <w:sz w:val="32"/>
+          <w:cs/>
+        </w:rPr>
+        <w:t xml:space="preserve">    </w:t>
+      </w:r>
+      <w:r>
+        <w:rPr>
+          <w:rFonts w:ascii="TH SarabunPSK" w:hAnsi="TH SarabunPSK" w:cs="TH SarabunPSK"/>
+          <w:b/>
+          <w:bCs/>
+          <w:sz w:val="32"/>
+          <w:cs/>
+        </w:rPr>
+        <w:t xml:space="preserve"> </w:t>
+      </w:r>
+      <w:r>
+        <w:rPr>
+          <w:rFonts w:ascii="TH SarabunPSK" w:hAnsi="TH SarabunPSK" w:cs="TH SarabunPSK"/>
+          <w:b/>
+          <w:bCs/>
+          <w:sz w:val="32"/>
+        </w:rPr>
+        <w:t>1</w:t>
+      </w:r>
+      <w:r>
+        <w:rPr>
+          <w:rFonts w:ascii="TH SarabunPSK" w:hAnsi="TH SarabunPSK" w:cs="TH SarabunPSK"/>
+          <w:b/>
+          <w:bCs/>
+          <w:sz w:val="32"/>
+          <w:cs/>
+        </w:rPr>
+        <w:t>.</w:t>
+      </w:r>
+      <w:r>
+        <w:rPr>
+          <w:rFonts w:ascii="TH SarabunPSK" w:hAnsi="TH SarabunPSK" w:cs="TH SarabunPSK"/>
+          <w:b/>
+          <w:bCs/>
+          <w:sz w:val="32"/>
+        </w:rPr>
+        <w:t>5</w:t>
+      </w:r>
+      <w:r>
+        <w:rPr>
+          <w:rFonts w:ascii="TH SarabunPSK" w:hAnsi="TH SarabunPSK" w:cs="TH SarabunPSK"/>
+          <w:b/>
+          <w:bCs/>
+          <w:sz w:val="32"/>
+          <w:cs/>
+        </w:rPr>
+        <w:t>.</w:t>
+      </w:r>
+      <w:r>
+        <w:rPr>
+          <w:rFonts w:ascii="TH SarabunPSK" w:hAnsi="TH SarabunPSK" w:cs="TH SarabunPSK"/>
+          <w:b/>
+          <w:bCs/>
+          <w:sz w:val="32"/>
+        </w:rPr>
+        <w:t xml:space="preserve">2 </w:t>
+      </w:r>
+      <w:r>
+        <w:rPr>
+          <w:rFonts w:ascii="TH SarabunPSK" w:hAnsi="TH SarabunPSK" w:cs="TH SarabunPSK"/>
+          <w:b/>
+          <w:bCs/>
+          <w:color w:val="0D0D0D"/>
+          <w:sz w:val="32"/>
+          <w:cs/>
+        </w:rPr>
+        <w:t>ซอฟต์แวร์ (</w:t>
+      </w:r>
+      <w:r>
+        <w:rPr>
+          <w:rFonts w:ascii="TH SarabunPSK" w:hAnsi="TH SarabunPSK" w:cs="TH SarabunPSK"/>
+          <w:b/>
+          <w:bCs/>
+          <w:color w:val="0D0D0D"/>
+          <w:sz w:val="32"/>
+        </w:rPr>
+        <w:t>Software</w:t>
+      </w:r>
+      <w:r>
+        <w:rPr>
+          <w:rFonts w:ascii="TH SarabunPSK" w:hAnsi="TH SarabunPSK" w:cs="TH SarabunPSK"/>
+          <w:b/>
+          <w:bCs/>
+          <w:color w:val="0D0D0D"/>
+          <w:sz w:val="32"/>
+          <w:cs/>
+        </w:rPr>
+        <w:t xml:space="preserve">) </w:t>
+      </w:r>
+    </w:p>
+    <w:p>
+      <w:pPr>
+        <w:spacing w:after="0"/>
+        <w:ind w:left="720"/>
+        <w:jc w:val="thaiDistribute"/>
+        <w:rPr>
+          <w:rFonts w:ascii="TH SarabunPSK" w:hAnsi="TH SarabunPSK" w:cs="TH SarabunPSK"/>
+          <w:sz w:val="32"/>
+        </w:rPr>
+      </w:pPr>
+      <w:r>
+        <w:rPr>
+          <w:rFonts w:ascii="TH SarabunPSK" w:hAnsi="TH SarabunPSK" w:cs="TH SarabunPSK" w:hint="cs"/>
+          <w:sz w:val="32"/>
+          <w:cs/>
+        </w:rPr>
+        <w:t xml:space="preserve">1) </w:t>
+      </w:r>
+      <w:r>
+        <w:rPr>
+          <w:rFonts w:ascii="TH SarabunPSK" w:hAnsi="TH SarabunPSK" w:cs="TH SarabunPSK"/>
+          <w:sz w:val="32"/>
+        </w:rPr>
+        <w:t xml:space="preserve">Windows 8 (UBU License) </w:t>
+      </w:r>
+    </w:p>
+    <w:p>
+      <w:pPr>
+        <w:spacing w:after="0"/>
+        <w:ind w:left="720"/>
+        <w:jc w:val="thaiDistribute"/>
+        <w:rPr>
+          <w:rFonts w:ascii="TH SarabunPSK" w:hAnsi="TH SarabunPSK" w:cs="TH SarabunPSK"/>
+          <w:sz w:val="32"/>
+        </w:rPr>
+      </w:pPr>
+      <w:r>
+        <w:rPr>
+          <w:rFonts w:ascii="TH SarabunPSK" w:hAnsi="TH SarabunPSK" w:cs="TH SarabunPSK" w:hint="cs"/>
+          <w:sz w:val="32"/>
+          <w:cs/>
+        </w:rPr>
+        <w:t xml:space="preserve">2) </w:t>
+      </w:r>
+      <w:r>
+        <w:rPr>
+          <w:rFonts w:ascii="TH SarabunPSK" w:hAnsi="TH SarabunPSK" w:cs="TH SarabunPSK"/>
+          <w:sz w:val="32"/>
+        </w:rPr>
+        <w:t>Unity 5 Personal Edition</w:t>
+      </w:r>
+    </w:p>
+    <w:p>
+      <w:pPr>
+        <w:spacing w:after="0"/>
+        <w:ind w:left="720"/>
+        <w:jc w:val="thaiDistribute"/>
+        <w:rPr>
+          <w:rFonts w:ascii="TH SarabunPSK" w:hAnsi="TH SarabunPSK" w:cs="TH SarabunPSK"/>
+          <w:sz w:val="32"/>
+        </w:rPr>
+      </w:pPr>
+      <w:r>
+        <w:rPr>
+          <w:rFonts w:ascii="TH SarabunPSK" w:hAnsi="TH SarabunPSK" w:cs="TH SarabunPSK" w:hint="cs"/>
+          <w:sz w:val="32"/>
+          <w:cs/>
+        </w:rPr>
+        <w:t xml:space="preserve">3) </w:t>
+      </w:r>
+      <w:r>
+        <w:rPr>
+          <w:rFonts w:ascii="TH SarabunPSK" w:hAnsi="TH SarabunPSK" w:cs="TH SarabunPSK"/>
+          <w:sz w:val="32"/>
+        </w:rPr>
+        <w:t>Android SDK</w:t>
+      </w:r>
+    </w:p>
+    <w:p>
+      <w:pPr>
+        <w:spacing w:after="0"/>
+        <w:ind w:left="720"/>
+        <w:jc w:val="thaiDistribute"/>
+        <w:rPr>
+          <w:rFonts w:ascii="TH SarabunPSK" w:hAnsi="TH SarabunPSK" w:cs="TH SarabunPSK"/>
+          <w:sz w:val="32"/>
+        </w:rPr>
+      </w:pPr>
+      <w:r>
+        <w:rPr>
+          <w:rFonts w:ascii="TH SarabunPSK" w:hAnsi="TH SarabunPSK" w:cs="TH SarabunPSK" w:hint="cs"/>
+          <w:sz w:val="32"/>
+          <w:cs/>
+        </w:rPr>
+        <w:t xml:space="preserve">4) </w:t>
+      </w:r>
+      <w:r>
+        <w:rPr>
+          <w:rFonts w:ascii="TH SarabunPSK" w:hAnsi="TH SarabunPSK" w:cs="TH SarabunPSK"/>
+          <w:sz w:val="32"/>
+        </w:rPr>
+        <w:t>Adobe Flash CS6 (Free trial)</w:t>
+      </w:r>
+    </w:p>
+    <w:p>
+      <w:pPr>
+        <w:spacing w:after="0"/>
+        <w:ind w:left="720"/>
+        <w:jc w:val="thaiDistribute"/>
+        <w:rPr>
+          <w:rFonts w:ascii="TH SarabunPSK" w:hAnsi="TH SarabunPSK" w:cs="TH SarabunPSK"/>
+          <w:sz w:val="32"/>
+        </w:rPr>
+      </w:pPr>
+      <w:r>
+        <w:rPr>
+          <w:rFonts w:ascii="TH SarabunPSK" w:hAnsi="TH SarabunPSK" w:cs="TH SarabunPSK" w:hint="cs"/>
+          <w:sz w:val="32"/>
+          <w:cs/>
+        </w:rPr>
+        <w:t xml:space="preserve">5) </w:t>
+      </w:r>
+      <w:r>
+        <w:rPr>
+          <w:rFonts w:ascii="TH SarabunPSK" w:hAnsi="TH SarabunPSK" w:cs="TH SarabunPSK"/>
+          <w:sz w:val="32"/>
+        </w:rPr>
+        <w:t>Adobe Illustrator CS6  (Free trial)</w:t>
+      </w:r>
+    </w:p>
+    <w:p>
+      <w:pPr>
+        <w:spacing w:after="0"/>
+        <w:ind w:left="720"/>
+        <w:jc w:val="thaiDistribute"/>
+        <w:rPr>
+          <w:rFonts w:ascii="TH SarabunPSK" w:hAnsi="TH SarabunPSK" w:cs="TH SarabunPSK"/>
+          <w:sz w:val="32"/>
+        </w:rPr>
+      </w:pPr>
+      <w:r>
+        <w:rPr>
+          <w:rFonts w:ascii="TH SarabunPSK" w:hAnsi="TH SarabunPSK" w:cs="TH SarabunPSK" w:hint="cs"/>
+          <w:sz w:val="32"/>
+          <w:cs/>
+        </w:rPr>
+        <w:t xml:space="preserve">6) </w:t>
+      </w:r>
+      <w:r>
+        <w:rPr>
+          <w:rFonts w:ascii="TH SarabunPSK" w:hAnsi="TH SarabunPSK" w:cs="TH SarabunPSK"/>
+          <w:sz w:val="32"/>
+        </w:rPr>
+        <w:t>Adobe Photoshop CS6 (Free trial)</w:t>
+      </w:r>
+    </w:p>
+    <w:p>
+      <w:pPr>
+        <w:spacing w:after="0"/>
+        <w:ind w:left="720"/>
+        <w:jc w:val="thaiDistribute"/>
+        <w:rPr>
+          <w:rFonts w:ascii="TH SarabunPSK" w:hAnsi="TH SarabunPSK" w:cs="TH SarabunPSK" w:hint="cs"/>
+          <w:sz w:val="32"/>
+        </w:rPr>
+      </w:pPr>
+      <w:r>
+        <w:rPr>
+          <w:rFonts w:ascii="TH SarabunPSK" w:hAnsi="TH SarabunPSK" w:cs="TH SarabunPSK" w:hint="cs"/>
+          <w:sz w:val="32"/>
+          <w:cs/>
+        </w:rPr>
+        <w:t xml:space="preserve">7) </w:t>
+      </w:r>
+      <w:r>
+        <w:rPr>
+          <w:rFonts w:ascii="TH SarabunPSK" w:hAnsi="TH SarabunPSK" w:cs="TH SarabunPSK"/>
+          <w:sz w:val="32"/>
+        </w:rPr>
+        <w:t>Adobe Audition CS6 (Free trial)</w:t>
+      </w:r>
+    </w:p>
+    <w:p>
+      <w:pPr>
+        <w:spacing w:after="0"/>
+        <w:ind w:left="426"/>
+        <w:jc w:val="thaiDistribute"/>
+        <w:rPr>
+          <w:rFonts w:ascii="TH SarabunPSK" w:hAnsi="TH SarabunPSK" w:cs="TH SarabunPSK" w:hint="cs"/>
+          <w:b/>
+          <w:bCs/>
+          <w:sz w:val="32"/>
+        </w:rPr>
+      </w:pPr>
+      <w:r>
+        <w:rPr>
+          <w:rFonts w:ascii="TH SarabunPSK" w:hAnsi="TH SarabunPSK" w:cs="TH SarabunPSK" w:hint="cs"/>
+          <w:b/>
+          <w:bCs/>
+          <w:sz w:val="32"/>
+          <w:cs/>
+        </w:rPr>
+        <w:lastRenderedPageBreak/>
+        <w:t>1.5.3 ภาษาที่ใช้ในการพัฒนา</w:t>
+      </w:r>
+    </w:p>
+    <w:p>
+      <w:pPr>
+        <w:spacing w:after="0"/>
+        <w:ind w:left="426"/>
+        <w:jc w:val="thaiDistribute"/>
+        <w:rPr>
+          <w:rFonts w:ascii="TH SarabunPSK" w:hAnsi="TH SarabunPSK" w:cs="TH SarabunPSK"/>
+          <w:sz w:val="32"/>
+        </w:rPr>
+      </w:pPr>
+      <w:r>
+        <w:rPr>
+          <w:rFonts w:ascii="TH SarabunPSK" w:hAnsi="TH SarabunPSK" w:cs="TH SarabunPSK" w:hint="cs"/>
+          <w:sz w:val="32"/>
+          <w:cs/>
+        </w:rPr>
+        <w:tab/>
+        <w:t xml:space="preserve">1) ภาษา </w:t>
+      </w:r>
+      <w:r>
+        <w:rPr>
+          <w:rFonts w:ascii="TH SarabunPSK" w:hAnsi="TH SarabunPSK" w:cs="TH SarabunPSK"/>
+          <w:sz w:val="32"/>
+        </w:rPr>
+        <w:t>C#</w:t>
+      </w:r>
+    </w:p>
+    <w:p>
+      <w:pPr>
+        <w:spacing w:after="0"/>
+        <w:ind w:left="426"/>
+        <w:jc w:val="thaiDistribute"/>
+        <w:rPr>
+          <w:rFonts w:ascii="TH SarabunPSK" w:hAnsi="TH SarabunPSK" w:cs="TH SarabunPSK" w:hint="cs"/>
+          <w:sz w:val="32"/>
+        </w:rPr>
+      </w:pPr>
+      <w:r>
+        <w:rPr>
+          <w:rFonts w:ascii="TH SarabunPSK" w:hAnsi="TH SarabunPSK" w:cs="TH SarabunPSK"/>
+          <w:sz w:val="32"/>
+        </w:rPr>
+        <w:tab/>
+        <w:t>2</w:t>
+      </w:r>
+      <w:r>
+        <w:rPr>
+          <w:rFonts w:ascii="TH SarabunPSK" w:hAnsi="TH SarabunPSK" w:cs="TH SarabunPSK" w:hint="cs"/>
+          <w:sz w:val="32"/>
+          <w:cs/>
+        </w:rPr>
+        <w:t xml:space="preserve">) ภาษา </w:t>
+      </w:r>
+      <w:r>
+        <w:rPr>
+          <w:rFonts w:ascii="TH SarabunPSK" w:hAnsi="TH SarabunPSK" w:cs="TH SarabunPSK"/>
+          <w:sz w:val="32"/>
+        </w:rPr>
+        <w:t>JavaScript</w:t>
+      </w:r>
+    </w:p>
+    <w:p>
+      <w:pPr>
+        <w:spacing w:after="0"/>
+        <w:ind w:left="426"/>
+        <w:jc w:val="thaiDistribute"/>
+        <w:rPr>
+          <w:rFonts w:ascii="TH SarabunPSK" w:hAnsi="TH SarabunPSK" w:cs="TH SarabunPSK"/>
+          <w:sz w:val="32"/>
+        </w:rPr>
+      </w:pPr>
+    </w:p>
+    <w:p>
+      <w:pPr>
+        <w:spacing w:after="0"/>
+        <w:jc w:val="thaiDistribute"/>
+        <w:outlineLvl w:val="0"/>
+        <w:rPr>
+          <w:rFonts w:ascii="TH SarabunPSK" w:hAnsi="TH SarabunPSK" w:cs="TH SarabunPSK" w:hint="cs"/>
+          <w:b/>
+          <w:bCs/>
+          <w:sz w:val="32"/>
+        </w:rPr>
+      </w:pPr>
+      <w:r>
+        <w:rPr>
+          <w:rFonts w:ascii="TH SarabunPSK" w:hAnsi="TH SarabunPSK" w:cs="TH SarabunPSK" w:hint="cs"/>
+          <w:b/>
+          <w:bCs/>
+          <w:sz w:val="32"/>
+          <w:cs/>
+        </w:rPr>
+        <w:t xml:space="preserve">1.6 </w:t>
+      </w:r>
+      <w:r>
+        <w:rPr>
+          <w:rFonts w:ascii="TH SarabunPSK" w:hAnsi="TH SarabunPSK" w:cs="TH SarabunPSK" w:hint="cs"/>
+          <w:b/>
+          <w:bCs/>
+          <w:sz w:val="32"/>
+          <w:cs/>
+        </w:rPr>
+        <w:t>ขั้นตอน</w:t>
+      </w:r>
+      <w:r>
+        <w:rPr>
+          <w:rFonts w:ascii="TH SarabunPSK" w:hAnsi="TH SarabunPSK" w:cs="TH SarabunPSK"/>
+          <w:b/>
+          <w:bCs/>
+          <w:sz w:val="32"/>
+          <w:cs/>
+        </w:rPr>
+        <w:t>การดำเนิน</w:t>
+      </w:r>
+      <w:r>
+        <w:rPr>
+          <w:rFonts w:ascii="TH SarabunPSK" w:hAnsi="TH SarabunPSK" w:cs="TH SarabunPSK" w:hint="cs"/>
+          <w:b/>
+          <w:bCs/>
+          <w:sz w:val="32"/>
+          <w:cs/>
+        </w:rPr>
+        <w:t>งาน</w:t>
+      </w:r>
+    </w:p>
+    <w:p>
+      <w:pPr>
+        <w:spacing w:after="0"/>
+        <w:jc w:val="thaiDistribute"/>
+        <w:outlineLvl w:val="0"/>
+        <w:rPr>
+          <w:rFonts w:ascii="TH SarabunPSK" w:hAnsi="TH SarabunPSK" w:cs="TH SarabunPSK"/>
+          <w:b/>
+          <w:bCs/>
+          <w:sz w:val="32"/>
+        </w:rPr>
+      </w:pPr>
+    </w:p>
+    <w:p>
+      <w:pPr>
+        <w:spacing w:after="0"/>
+        <w:ind w:firstLine="284"/>
+        <w:jc w:val="thaiDistribute"/>
+        <w:outlineLvl w:val="0"/>
+        <w:rPr>
+          <w:rFonts w:ascii="TH SarabunPSK" w:hAnsi="TH SarabunPSK" w:cs="TH SarabunPSK"/>
+          <w:b/>
+          <w:bCs/>
+          <w:sz w:val="32"/>
+        </w:rPr>
+      </w:pPr>
+      <w:r>
+        <w:rPr>
+          <w:rFonts w:ascii="TH SarabunPSK" w:hAnsi="TH SarabunPSK" w:cs="TH SarabunPSK" w:hint="cs"/>
+          <w:b/>
+          <w:bCs/>
+          <w:sz w:val="32"/>
+          <w:cs/>
+        </w:rPr>
+        <w:t xml:space="preserve">ขั้นตอนที่ 1 </w:t>
+      </w:r>
+      <w:r>
+        <w:rPr>
+          <w:rFonts w:ascii="TH SarabunPSK" w:hAnsi="TH SarabunPSK" w:cs="TH SarabunPSK"/>
+          <w:b/>
+          <w:bCs/>
+          <w:sz w:val="32"/>
+          <w:cs/>
+        </w:rPr>
+        <w:t>ศึกษารวบรวมข้อมูลที่จำเป็นในการจัดทำเกม</w:t>
       </w:r>
     </w:p>
     <w:p>
@@ -2242,24 +3139,39 @@
         <w:pStyle w:val="a3"/>
         <w:numPr>
           <w:ilvl w:val="0"/>
-          <w:numId w:val="18"/>
+          <w:numId w:val="39"/>
         </w:numPr>
         <w:spacing w:after="0"/>
+        <w:ind w:left="851" w:hanging="284"/>
         <w:jc w:val="thaiDistribute"/>
-        <w:rPr>
-          <w:rFonts w:ascii="TH SarabunPSK" w:hAnsi="TH SarabunPSK" w:cs="TH SarabunPSK"/>
-          <w:color w:val="0D0D0D"/>
-          <w:sz w:val="32"/>
-        </w:rPr>
-      </w:pPr>
-      <w:r>
-        <w:rPr>
-          <w:rFonts w:ascii="TH SarabunPSK" w:hAnsi="TH SarabunPSK" w:cs="TH SarabunPSK"/>
-          <w:color w:val="0D0D0D"/>
-          <w:sz w:val="32"/>
-          <w:cs/>
-        </w:rPr>
-        <w:t>เครื่องคอมพิวเตอร์ 1 เครื่อง</w:t>
+        <w:outlineLvl w:val="0"/>
+        <w:rPr>
+          <w:rFonts w:ascii="TH SarabunPSK" w:hAnsi="TH SarabunPSK" w:cs="TH SarabunPSK" w:hint="cs"/>
+          <w:sz w:val="32"/>
+        </w:rPr>
+      </w:pPr>
+      <w:r>
+        <w:rPr>
+          <w:rFonts w:ascii="TH SarabunPSK" w:hAnsi="TH SarabunPSK" w:cs="TH SarabunPSK"/>
+          <w:sz w:val="32"/>
+          <w:cs/>
+        </w:rPr>
+        <w:t>ศึกษาการเขียนโปรแกรมภาษา</w:t>
+      </w:r>
+      <w:r>
+        <w:rPr>
+          <w:rFonts w:ascii="TH SarabunPSK" w:hAnsi="TH SarabunPSK" w:cs="TH SarabunPSK" w:hint="cs"/>
+          <w:sz w:val="32"/>
+          <w:cs/>
+        </w:rPr>
+        <w:t xml:space="preserve"> </w:t>
+      </w:r>
+      <w:r>
+        <w:rPr>
+          <w:rFonts w:ascii="TH SarabunPSK" w:hAnsi="TH SarabunPSK" w:cs="TH SarabunPSK"/>
+          <w:sz w:val="32"/>
+        </w:rPr>
+        <w:t>C#</w:t>
       </w:r>
     </w:p>
     <w:p>
@@ -2267,215 +3179,128 @@
         <w:pStyle w:val="a3"/>
         <w:numPr>
           <w:ilvl w:val="0"/>
-          <w:numId w:val="18"/>
+          <w:numId w:val="39"/>
         </w:numPr>
         <w:spacing w:after="0"/>
+        <w:ind w:left="851" w:hanging="284"/>
         <w:jc w:val="thaiDistribute"/>
-        <w:rPr>
-          <w:rFonts w:ascii="TH SarabunPSK" w:hAnsi="TH SarabunPSK" w:cs="TH SarabunPSK"/>
-          <w:sz w:val="32"/>
-        </w:rPr>
-      </w:pPr>
+        <w:outlineLvl w:val="0"/>
+        <w:rPr>
+          <w:rFonts w:ascii="TH SarabunPSK" w:hAnsi="TH SarabunPSK" w:cs="TH SarabunPSK"/>
+          <w:sz w:val="32"/>
+        </w:rPr>
+      </w:pPr>
+      <w:r>
+        <w:rPr>
+          <w:rFonts w:ascii="TH SarabunPSK" w:hAnsi="TH SarabunPSK" w:cs="TH SarabunPSK"/>
+          <w:sz w:val="32"/>
+          <w:cs/>
+        </w:rPr>
+        <w:t>ศึกษาการทำเกมสองมิติด้วยโปรแกรมยู</w:t>
+      </w:r>
       <w:proofErr w:type="spellStart"/>
       <w:r>
         <w:rPr>
           <w:rFonts w:ascii="TH SarabunPSK" w:hAnsi="TH SarabunPSK" w:cs="TH SarabunPSK"/>
-          <w:color w:val="0D0D0D"/>
-          <w:sz w:val="32"/>
-          <w:cs/>
-        </w:rPr>
-        <w:t>แท็บเล็ต</w:t>
+          <w:sz w:val="32"/>
+          <w:cs/>
+        </w:rPr>
+        <w:t>นิตี้</w:t>
       </w:r>
       <w:proofErr w:type="spellEnd"/>
-      <w:r>
-        <w:rPr>
-          <w:rFonts w:ascii="TH SarabunPSK" w:hAnsi="TH SarabunPSK" w:cs="TH SarabunPSK"/>
-          <w:color w:val="0D0D0D"/>
-          <w:sz w:val="32"/>
-          <w:cs/>
-        </w:rPr>
-        <w:t>ระบบปฏิบัติการแอน</w:t>
-      </w:r>
-      <w:proofErr w:type="spellStart"/>
-      <w:r>
-        <w:rPr>
-          <w:rFonts w:ascii="TH SarabunPSK" w:hAnsi="TH SarabunPSK" w:cs="TH SarabunPSK"/>
-          <w:color w:val="0D0D0D"/>
-          <w:sz w:val="32"/>
-          <w:cs/>
-        </w:rPr>
-        <w:t>ดรอยด์เวอร์ชั่น</w:t>
-      </w:r>
-      <w:proofErr w:type="spellEnd"/>
-      <w:r>
-        <w:rPr>
-          <w:rFonts w:ascii="TH SarabunPSK" w:hAnsi="TH SarabunPSK" w:cs="TH SarabunPSK"/>
-          <w:color w:val="0D0D0D"/>
-          <w:sz w:val="32"/>
-          <w:cs/>
-        </w:rPr>
-        <w:t xml:space="preserve"> 4.0 ขึ้นไป  1 </w:t>
-      </w:r>
-      <w:r>
-        <w:rPr>
-          <w:rFonts w:ascii="TH SarabunPSK" w:hAnsi="TH SarabunPSK" w:cs="TH SarabunPSK" w:hint="cs"/>
-          <w:color w:val="0D0D0D"/>
-          <w:sz w:val="32"/>
-          <w:cs/>
-        </w:rPr>
-        <w:t xml:space="preserve"> </w:t>
-      </w:r>
-      <w:r>
-        <w:rPr>
-          <w:rFonts w:ascii="TH SarabunPSK" w:hAnsi="TH SarabunPSK" w:cs="TH SarabunPSK"/>
-          <w:color w:val="0D0D0D"/>
-          <w:sz w:val="32"/>
-          <w:cs/>
-        </w:rPr>
-        <w:t>เครื่อง</w:t>
-      </w:r>
-      <w:r>
-        <w:rPr>
-          <w:rFonts w:ascii="TH SarabunPSK" w:hAnsi="TH SarabunPSK" w:cs="TH SarabunPSK"/>
-          <w:sz w:val="32"/>
-          <w:cs/>
-        </w:rPr>
-        <w:t xml:space="preserve">    </w:t>
-      </w:r>
-    </w:p>
-    <w:p>
-      <w:pPr>
-        <w:spacing w:after="0"/>
-        <w:jc w:val="thaiDistribute"/>
-        <w:rPr>
-          <w:rFonts w:ascii="TH SarabunPSK" w:hAnsi="TH SarabunPSK" w:cs="TH SarabunPSK"/>
-          <w:sz w:val="32"/>
-        </w:rPr>
-      </w:pPr>
-      <w:r>
-        <w:rPr>
-          <w:rFonts w:ascii="TH SarabunPSK" w:hAnsi="TH SarabunPSK" w:cs="TH SarabunPSK" w:hint="cs"/>
-          <w:sz w:val="32"/>
-          <w:cs/>
-        </w:rPr>
-        <w:t xml:space="preserve">    </w:t>
-      </w:r>
-      <w:r>
-        <w:rPr>
-          <w:rFonts w:ascii="TH SarabunPSK" w:hAnsi="TH SarabunPSK" w:cs="TH SarabunPSK"/>
-          <w:sz w:val="32"/>
-          <w:cs/>
-        </w:rPr>
-        <w:t xml:space="preserve"> </w:t>
-      </w:r>
-      <w:r>
-        <w:rPr>
-          <w:rFonts w:ascii="TH SarabunPSK" w:hAnsi="TH SarabunPSK" w:cs="TH SarabunPSK"/>
-          <w:sz w:val="32"/>
-        </w:rPr>
-        <w:t>1</w:t>
-      </w:r>
-      <w:r>
-        <w:rPr>
-          <w:rFonts w:ascii="TH SarabunPSK" w:hAnsi="TH SarabunPSK" w:cs="TH SarabunPSK"/>
-          <w:sz w:val="32"/>
-          <w:cs/>
-        </w:rPr>
-        <w:t>.</w:t>
-      </w:r>
-      <w:r>
-        <w:rPr>
-          <w:rFonts w:ascii="TH SarabunPSK" w:hAnsi="TH SarabunPSK" w:cs="TH SarabunPSK"/>
-          <w:sz w:val="32"/>
-        </w:rPr>
-        <w:t>4</w:t>
-      </w:r>
-      <w:r>
-        <w:rPr>
-          <w:rFonts w:ascii="TH SarabunPSK" w:hAnsi="TH SarabunPSK" w:cs="TH SarabunPSK"/>
-          <w:sz w:val="32"/>
-          <w:cs/>
-        </w:rPr>
-        <w:t>.</w:t>
-      </w:r>
-      <w:r>
-        <w:rPr>
-          <w:rFonts w:ascii="TH SarabunPSK" w:hAnsi="TH SarabunPSK" w:cs="TH SarabunPSK"/>
-          <w:sz w:val="32"/>
-        </w:rPr>
-        <w:t xml:space="preserve">2 </w:t>
-      </w:r>
-      <w:r>
-        <w:rPr>
-          <w:rFonts w:ascii="TH SarabunPSK" w:hAnsi="TH SarabunPSK" w:cs="TH SarabunPSK"/>
-          <w:color w:val="0D0D0D"/>
-          <w:sz w:val="32"/>
-          <w:cs/>
-        </w:rPr>
-        <w:t>ซอฟต์แวร์ (</w:t>
-      </w:r>
-      <w:r>
-        <w:rPr>
-          <w:rFonts w:ascii="TH SarabunPSK" w:hAnsi="TH SarabunPSK" w:cs="TH SarabunPSK"/>
-          <w:color w:val="0D0D0D"/>
-          <w:sz w:val="32"/>
-        </w:rPr>
-        <w:t>Software</w:t>
-      </w:r>
-      <w:proofErr w:type="gramStart"/>
-      <w:r>
-        <w:rPr>
-          <w:rFonts w:ascii="TH SarabunPSK" w:hAnsi="TH SarabunPSK" w:cs="TH SarabunPSK"/>
-          <w:color w:val="0D0D0D"/>
-          <w:sz w:val="32"/>
-          <w:cs/>
-        </w:rPr>
-        <w:t>) :</w:t>
-      </w:r>
-      <w:proofErr w:type="gramEnd"/>
     </w:p>
     <w:p>
       <w:pPr>
         <w:pStyle w:val="a3"/>
         <w:numPr>
           <w:ilvl w:val="0"/>
-          <w:numId w:val="24"/>
+          <w:numId w:val="39"/>
         </w:numPr>
         <w:spacing w:after="0"/>
+        <w:ind w:left="851" w:hanging="284"/>
         <w:jc w:val="thaiDistribute"/>
-        <w:rPr>
-          <w:rFonts w:ascii="TH SarabunPSK" w:hAnsi="TH SarabunPSK" w:cs="TH SarabunPSK"/>
-          <w:sz w:val="32"/>
-        </w:rPr>
-      </w:pPr>
-      <w:r>
-        <w:rPr>
-          <w:rFonts w:ascii="TH SarabunPSK" w:hAnsi="TH SarabunPSK" w:cs="TH SarabunPSK"/>
-          <w:sz w:val="32"/>
-        </w:rPr>
-        <w:t xml:space="preserve">Windows 8 (UBU License) </w:t>
-      </w:r>
+        <w:outlineLvl w:val="0"/>
+        <w:rPr>
+          <w:rFonts w:ascii="TH SarabunPSK" w:hAnsi="TH SarabunPSK" w:cs="TH SarabunPSK"/>
+          <w:sz w:val="32"/>
+        </w:rPr>
+      </w:pPr>
+      <w:r>
+        <w:rPr>
+          <w:rFonts w:ascii="TH SarabunPSK" w:hAnsi="TH SarabunPSK" w:cs="TH SarabunPSK"/>
+          <w:sz w:val="32"/>
+          <w:cs/>
+        </w:rPr>
+        <w:t>ศึกษาขั้นตอนการพัฒนาเกมบนระบบปฏิบัติการแอน</w:t>
+      </w:r>
+      <w:proofErr w:type="spellStart"/>
+      <w:r>
+        <w:rPr>
+          <w:rFonts w:ascii="TH SarabunPSK" w:hAnsi="TH SarabunPSK" w:cs="TH SarabunPSK"/>
+          <w:sz w:val="32"/>
+          <w:cs/>
+        </w:rPr>
+        <w:t>ดรอยด์</w:t>
+      </w:r>
+      <w:proofErr w:type="spellEnd"/>
     </w:p>
     <w:p>
       <w:pPr>
         <w:pStyle w:val="a3"/>
         <w:numPr>
           <w:ilvl w:val="0"/>
-          <w:numId w:val="24"/>
+          <w:numId w:val="39"/>
         </w:numPr>
         <w:spacing w:after="0"/>
+        <w:ind w:left="851" w:hanging="284"/>
         <w:jc w:val="thaiDistribute"/>
-        <w:rPr>
-          <w:rFonts w:ascii="TH SarabunPSK" w:hAnsi="TH SarabunPSK" w:cs="TH SarabunPSK"/>
-          <w:sz w:val="32"/>
-        </w:rPr>
-      </w:pPr>
-      <w:r>
-        <w:rPr>
-          <w:rFonts w:ascii="TH SarabunPSK" w:hAnsi="TH SarabunPSK" w:cs="TH SarabunPSK"/>
-          <w:sz w:val="32"/>
-        </w:rPr>
-        <w:t>Unity 5 Personal Edition</w:t>
+        <w:outlineLvl w:val="0"/>
+        <w:rPr>
+          <w:rFonts w:ascii="TH SarabunPSK" w:hAnsi="TH SarabunPSK" w:cs="TH SarabunPSK"/>
+          <w:sz w:val="32"/>
+        </w:rPr>
+      </w:pPr>
+      <w:r>
+        <w:rPr>
+          <w:rFonts w:ascii="TH SarabunPSK" w:hAnsi="TH SarabunPSK" w:cs="TH SarabunPSK"/>
+          <w:sz w:val="32"/>
+          <w:cs/>
+        </w:rPr>
+        <w:t>ศึกษาประเภทของสัตว์ป่าไปใช้ในการออกแบบฉากและตัวละครในเกม</w:t>
+      </w:r>
+    </w:p>
+    <w:p>
+      <w:pPr>
+        <w:spacing w:after="0"/>
+        <w:ind w:firstLine="284"/>
+        <w:jc w:val="thaiDistribute"/>
+        <w:outlineLvl w:val="0"/>
+        <w:rPr>
+          <w:rFonts w:ascii="TH SarabunPSK" w:hAnsi="TH SarabunPSK" w:cs="TH SarabunPSK"/>
+          <w:b/>
+          <w:bCs/>
+          <w:sz w:val="32"/>
+        </w:rPr>
+      </w:pPr>
+      <w:r>
+        <w:rPr>
+          <w:rFonts w:ascii="TH SarabunPSK" w:hAnsi="TH SarabunPSK" w:cs="TH SarabunPSK" w:hint="cs"/>
+          <w:b/>
+          <w:bCs/>
+          <w:sz w:val="32"/>
+          <w:cs/>
+        </w:rPr>
+        <w:t xml:space="preserve">ขั้นตอนที่ 2 </w:t>
+      </w:r>
+      <w:r>
+        <w:rPr>
+          <w:rFonts w:ascii="TH SarabunPSK" w:hAnsi="TH SarabunPSK" w:cs="TH SarabunPSK"/>
+          <w:b/>
+          <w:bCs/>
+          <w:sz w:val="32"/>
+          <w:cs/>
+        </w:rPr>
+        <w:t>วิเคราะห์เนื้อหาที่จะนำมาสร้างเกม</w:t>
       </w:r>
     </w:p>
     <w:p>
@@ -2483,21 +3308,24 @@
         <w:pStyle w:val="a3"/>
         <w:numPr>
           <w:ilvl w:val="0"/>
-          <w:numId w:val="24"/>
+          <w:numId w:val="38"/>
         </w:numPr>
         <w:spacing w:after="0"/>
+        <w:ind w:left="851" w:hanging="284"/>
         <w:jc w:val="thaiDistribute"/>
-        <w:rPr>
-          <w:rFonts w:ascii="TH SarabunPSK" w:hAnsi="TH SarabunPSK" w:cs="TH SarabunPSK"/>
-          <w:sz w:val="32"/>
-        </w:rPr>
-      </w:pPr>
-      <w:r>
-        <w:rPr>
-          <w:rFonts w:ascii="TH SarabunPSK" w:hAnsi="TH SarabunPSK" w:cs="TH SarabunPSK"/>
-          <w:sz w:val="32"/>
-        </w:rPr>
-        <w:t>Android SDK</w:t>
+        <w:outlineLvl w:val="0"/>
+        <w:rPr>
+          <w:rFonts w:ascii="TH SarabunPSK" w:hAnsi="TH SarabunPSK" w:cs="TH SarabunPSK" w:hint="cs"/>
+          <w:sz w:val="32"/>
+        </w:rPr>
+      </w:pPr>
+      <w:r>
+        <w:rPr>
+          <w:rFonts w:ascii="TH SarabunPSK" w:hAnsi="TH SarabunPSK" w:cs="TH SarabunPSK"/>
+          <w:sz w:val="32"/>
+          <w:cs/>
+        </w:rPr>
+        <w:t>การวิเคราะห์รูปแบบเนื้อเรื่องและกฎกติกาในเกม</w:t>
       </w:r>
     </w:p>
     <w:p>
@@ -2505,21 +3333,58 @@
         <w:pStyle w:val="a3"/>
         <w:numPr>
           <w:ilvl w:val="0"/>
-          <w:numId w:val="24"/>
+          <w:numId w:val="38"/>
         </w:numPr>
         <w:spacing w:after="0"/>
+        <w:ind w:left="851" w:hanging="284"/>
         <w:jc w:val="thaiDistribute"/>
-        <w:rPr>
-          <w:rFonts w:ascii="TH SarabunPSK" w:hAnsi="TH SarabunPSK" w:cs="TH SarabunPSK"/>
-          <w:sz w:val="32"/>
-        </w:rPr>
-      </w:pPr>
-      <w:r>
-        <w:rPr>
-          <w:rFonts w:ascii="TH SarabunPSK" w:hAnsi="TH SarabunPSK" w:cs="TH SarabunPSK"/>
-          <w:sz w:val="32"/>
-        </w:rPr>
-        <w:t>Adobe Flash CS6 (Free trial)</w:t>
+        <w:outlineLvl w:val="0"/>
+        <w:rPr>
+          <w:rFonts w:ascii="TH SarabunPSK" w:hAnsi="TH SarabunPSK" w:cs="TH SarabunPSK"/>
+          <w:sz w:val="32"/>
+        </w:rPr>
+      </w:pPr>
+      <w:r>
+        <w:rPr>
+          <w:rFonts w:ascii="TH SarabunPSK" w:hAnsi="TH SarabunPSK" w:cs="TH SarabunPSK"/>
+          <w:sz w:val="32"/>
+          <w:cs/>
+        </w:rPr>
+        <w:t>การวางแผนการพัฒนาเนื้อหาของเรื่อง</w:t>
+      </w:r>
+    </w:p>
+    <w:p>
+      <w:pPr>
+        <w:spacing w:after="0"/>
+        <w:ind w:firstLine="284"/>
+        <w:jc w:val="thaiDistribute"/>
+        <w:outlineLvl w:val="0"/>
+        <w:rPr>
+          <w:rFonts w:ascii="TH SarabunPSK" w:hAnsi="TH SarabunPSK" w:cs="TH SarabunPSK" w:hint="cs"/>
+          <w:b/>
+          <w:bCs/>
+          <w:sz w:val="32"/>
+        </w:rPr>
+      </w:pPr>
+      <w:r>
+        <w:rPr>
+          <w:rFonts w:ascii="TH SarabunPSK" w:hAnsi="TH SarabunPSK" w:cs="TH SarabunPSK" w:hint="cs"/>
+          <w:b/>
+          <w:bCs/>
+          <w:sz w:val="32"/>
+          <w:cs/>
+        </w:rPr>
+        <w:t xml:space="preserve">ขั้นตอนที่ 3 </w:t>
+      </w:r>
+      <w:r>
+        <w:rPr>
+          <w:rFonts w:ascii="TH SarabunPSK" w:hAnsi="TH SarabunPSK" w:cs="TH SarabunPSK"/>
+          <w:b/>
+          <w:bCs/>
+          <w:sz w:val="32"/>
+          <w:cs/>
+        </w:rPr>
+        <w:t xml:space="preserve">การออกแบบและพัฒนาเกม </w:t>
       </w:r>
     </w:p>
     <w:p>
@@ -2527,21 +3392,26 @@
         <w:pStyle w:val="a3"/>
         <w:numPr>
           <w:ilvl w:val="0"/>
-          <w:numId w:val="24"/>
+          <w:numId w:val="40"/>
         </w:numPr>
         <w:spacing w:after="0"/>
+        <w:ind w:left="851" w:hanging="284"/>
         <w:jc w:val="thaiDistribute"/>
-        <w:rPr>
-          <w:rFonts w:ascii="TH SarabunPSK" w:hAnsi="TH SarabunPSK" w:cs="TH SarabunPSK"/>
-          <w:sz w:val="32"/>
-        </w:rPr>
-      </w:pPr>
-      <w:r>
-        <w:rPr>
-          <w:rFonts w:ascii="TH SarabunPSK" w:hAnsi="TH SarabunPSK" w:cs="TH SarabunPSK"/>
-          <w:sz w:val="32"/>
-        </w:rPr>
-        <w:t>Adobe Illustrator CS6  (Free trial)</w:t>
+        <w:outlineLvl w:val="0"/>
+        <w:rPr>
+          <w:rFonts w:ascii="TH SarabunPSK" w:hAnsi="TH SarabunPSK" w:cs="TH SarabunPSK"/>
+          <w:b/>
+          <w:bCs/>
+          <w:sz w:val="32"/>
+        </w:rPr>
+      </w:pPr>
+      <w:r>
+        <w:rPr>
+          <w:rFonts w:ascii="TH SarabunPSK" w:hAnsi="TH SarabunPSK" w:cs="TH SarabunPSK"/>
+          <w:sz w:val="32"/>
+          <w:cs/>
+        </w:rPr>
+        <w:t>การออกแบบตัวละครและฉากสำหรับใช้ในการพัฒนา</w:t>
       </w:r>
     </w:p>
     <w:p>
@@ -2549,21 +3419,24 @@
         <w:pStyle w:val="a3"/>
         <w:numPr>
           <w:ilvl w:val="0"/>
-          <w:numId w:val="24"/>
+          <w:numId w:val="40"/>
         </w:numPr>
         <w:spacing w:after="0"/>
+        <w:ind w:left="851" w:hanging="284"/>
         <w:jc w:val="thaiDistribute"/>
-        <w:rPr>
-          <w:rFonts w:ascii="TH SarabunPSK" w:hAnsi="TH SarabunPSK" w:cs="TH SarabunPSK"/>
-          <w:sz w:val="32"/>
-        </w:rPr>
-      </w:pPr>
-      <w:r>
-        <w:rPr>
-          <w:rFonts w:ascii="TH SarabunPSK" w:hAnsi="TH SarabunPSK" w:cs="TH SarabunPSK"/>
-          <w:sz w:val="32"/>
-        </w:rPr>
-        <w:t>Adobe Photoshop CS6 (Free trial)</w:t>
+        <w:outlineLvl w:val="0"/>
+        <w:rPr>
+          <w:rFonts w:ascii="TH SarabunPSK" w:hAnsi="TH SarabunPSK" w:cs="TH SarabunPSK"/>
+          <w:sz w:val="32"/>
+        </w:rPr>
+      </w:pPr>
+      <w:r>
+        <w:rPr>
+          <w:rFonts w:ascii="TH SarabunPSK" w:hAnsi="TH SarabunPSK" w:cs="TH SarabunPSK"/>
+          <w:sz w:val="32"/>
+          <w:cs/>
+        </w:rPr>
+        <w:t>พัฒนาเกมในแต่ละด่าน</w:t>
       </w:r>
     </w:p>
     <w:p>
@@ -2571,44 +3444,172 @@
         <w:pStyle w:val="a3"/>
         <w:numPr>
           <w:ilvl w:val="0"/>
-          <w:numId w:val="24"/>
+          <w:numId w:val="40"/>
         </w:numPr>
         <w:spacing w:after="0"/>
+        <w:ind w:left="851" w:hanging="284"/>
         <w:jc w:val="thaiDistribute"/>
-        <w:rPr>
-          <w:rFonts w:ascii="TH SarabunPSK" w:hAnsi="TH SarabunPSK" w:cs="TH SarabunPSK"/>
-          <w:sz w:val="32"/>
-        </w:rPr>
-      </w:pPr>
-      <w:r>
-        <w:rPr>
-          <w:rFonts w:ascii="TH SarabunPSK" w:hAnsi="TH SarabunPSK" w:cs="TH SarabunPSK"/>
-          <w:sz w:val="32"/>
-        </w:rPr>
-        <w:t>Adobe Audition CS6 (Free trial)</w:t>
+        <w:outlineLvl w:val="0"/>
+        <w:rPr>
+          <w:rFonts w:ascii="TH SarabunPSK" w:hAnsi="TH SarabunPSK" w:cs="TH SarabunPSK"/>
+          <w:sz w:val="32"/>
+        </w:rPr>
+      </w:pPr>
+      <w:r>
+        <w:rPr>
+          <w:rFonts w:ascii="TH SarabunPSK" w:hAnsi="TH SarabunPSK" w:cs="TH SarabunPSK"/>
+          <w:sz w:val="32"/>
+          <w:cs/>
+        </w:rPr>
+        <w:t>เชื่อมโยงเกมแต่ละด่านเข้าด้วยกัน</w:t>
       </w:r>
     </w:p>
     <w:p>
       <w:pPr>
         <w:spacing w:after="0"/>
-        <w:ind w:left="360"/>
+        <w:ind w:firstLine="284"/>
         <w:jc w:val="thaiDistribute"/>
-        <w:rPr>
-          <w:rFonts w:ascii="TH SarabunPSK" w:hAnsi="TH SarabunPSK" w:cs="TH SarabunPSK"/>
-          <w:sz w:val="32"/>
-        </w:rPr>
-      </w:pPr>
-    </w:p>
-    <w:p>
-      <w:pPr>
+        <w:outlineLvl w:val="0"/>
+        <w:rPr>
+          <w:rFonts w:ascii="TH SarabunPSK" w:hAnsi="TH SarabunPSK" w:cs="TH SarabunPSK"/>
+          <w:b/>
+          <w:bCs/>
+          <w:sz w:val="32"/>
+        </w:rPr>
+      </w:pPr>
+      <w:r>
+        <w:rPr>
+          <w:rFonts w:ascii="TH SarabunPSK" w:hAnsi="TH SarabunPSK" w:cs="TH SarabunPSK" w:hint="cs"/>
+          <w:b/>
+          <w:bCs/>
+          <w:sz w:val="32"/>
+          <w:cs/>
+        </w:rPr>
+        <w:t xml:space="preserve">ขั้นตอนที่ 4 </w:t>
+      </w:r>
+      <w:r>
+        <w:rPr>
+          <w:rFonts w:ascii="TH SarabunPSK" w:hAnsi="TH SarabunPSK" w:cs="TH SarabunPSK"/>
+          <w:b/>
+          <w:bCs/>
+          <w:sz w:val="32"/>
+          <w:cs/>
+        </w:rPr>
+        <w:t xml:space="preserve"> การทดสอบและปรับปรุงเกม</w:t>
+      </w:r>
+    </w:p>
+    <w:p>
+      <w:pPr>
+        <w:pStyle w:val="a3"/>
+        <w:numPr>
+          <w:ilvl w:val="0"/>
+          <w:numId w:val="41"/>
+        </w:numPr>
         <w:spacing w:after="0"/>
-        <w:ind w:left="360"/>
+        <w:ind w:left="851" w:hanging="284"/>
         <w:jc w:val="thaiDistribute"/>
-        <w:rPr>
-          <w:rFonts w:ascii="TH SarabunPSK" w:hAnsi="TH SarabunPSK" w:cs="TH SarabunPSK"/>
-          <w:sz w:val="32"/>
-        </w:rPr>
-      </w:pPr>
+        <w:outlineLvl w:val="0"/>
+        <w:rPr>
+          <w:rFonts w:ascii="TH SarabunPSK" w:hAnsi="TH SarabunPSK" w:cs="TH SarabunPSK"/>
+          <w:sz w:val="32"/>
+        </w:rPr>
+      </w:pPr>
+      <w:r>
+        <w:rPr>
+          <w:rFonts w:ascii="TH SarabunPSK" w:hAnsi="TH SarabunPSK" w:cs="TH SarabunPSK"/>
+          <w:sz w:val="32"/>
+          <w:cs/>
+        </w:rPr>
+        <w:t xml:space="preserve">ทดสอบระบบเกม </w:t>
+      </w:r>
+    </w:p>
+    <w:p>
+      <w:pPr>
+        <w:pStyle w:val="a3"/>
+        <w:numPr>
+          <w:ilvl w:val="0"/>
+          <w:numId w:val="41"/>
+        </w:numPr>
+        <w:spacing w:after="0"/>
+        <w:ind w:left="851" w:hanging="284"/>
+        <w:jc w:val="thaiDistribute"/>
+        <w:outlineLvl w:val="0"/>
+        <w:rPr>
+          <w:rFonts w:ascii="TH SarabunPSK" w:hAnsi="TH SarabunPSK" w:cs="TH SarabunPSK"/>
+          <w:sz w:val="32"/>
+        </w:rPr>
+      </w:pPr>
+      <w:r>
+        <w:rPr>
+          <w:rFonts w:ascii="TH SarabunPSK" w:hAnsi="TH SarabunPSK" w:cs="TH SarabunPSK"/>
+          <w:sz w:val="32"/>
+          <w:cs/>
+        </w:rPr>
+        <w:t>ปรับปรุงระบบหลังจากทดสอบแล้วนำไปเผยแพร่</w:t>
+      </w:r>
+    </w:p>
+    <w:p>
+      <w:pPr>
+        <w:spacing w:after="0"/>
+        <w:ind w:firstLine="284"/>
+        <w:jc w:val="thaiDistribute"/>
+        <w:outlineLvl w:val="0"/>
+        <w:rPr>
+          <w:rFonts w:ascii="TH SarabunPSK" w:hAnsi="TH SarabunPSK" w:cs="TH SarabunPSK" w:hint="cs"/>
+          <w:b/>
+          <w:bCs/>
+          <w:sz w:val="32"/>
+        </w:rPr>
+      </w:pPr>
+      <w:r>
+        <w:rPr>
+          <w:rFonts w:ascii="TH SarabunPSK" w:hAnsi="TH SarabunPSK" w:cs="TH SarabunPSK" w:hint="cs"/>
+          <w:b/>
+          <w:bCs/>
+          <w:sz w:val="32"/>
+          <w:cs/>
+        </w:rPr>
+        <w:t xml:space="preserve">ขั้นตอนที่ 5 </w:t>
+      </w:r>
+      <w:r>
+        <w:rPr>
+          <w:rFonts w:ascii="TH SarabunPSK" w:hAnsi="TH SarabunPSK" w:cs="TH SarabunPSK"/>
+          <w:b/>
+          <w:bCs/>
+          <w:sz w:val="32"/>
+          <w:cs/>
+        </w:rPr>
+        <w:t>สรุปผลการดำเนินงานและจัดทำเอกสาร</w:t>
+      </w:r>
+    </w:p>
+    <w:p>
+      <w:pPr>
+        <w:pStyle w:val="a3"/>
+        <w:numPr>
+          <w:ilvl w:val="0"/>
+          <w:numId w:val="42"/>
+        </w:numPr>
+        <w:spacing w:after="0"/>
+        <w:ind w:left="851" w:hanging="284"/>
+        <w:jc w:val="thaiDistribute"/>
+        <w:outlineLvl w:val="0"/>
+        <w:rPr>
+          <w:rFonts w:ascii="TH SarabunPSK" w:hAnsi="TH SarabunPSK" w:cs="TH SarabunPSK"/>
+          <w:b/>
+          <w:bCs/>
+          <w:sz w:val="32"/>
+        </w:rPr>
+      </w:pPr>
+      <w:r>
+        <w:rPr>
+          <w:rFonts w:ascii="TH SarabunPSK" w:hAnsi="TH SarabunPSK" w:cs="TH SarabunPSK" w:hint="cs"/>
+          <w:b/>
+          <w:bCs/>
+          <w:sz w:val="32"/>
+          <w:cs/>
+        </w:rPr>
+        <w:t>สรุปผลและจัดทำเอกสาร</w:t>
+      </w:r>
     </w:p>
     <w:p>
       <w:pPr>
@@ -2622,777 +3623,8 @@
           <w:sz w:val="32"/>
         </w:rPr>
       </w:pPr>
-      <w:r>
-        <w:rPr>
-          <w:rFonts w:ascii="TH SarabunPSK" w:hAnsi="TH SarabunPSK" w:cs="TH SarabunPSK"/>
-          <w:b/>
-          <w:bCs/>
-          <w:sz w:val="32"/>
-        </w:rPr>
-        <w:t>1</w:t>
-      </w:r>
-      <w:r>
-        <w:rPr>
-          <w:rFonts w:ascii="TH SarabunPSK" w:hAnsi="TH SarabunPSK" w:cs="TH SarabunPSK"/>
-          <w:b/>
-          <w:bCs/>
-          <w:sz w:val="32"/>
-          <w:cs/>
-        </w:rPr>
-        <w:t>.</w:t>
-      </w:r>
-      <w:r>
-        <w:rPr>
-          <w:rFonts w:ascii="TH SarabunPSK" w:hAnsi="TH SarabunPSK" w:cs="TH SarabunPSK"/>
-          <w:b/>
-          <w:bCs/>
-          <w:sz w:val="32"/>
-        </w:rPr>
-        <w:t>5</w:t>
-      </w:r>
-      <w:r>
-        <w:rPr>
-          <w:rFonts w:ascii="TH SarabunPSK" w:hAnsi="TH SarabunPSK" w:cs="TH SarabunPSK"/>
-          <w:b/>
-          <w:bCs/>
-          <w:sz w:val="32"/>
-          <w:cs/>
-        </w:rPr>
-        <w:t xml:space="preserve"> วิธีการดำเนินการ</w:t>
-      </w:r>
-    </w:p>
-    <w:p>
-      <w:pPr>
-        <w:spacing w:after="0"/>
-        <w:jc w:val="thaiDistribute"/>
-        <w:outlineLvl w:val="0"/>
-        <w:rPr>
-          <w:rFonts w:ascii="TH SarabunPSK" w:hAnsi="TH SarabunPSK" w:cs="TH SarabunPSK"/>
-          <w:b/>
-          <w:bCs/>
-          <w:sz w:val="32"/>
-        </w:rPr>
-      </w:pPr>
-    </w:p>
-    <w:p>
-      <w:pPr>
-        <w:spacing w:after="0"/>
-        <w:jc w:val="thaiDistribute"/>
-        <w:outlineLvl w:val="0"/>
-        <w:rPr>
-          <w:rFonts w:ascii="TH SarabunPSK" w:hAnsi="TH SarabunPSK" w:cs="TH SarabunPSK"/>
-          <w:b/>
-          <w:bCs/>
-          <w:sz w:val="32"/>
-        </w:rPr>
-      </w:pPr>
-      <w:r>
-        <w:rPr>
-          <w:rFonts w:ascii="TH SarabunPSK" w:hAnsi="TH SarabunPSK" w:cs="TH SarabunPSK" w:hint="cs"/>
-          <w:b/>
-          <w:bCs/>
-          <w:sz w:val="32"/>
-          <w:cs/>
-        </w:rPr>
-        <w:t>1.5.1</w:t>
-      </w:r>
-      <w:r>
-        <w:rPr>
-          <w:rFonts w:ascii="TH SarabunPSK" w:hAnsi="TH SarabunPSK" w:cs="TH SarabunPSK"/>
-          <w:b/>
-          <w:bCs/>
-          <w:sz w:val="32"/>
-          <w:cs/>
-        </w:rPr>
-        <w:t xml:space="preserve">   ศึกษารวบรวมข้อมูลที่จำเป็นในการจัดทำเกม</w:t>
-      </w:r>
-    </w:p>
-    <w:p>
-      <w:pPr>
-        <w:pStyle w:val="a3"/>
-        <w:numPr>
-          <w:ilvl w:val="0"/>
-          <w:numId w:val="26"/>
-        </w:numPr>
-        <w:spacing w:after="0"/>
-        <w:jc w:val="thaiDistribute"/>
-        <w:outlineLvl w:val="0"/>
-        <w:rPr>
-          <w:rFonts w:ascii="TH SarabunPSK" w:hAnsi="TH SarabunPSK" w:cs="TH SarabunPSK"/>
-          <w:b/>
-          <w:bCs/>
-          <w:sz w:val="32"/>
-        </w:rPr>
-      </w:pPr>
-      <w:r>
-        <w:rPr>
-          <w:rFonts w:ascii="TH SarabunPSK" w:hAnsi="TH SarabunPSK" w:cs="TH SarabunPSK"/>
-          <w:b/>
-          <w:bCs/>
-          <w:sz w:val="32"/>
-          <w:cs/>
-        </w:rPr>
-        <w:t xml:space="preserve">ศึกษาการเขียนโปรแกรมภาษา </w:t>
-      </w:r>
-      <w:r>
-        <w:rPr>
-          <w:rFonts w:ascii="TH SarabunPSK" w:hAnsi="TH SarabunPSK" w:cs="TH SarabunPSK"/>
-          <w:b/>
-          <w:bCs/>
-          <w:sz w:val="32"/>
-        </w:rPr>
-        <w:t>C#</w:t>
-      </w:r>
-    </w:p>
-    <w:p>
-      <w:pPr>
-        <w:pStyle w:val="a3"/>
-        <w:numPr>
-          <w:ilvl w:val="0"/>
-          <w:numId w:val="26"/>
-        </w:numPr>
-        <w:spacing w:after="0"/>
-        <w:jc w:val="thaiDistribute"/>
-        <w:outlineLvl w:val="0"/>
-        <w:rPr>
-          <w:rFonts w:ascii="TH SarabunPSK" w:hAnsi="TH SarabunPSK" w:cs="TH SarabunPSK"/>
-          <w:b/>
-          <w:bCs/>
-          <w:sz w:val="32"/>
-        </w:rPr>
-      </w:pPr>
-      <w:r>
-        <w:rPr>
-          <w:rFonts w:ascii="TH SarabunPSK" w:hAnsi="TH SarabunPSK" w:cs="TH SarabunPSK"/>
-          <w:b/>
-          <w:bCs/>
-          <w:sz w:val="32"/>
-          <w:cs/>
-        </w:rPr>
-        <w:lastRenderedPageBreak/>
-        <w:t>ศึกษาการทำเกมสองมิติด้วยโปรแกรมยู</w:t>
-      </w:r>
-      <w:proofErr w:type="spellStart"/>
-      <w:r>
-        <w:rPr>
-          <w:rFonts w:ascii="TH SarabunPSK" w:hAnsi="TH SarabunPSK" w:cs="TH SarabunPSK"/>
-          <w:b/>
-          <w:bCs/>
-          <w:sz w:val="32"/>
-          <w:cs/>
-        </w:rPr>
-        <w:t>นิตี้</w:t>
-      </w:r>
-      <w:proofErr w:type="spellEnd"/>
-    </w:p>
-    <w:p>
-      <w:pPr>
-        <w:pStyle w:val="a3"/>
-        <w:numPr>
-          <w:ilvl w:val="0"/>
-          <w:numId w:val="26"/>
-        </w:numPr>
-        <w:spacing w:after="0"/>
-        <w:jc w:val="thaiDistribute"/>
-        <w:outlineLvl w:val="0"/>
-        <w:rPr>
-          <w:rFonts w:ascii="TH SarabunPSK" w:hAnsi="TH SarabunPSK" w:cs="TH SarabunPSK"/>
-          <w:b/>
-          <w:bCs/>
-          <w:sz w:val="32"/>
-        </w:rPr>
-      </w:pPr>
-      <w:r>
-        <w:rPr>
-          <w:rFonts w:ascii="TH SarabunPSK" w:hAnsi="TH SarabunPSK" w:cs="TH SarabunPSK"/>
-          <w:b/>
-          <w:bCs/>
-          <w:sz w:val="32"/>
-          <w:cs/>
-        </w:rPr>
-        <w:t>ศึกษาขั้นตอนการพัฒนาเกมบนระบบปฏิบัติการแอน</w:t>
-      </w:r>
-      <w:proofErr w:type="spellStart"/>
-      <w:r>
-        <w:rPr>
-          <w:rFonts w:ascii="TH SarabunPSK" w:hAnsi="TH SarabunPSK" w:cs="TH SarabunPSK"/>
-          <w:b/>
-          <w:bCs/>
-          <w:sz w:val="32"/>
-          <w:cs/>
-        </w:rPr>
-        <w:t>ดรอยด์</w:t>
-      </w:r>
-      <w:proofErr w:type="spellEnd"/>
-    </w:p>
-    <w:p>
-      <w:pPr>
-        <w:pStyle w:val="a3"/>
-        <w:numPr>
-          <w:ilvl w:val="0"/>
-          <w:numId w:val="26"/>
-        </w:numPr>
-        <w:spacing w:after="0"/>
-        <w:jc w:val="thaiDistribute"/>
-        <w:outlineLvl w:val="0"/>
-        <w:rPr>
-          <w:rFonts w:ascii="TH SarabunPSK" w:hAnsi="TH SarabunPSK" w:cs="TH SarabunPSK"/>
-          <w:b/>
-          <w:bCs/>
-          <w:sz w:val="32"/>
-        </w:rPr>
-      </w:pPr>
-      <w:r>
-        <w:rPr>
-          <w:rFonts w:ascii="TH SarabunPSK" w:hAnsi="TH SarabunPSK" w:cs="TH SarabunPSK"/>
-          <w:b/>
-          <w:bCs/>
-          <w:sz w:val="32"/>
-          <w:cs/>
-        </w:rPr>
-        <w:t>ศึกษาประเภทของสัตว์ป่าไปใช้ในการออกแบบฉากและตัวละครในเกม</w:t>
-      </w:r>
-    </w:p>
-    <w:p>
-      <w:pPr>
-        <w:spacing w:after="0"/>
-        <w:jc w:val="thaiDistribute"/>
-        <w:outlineLvl w:val="0"/>
-        <w:rPr>
-          <w:rFonts w:ascii="TH SarabunPSK" w:hAnsi="TH SarabunPSK" w:cs="TH SarabunPSK"/>
-          <w:b/>
-          <w:bCs/>
-          <w:sz w:val="32"/>
-        </w:rPr>
-      </w:pPr>
-      <w:r>
-        <w:rPr>
-          <w:rFonts w:ascii="TH SarabunPSK" w:hAnsi="TH SarabunPSK" w:cs="TH SarabunPSK" w:hint="cs"/>
-          <w:b/>
-          <w:bCs/>
-          <w:sz w:val="32"/>
-          <w:cs/>
-        </w:rPr>
-        <w:t>1.5.2</w:t>
-      </w:r>
-      <w:r>
-        <w:rPr>
-          <w:rFonts w:ascii="TH SarabunPSK" w:hAnsi="TH SarabunPSK" w:cs="TH SarabunPSK" w:hint="cs"/>
-          <w:b/>
-          <w:bCs/>
-          <w:sz w:val="32"/>
-          <w:cs/>
-        </w:rPr>
-        <w:tab/>
-      </w:r>
-      <w:r>
-        <w:rPr>
-          <w:rFonts w:ascii="TH SarabunPSK" w:hAnsi="TH SarabunPSK" w:cs="TH SarabunPSK"/>
-          <w:b/>
-          <w:bCs/>
-          <w:sz w:val="32"/>
-          <w:cs/>
-        </w:rPr>
-        <w:t>วิเคราะห์เนื้อหาที่จะนำมาสร้างเกม</w:t>
-      </w:r>
-    </w:p>
-    <w:p>
-      <w:pPr>
-        <w:pStyle w:val="a3"/>
-        <w:numPr>
-          <w:ilvl w:val="0"/>
-          <w:numId w:val="27"/>
-        </w:numPr>
-        <w:spacing w:after="0"/>
-        <w:jc w:val="thaiDistribute"/>
-        <w:outlineLvl w:val="0"/>
-        <w:rPr>
-          <w:rFonts w:ascii="TH SarabunPSK" w:hAnsi="TH SarabunPSK" w:cs="TH SarabunPSK"/>
-          <w:b/>
-          <w:bCs/>
-          <w:sz w:val="32"/>
-        </w:rPr>
-      </w:pPr>
-      <w:r>
-        <w:rPr>
-          <w:rFonts w:ascii="TH SarabunPSK" w:hAnsi="TH SarabunPSK" w:cs="TH SarabunPSK"/>
-          <w:b/>
-          <w:bCs/>
-          <w:sz w:val="32"/>
-          <w:cs/>
-        </w:rPr>
-        <w:t>การวิเคราะห์รูปแบบเนื้อเรื่องและกฎกติกาในเกม</w:t>
-      </w:r>
-    </w:p>
-    <w:p>
-      <w:pPr>
-        <w:pStyle w:val="a3"/>
-        <w:numPr>
-          <w:ilvl w:val="0"/>
-          <w:numId w:val="27"/>
-        </w:numPr>
-        <w:spacing w:after="0"/>
-        <w:jc w:val="thaiDistribute"/>
-        <w:outlineLvl w:val="0"/>
-        <w:rPr>
-          <w:rFonts w:ascii="TH SarabunPSK" w:hAnsi="TH SarabunPSK" w:cs="TH SarabunPSK"/>
-          <w:b/>
-          <w:bCs/>
-          <w:sz w:val="32"/>
-        </w:rPr>
-      </w:pPr>
-      <w:r>
-        <w:rPr>
-          <w:rFonts w:ascii="TH SarabunPSK" w:hAnsi="TH SarabunPSK" w:cs="TH SarabunPSK"/>
-          <w:b/>
-          <w:bCs/>
-          <w:sz w:val="32"/>
-          <w:cs/>
-        </w:rPr>
-        <w:t>การวางแผนการพัฒนาเนื้อหาของเรื่อง</w:t>
-      </w:r>
-    </w:p>
-    <w:p>
-      <w:pPr>
-        <w:spacing w:after="0"/>
-        <w:jc w:val="thaiDistribute"/>
-        <w:outlineLvl w:val="0"/>
-        <w:rPr>
-          <w:rFonts w:ascii="TH SarabunPSK" w:hAnsi="TH SarabunPSK" w:cs="TH SarabunPSK"/>
-          <w:b/>
-          <w:bCs/>
-          <w:sz w:val="32"/>
-        </w:rPr>
-      </w:pPr>
-      <w:r>
-        <w:rPr>
-          <w:rFonts w:ascii="TH SarabunPSK" w:hAnsi="TH SarabunPSK" w:cs="TH SarabunPSK" w:hint="cs"/>
-          <w:b/>
-          <w:bCs/>
-          <w:sz w:val="32"/>
-          <w:cs/>
-        </w:rPr>
-        <w:t>1.5.3</w:t>
-      </w:r>
-      <w:r>
-        <w:rPr>
-          <w:rFonts w:ascii="TH SarabunPSK" w:hAnsi="TH SarabunPSK" w:cs="TH SarabunPSK" w:hint="cs"/>
-          <w:b/>
-          <w:bCs/>
-          <w:sz w:val="32"/>
-          <w:cs/>
-        </w:rPr>
-        <w:tab/>
-      </w:r>
-      <w:r>
-        <w:rPr>
-          <w:rFonts w:ascii="TH SarabunPSK" w:hAnsi="TH SarabunPSK" w:cs="TH SarabunPSK"/>
-          <w:b/>
-          <w:bCs/>
-          <w:sz w:val="32"/>
-          <w:cs/>
-        </w:rPr>
-        <w:t xml:space="preserve">การออกแบบและพัฒนาเกม </w:t>
-      </w:r>
-    </w:p>
-    <w:p>
-      <w:pPr>
-        <w:pStyle w:val="a3"/>
-        <w:numPr>
-          <w:ilvl w:val="0"/>
-          <w:numId w:val="28"/>
-        </w:numPr>
-        <w:spacing w:after="0"/>
-        <w:jc w:val="thaiDistribute"/>
-        <w:outlineLvl w:val="0"/>
-        <w:rPr>
-          <w:rFonts w:ascii="TH SarabunPSK" w:hAnsi="TH SarabunPSK" w:cs="TH SarabunPSK"/>
-          <w:b/>
-          <w:bCs/>
-          <w:sz w:val="32"/>
-        </w:rPr>
-      </w:pPr>
-      <w:r>
-        <w:rPr>
-          <w:rFonts w:ascii="TH SarabunPSK" w:hAnsi="TH SarabunPSK" w:cs="TH SarabunPSK"/>
-          <w:b/>
-          <w:bCs/>
-          <w:sz w:val="32"/>
-          <w:cs/>
-        </w:rPr>
-        <w:t>การออกแบบตัวละครและฉากสำหรับใช้ในการพัฒนา</w:t>
-      </w:r>
-    </w:p>
-    <w:p>
-      <w:pPr>
-        <w:pStyle w:val="a3"/>
-        <w:numPr>
-          <w:ilvl w:val="0"/>
-          <w:numId w:val="28"/>
-        </w:numPr>
-        <w:spacing w:after="0"/>
-        <w:jc w:val="thaiDistribute"/>
-        <w:outlineLvl w:val="0"/>
-        <w:rPr>
-          <w:rFonts w:ascii="TH SarabunPSK" w:hAnsi="TH SarabunPSK" w:cs="TH SarabunPSK"/>
-          <w:b/>
-          <w:bCs/>
-          <w:sz w:val="32"/>
-        </w:rPr>
-      </w:pPr>
-      <w:r>
-        <w:rPr>
-          <w:rFonts w:ascii="TH SarabunPSK" w:hAnsi="TH SarabunPSK" w:cs="TH SarabunPSK"/>
-          <w:b/>
-          <w:bCs/>
-          <w:sz w:val="32"/>
-          <w:cs/>
-        </w:rPr>
-        <w:t>พัฒนาเกมในแต่ละด่าน</w:t>
-      </w:r>
-    </w:p>
-    <w:p>
-      <w:pPr>
-        <w:pStyle w:val="a3"/>
-        <w:numPr>
-          <w:ilvl w:val="0"/>
-          <w:numId w:val="28"/>
-        </w:numPr>
-        <w:spacing w:after="0"/>
-        <w:jc w:val="thaiDistribute"/>
-        <w:outlineLvl w:val="0"/>
-        <w:rPr>
-          <w:rFonts w:ascii="TH SarabunPSK" w:hAnsi="TH SarabunPSK" w:cs="TH SarabunPSK"/>
-          <w:b/>
-          <w:bCs/>
-          <w:sz w:val="32"/>
-        </w:rPr>
-      </w:pPr>
-      <w:r>
-        <w:rPr>
-          <w:rFonts w:ascii="TH SarabunPSK" w:hAnsi="TH SarabunPSK" w:cs="TH SarabunPSK"/>
-          <w:b/>
-          <w:bCs/>
-          <w:sz w:val="32"/>
-          <w:cs/>
-        </w:rPr>
-        <w:t>ทำวิดีโอสำหรับเกริ่นนำเนื้อหาในแต่ละด่าน</w:t>
-      </w:r>
-    </w:p>
-    <w:p>
-      <w:pPr>
-        <w:pStyle w:val="a3"/>
-        <w:numPr>
-          <w:ilvl w:val="0"/>
-          <w:numId w:val="28"/>
-        </w:numPr>
-        <w:spacing w:after="0"/>
-        <w:jc w:val="thaiDistribute"/>
-        <w:outlineLvl w:val="0"/>
-        <w:rPr>
-          <w:rFonts w:ascii="TH SarabunPSK" w:hAnsi="TH SarabunPSK" w:cs="TH SarabunPSK"/>
-          <w:b/>
-          <w:bCs/>
-          <w:sz w:val="32"/>
-        </w:rPr>
-      </w:pPr>
-      <w:r>
-        <w:rPr>
-          <w:rFonts w:ascii="TH SarabunPSK" w:hAnsi="TH SarabunPSK" w:cs="TH SarabunPSK"/>
-          <w:b/>
-          <w:bCs/>
-          <w:sz w:val="32"/>
-          <w:cs/>
-        </w:rPr>
-        <w:t>เชื่อมโยงเกมแต่ละด่านเข้าด้วยกัน</w:t>
-      </w:r>
-    </w:p>
-    <w:p>
-      <w:pPr>
-        <w:spacing w:after="0"/>
-        <w:jc w:val="thaiDistribute"/>
-        <w:outlineLvl w:val="0"/>
-        <w:rPr>
-          <w:rFonts w:ascii="TH SarabunPSK" w:hAnsi="TH SarabunPSK" w:cs="TH SarabunPSK"/>
-          <w:b/>
-          <w:bCs/>
-          <w:sz w:val="32"/>
-        </w:rPr>
-      </w:pPr>
-      <w:r>
-        <w:rPr>
-          <w:rFonts w:ascii="TH SarabunPSK" w:hAnsi="TH SarabunPSK" w:cs="TH SarabunPSK" w:hint="cs"/>
-          <w:b/>
-          <w:bCs/>
-          <w:sz w:val="32"/>
-          <w:cs/>
-        </w:rPr>
-        <w:t>1.5.4</w:t>
-      </w:r>
-      <w:r>
-        <w:rPr>
-          <w:rFonts w:ascii="TH SarabunPSK" w:hAnsi="TH SarabunPSK" w:cs="TH SarabunPSK" w:hint="cs"/>
-          <w:b/>
-          <w:bCs/>
-          <w:sz w:val="32"/>
-          <w:cs/>
-        </w:rPr>
-        <w:tab/>
-      </w:r>
-      <w:r>
-        <w:rPr>
-          <w:rFonts w:ascii="TH SarabunPSK" w:hAnsi="TH SarabunPSK" w:cs="TH SarabunPSK"/>
-          <w:b/>
-          <w:bCs/>
-          <w:sz w:val="32"/>
-          <w:cs/>
-        </w:rPr>
-        <w:t xml:space="preserve"> การทดสอบและปรับปรุงเกม</w:t>
-      </w:r>
-    </w:p>
-    <w:p>
-      <w:pPr>
-        <w:pStyle w:val="a3"/>
-        <w:numPr>
-          <w:ilvl w:val="0"/>
-          <w:numId w:val="29"/>
-        </w:numPr>
-        <w:spacing w:after="0"/>
-        <w:jc w:val="thaiDistribute"/>
-        <w:outlineLvl w:val="0"/>
-        <w:rPr>
-          <w:rFonts w:ascii="TH SarabunPSK" w:hAnsi="TH SarabunPSK" w:cs="TH SarabunPSK"/>
-          <w:b/>
-          <w:bCs/>
-          <w:sz w:val="32"/>
-        </w:rPr>
-      </w:pPr>
-      <w:r>
-        <w:rPr>
-          <w:rFonts w:ascii="TH SarabunPSK" w:hAnsi="TH SarabunPSK" w:cs="TH SarabunPSK"/>
-          <w:b/>
-          <w:bCs/>
-          <w:sz w:val="32"/>
-          <w:cs/>
-        </w:rPr>
-        <w:t xml:space="preserve">ทดสอบระบบเกม </w:t>
-      </w:r>
-    </w:p>
-    <w:p>
-      <w:pPr>
-        <w:pStyle w:val="a3"/>
-        <w:numPr>
-          <w:ilvl w:val="0"/>
-          <w:numId w:val="29"/>
-        </w:numPr>
-        <w:spacing w:after="0"/>
-        <w:jc w:val="thaiDistribute"/>
-        <w:outlineLvl w:val="0"/>
-        <w:rPr>
-          <w:rFonts w:ascii="TH SarabunPSK" w:hAnsi="TH SarabunPSK" w:cs="TH SarabunPSK"/>
-          <w:b/>
-          <w:bCs/>
-          <w:sz w:val="32"/>
-        </w:rPr>
-      </w:pPr>
-      <w:r>
-        <w:rPr>
-          <w:rFonts w:ascii="TH SarabunPSK" w:hAnsi="TH SarabunPSK" w:cs="TH SarabunPSK"/>
-          <w:b/>
-          <w:bCs/>
-          <w:sz w:val="32"/>
-          <w:cs/>
-        </w:rPr>
-        <w:t>ปรับปรุงระบบหลังจากทดสอบแล้วนำไปเผยแพร่</w:t>
-      </w:r>
-    </w:p>
-    <w:p>
-      <w:pPr>
-        <w:spacing w:after="0"/>
-        <w:jc w:val="thaiDistribute"/>
-        <w:outlineLvl w:val="0"/>
-        <w:rPr>
-          <w:rFonts w:ascii="TH SarabunPSK" w:hAnsi="TH SarabunPSK" w:cs="TH SarabunPSK"/>
-          <w:b/>
-          <w:bCs/>
-          <w:sz w:val="32"/>
-        </w:rPr>
-      </w:pPr>
-      <w:r>
-        <w:rPr>
-          <w:rFonts w:ascii="TH SarabunPSK" w:hAnsi="TH SarabunPSK" w:cs="TH SarabunPSK" w:hint="cs"/>
-          <w:b/>
-          <w:bCs/>
-          <w:sz w:val="32"/>
-          <w:cs/>
-        </w:rPr>
-        <w:t>1.5.5</w:t>
-      </w:r>
-      <w:r>
-        <w:rPr>
-          <w:rFonts w:ascii="TH SarabunPSK" w:hAnsi="TH SarabunPSK" w:cs="TH SarabunPSK" w:hint="cs"/>
-          <w:b/>
-          <w:bCs/>
-          <w:sz w:val="32"/>
-          <w:cs/>
-        </w:rPr>
-        <w:tab/>
-      </w:r>
-      <w:r>
-        <w:rPr>
-          <w:rFonts w:ascii="TH SarabunPSK" w:hAnsi="TH SarabunPSK" w:cs="TH SarabunPSK"/>
-          <w:b/>
-          <w:bCs/>
-          <w:sz w:val="32"/>
-          <w:cs/>
-        </w:rPr>
-        <w:t>สรุปผลการดำเนินงานและจัดทำเอกสาร</w:t>
-      </w:r>
-    </w:p>
-    <w:p>
-      <w:pPr>
-        <w:spacing w:after="0"/>
-        <w:jc w:val="thaiDistribute"/>
-        <w:outlineLvl w:val="0"/>
-        <w:rPr>
-          <w:rFonts w:ascii="TH SarabunPSK" w:hAnsi="TH SarabunPSK" w:cs="TH SarabunPSK"/>
-          <w:b/>
-          <w:bCs/>
-          <w:sz w:val="32"/>
-        </w:rPr>
-      </w:pPr>
-    </w:p>
-    <w:p>
-      <w:pPr>
-        <w:spacing w:after="0"/>
-        <w:jc w:val="thaiDistribute"/>
-        <w:rPr>
-          <w:rFonts w:ascii="TH SarabunPSK" w:hAnsi="TH SarabunPSK" w:cs="TH SarabunPSK"/>
-          <w:b/>
-          <w:bCs/>
-          <w:sz w:val="32"/>
-        </w:rPr>
-      </w:pPr>
-      <w:r>
-        <w:rPr>
-          <w:rFonts w:ascii="TH SarabunPSK" w:hAnsi="TH SarabunPSK" w:cs="TH SarabunPSK"/>
-          <w:b/>
-          <w:bCs/>
-          <w:sz w:val="32"/>
-          <w:cs/>
-        </w:rPr>
-        <w:t>1.</w:t>
-      </w:r>
-      <w:r>
-        <w:rPr>
-          <w:rFonts w:ascii="TH SarabunPSK" w:hAnsi="TH SarabunPSK" w:cs="TH SarabunPSK"/>
-          <w:b/>
-          <w:bCs/>
-          <w:sz w:val="32"/>
-        </w:rPr>
-        <w:t>6</w:t>
-      </w:r>
-      <w:r>
-        <w:rPr>
-          <w:rFonts w:ascii="TH SarabunPSK" w:hAnsi="TH SarabunPSK" w:cs="TH SarabunPSK"/>
-          <w:b/>
-          <w:bCs/>
-          <w:sz w:val="32"/>
-          <w:cs/>
-        </w:rPr>
-        <w:t xml:space="preserve"> ประโยชน์ที่คาดว่าจะได้รับ</w:t>
-      </w:r>
-    </w:p>
-    <w:p>
-      <w:pPr>
-        <w:spacing w:after="0"/>
-        <w:jc w:val="thaiDistribute"/>
-        <w:rPr>
-          <w:rFonts w:ascii="TH SarabunPSK" w:hAnsi="TH SarabunPSK" w:cs="TH SarabunPSK"/>
-          <w:b/>
-          <w:bCs/>
-          <w:sz w:val="32"/>
-        </w:rPr>
-      </w:pPr>
-    </w:p>
-    <w:p>
-      <w:pPr>
-        <w:pStyle w:val="a3"/>
-        <w:numPr>
-          <w:ilvl w:val="0"/>
-          <w:numId w:val="31"/>
-        </w:numPr>
-        <w:spacing w:after="0"/>
-        <w:jc w:val="thaiDistribute"/>
-        <w:outlineLvl w:val="0"/>
-        <w:rPr>
-          <w:rFonts w:ascii="TH SarabunPSK" w:hAnsi="TH SarabunPSK" w:cs="TH SarabunPSK"/>
-          <w:sz w:val="32"/>
-        </w:rPr>
-      </w:pPr>
-      <w:r>
-        <w:rPr>
-          <w:rFonts w:ascii="TH SarabunPSK" w:hAnsi="TH SarabunPSK" w:cs="TH SarabunPSK"/>
-          <w:sz w:val="32"/>
-          <w:cs/>
-        </w:rPr>
-        <w:t>ผู้เล่นเกิดความสนุกสนานในการเล่นเกม</w:t>
-      </w:r>
-    </w:p>
-    <w:p>
-      <w:pPr>
-        <w:pStyle w:val="a3"/>
-        <w:numPr>
-          <w:ilvl w:val="0"/>
-          <w:numId w:val="31"/>
-        </w:numPr>
-        <w:spacing w:after="0"/>
-        <w:jc w:val="thaiDistribute"/>
-        <w:outlineLvl w:val="0"/>
-        <w:rPr>
-          <w:rFonts w:ascii="TH SarabunPSK" w:hAnsi="TH SarabunPSK" w:cs="TH SarabunPSK"/>
-          <w:sz w:val="32"/>
-        </w:rPr>
-      </w:pPr>
-      <w:r>
-        <w:rPr>
-          <w:rFonts w:ascii="TH SarabunPSK" w:hAnsi="TH SarabunPSK" w:cs="TH SarabunPSK"/>
-          <w:sz w:val="32"/>
-          <w:cs/>
-        </w:rPr>
-        <w:t>เพื่อให้ผู้เล่นมีไหวพริบในการแก้ปัญหาเฉพาะหน้า</w:t>
-      </w:r>
-    </w:p>
-    <w:p>
-      <w:pPr>
-        <w:pStyle w:val="a3"/>
-        <w:numPr>
-          <w:ilvl w:val="0"/>
-          <w:numId w:val="31"/>
-        </w:numPr>
-        <w:spacing w:after="0"/>
-        <w:jc w:val="thaiDistribute"/>
-        <w:outlineLvl w:val="0"/>
-        <w:rPr>
-          <w:rFonts w:ascii="TH SarabunPSK" w:hAnsi="TH SarabunPSK" w:cs="TH SarabunPSK"/>
-          <w:sz w:val="32"/>
-          <w:cs/>
-        </w:rPr>
-      </w:pPr>
-      <w:r>
-        <w:rPr>
-          <w:rFonts w:ascii="TH SarabunPSK" w:hAnsi="TH SarabunPSK" w:cs="TH SarabunPSK"/>
-          <w:cs/>
-        </w:rPr>
-        <w:t>เ</w:t>
-      </w:r>
-      <w:r>
-        <w:rPr>
-          <w:rFonts w:ascii="TH SarabunPSK" w:hAnsi="TH SarabunPSK" w:cs="TH SarabunPSK"/>
-          <w:cs/>
-        </w:rPr>
-        <w:t>พื่อให้ผู้เล่นเกิดทักษะการเรียนรู้เกี่ยวกับประเภทของสัตว์ป่าภายในเกม</w:t>
-      </w:r>
+      <w:bookmarkStart w:id="0" w:name="_GoBack"/>
+      <w:bookmarkEnd w:id="0"/>
     </w:p>
     <w:sectPr>
       <w:pgSz w:w="11906" w:h="16838"/>
@@ -3520,6 +3752,95 @@
     </w:lvl>
   </w:abstractNum>
   <w:abstractNum w:abstractNumId="1">
+    <w:nsid w:val="05263AB7"/>
+    <w:multiLevelType w:val="hybridMultilevel"/>
+    <w:tmpl w:val="ACA4C5DC"/>
+    <w:lvl w:ilvl="0" w:tplc="8ABCE2FE">
+      <w:start w:val="1"/>
+      <w:numFmt w:val="decimal"/>
+      <w:lvlText w:val="%1)"/>
+      <w:lvlJc w:val="left"/>
+      <w:pPr>
+        <w:ind w:left="1080" w:hanging="360"/>
+      </w:pPr>
+      <w:rPr>
+        <w:rFonts w:hint="default"/>
+      </w:rPr>
+    </w:lvl>
+    <w:lvl w:ilvl="1" w:tplc="04090019" w:tentative="1">
+      <w:start w:val="1"/>
+      <w:numFmt w:val="lowerLetter"/>
+      <w:lvlText w:val="%2."/>
+      <w:lvlJc w:val="left"/>
+      <w:pPr>
+        <w:ind w:left="1800" w:hanging="360"/>
+      </w:pPr>
+    </w:lvl>
+    <w:lvl w:ilvl="2" w:tplc="0409001B" w:tentative="1">
+      <w:start w:val="1"/>
+      <w:numFmt w:val="lowerRoman"/>
+      <w:lvlText w:val="%3."/>
+      <w:lvlJc w:val="right"/>
+      <w:pPr>
+        <w:ind w:left="2520" w:hanging="180"/>
+      </w:pPr>
+    </w:lvl>
+    <w:lvl w:ilvl="3" w:tplc="0409000F" w:tentative="1">
+      <w:start w:val="1"/>
+      <w:numFmt w:val="decimal"/>
+      <w:lvlText w:val="%4."/>
+      <w:lvlJc w:val="left"/>
+      <w:pPr>
+        <w:ind w:left="3240" w:hanging="360"/>
+      </w:pPr>
+    </w:lvl>
+    <w:lvl w:ilvl="4" w:tplc="04090019" w:tentative="1">
+      <w:start w:val="1"/>
+      <w:numFmt w:val="lowerLetter"/>
+      <w:lvlText w:val="%5."/>
+      <w:lvlJc w:val="left"/>
+      <w:pPr>
+        <w:ind w:left="3960" w:hanging="360"/>
+      </w:pPr>
+    </w:lvl>
+    <w:lvl w:ilvl="5" w:tplc="0409001B" w:tentative="1">
+      <w:start w:val="1"/>
+      <w:numFmt w:val="lowerRoman"/>
+      <w:lvlText w:val="%6."/>
+      <w:lvlJc w:val="right"/>
+      <w:pPr>
+        <w:ind w:left="4680" w:hanging="180"/>
+      </w:pPr>
+    </w:lvl>
+    <w:lvl w:ilvl="6" w:tplc="0409000F" w:tentative="1">
+      <w:start w:val="1"/>
+      <w:numFmt w:val="decimal"/>
+      <w:lvlText w:val="%7."/>
+      <w:lvlJc w:val="left"/>
+      <w:pPr>
+        <w:ind w:left="5400" w:hanging="360"/>
+      </w:pPr>
+    </w:lvl>
+    <w:lvl w:ilvl="7" w:tplc="04090019" w:tentative="1">
+      <w:start w:val="1"/>
+      <w:numFmt w:val="lowerLetter"/>
+      <w:lvlText w:val="%8."/>
+      <w:lvlJc w:val="left"/>
+      <w:pPr>
+        <w:ind w:left="6120" w:hanging="360"/>
+      </w:pPr>
+    </w:lvl>
+    <w:lvl w:ilvl="8" w:tplc="0409001B" w:tentative="1">
+      <w:start w:val="1"/>
+      <w:numFmt w:val="lowerRoman"/>
+      <w:lvlText w:val="%9."/>
+      <w:lvlJc w:val="right"/>
+      <w:pPr>
+        <w:ind w:left="6840" w:hanging="180"/>
+      </w:pPr>
+    </w:lvl>
+  </w:abstractNum>
+  <w:abstractNum w:abstractNumId="2">
     <w:nsid w:val="0CF678D2"/>
     <w:multiLevelType w:val="hybridMultilevel"/>
     <w:tmpl w:val="9F4CB726"/>
@@ -3632,7 +3953,7 @@
       </w:rPr>
     </w:lvl>
   </w:abstractNum>
-  <w:abstractNum w:abstractNumId="2">
+  <w:abstractNum w:abstractNumId="3">
     <w:nsid w:val="0ED3680F"/>
     <w:multiLevelType w:val="hybridMultilevel"/>
     <w:tmpl w:val="5A46B41E"/>
@@ -3746,7 +4067,7 @@
       </w:rPr>
     </w:lvl>
   </w:abstractNum>
-  <w:abstractNum w:abstractNumId="3">
+  <w:abstractNum w:abstractNumId="4">
     <w:nsid w:val="101F256A"/>
     <w:multiLevelType w:val="hybridMultilevel"/>
     <w:tmpl w:val="76D2E63C"/>
@@ -3859,7 +4180,7 @@
       </w:rPr>
     </w:lvl>
   </w:abstractNum>
-  <w:abstractNum w:abstractNumId="4">
+  <w:abstractNum w:abstractNumId="5">
     <w:nsid w:val="14B470B3"/>
     <w:multiLevelType w:val="hybridMultilevel"/>
     <w:tmpl w:val="100842A6"/>
@@ -3972,7 +4293,120 @@
       </w:rPr>
     </w:lvl>
   </w:abstractNum>
-  <w:abstractNum w:abstractNumId="5">
+  <w:abstractNum w:abstractNumId="6">
+    <w:nsid w:val="1CF17934"/>
+    <w:multiLevelType w:val="multilevel"/>
+    <w:tmpl w:val="0CE2BD68"/>
+    <w:lvl w:ilvl="0">
+      <w:start w:val="1"/>
+      <w:numFmt w:val="decimal"/>
+      <w:lvlText w:val="%1"/>
+      <w:lvlJc w:val="left"/>
+      <w:pPr>
+        <w:ind w:left="360" w:hanging="360"/>
+      </w:pPr>
+      <w:rPr>
+        <w:rFonts w:hint="default"/>
+      </w:rPr>
+    </w:lvl>
+    <w:lvl w:ilvl="1">
+      <w:start w:val="6"/>
+      <w:numFmt w:val="decimal"/>
+      <w:lvlText w:val="%1.%2"/>
+      <w:lvlJc w:val="left"/>
+      <w:pPr>
+        <w:ind w:left="720" w:hanging="360"/>
+      </w:pPr>
+      <w:rPr>
+        <w:rFonts w:hint="default"/>
+      </w:rPr>
+    </w:lvl>
+    <w:lvl w:ilvl="2">
+      <w:start w:val="1"/>
+      <w:numFmt w:val="decimal"/>
+      <w:lvlText w:val="%1.%2.%3"/>
+      <w:lvlJc w:val="left"/>
+      <w:pPr>
+        <w:ind w:left="1440" w:hanging="720"/>
+      </w:pPr>
+      <w:rPr>
+        <w:rFonts w:hint="default"/>
+      </w:rPr>
+    </w:lvl>
+    <w:lvl w:ilvl="3">
+      <w:start w:val="1"/>
+      <w:numFmt w:val="decimal"/>
+      <w:lvlText w:val="%1.%2.%3.%4"/>
+      <w:lvlJc w:val="left"/>
+      <w:pPr>
+        <w:ind w:left="2160" w:hanging="1080"/>
+      </w:pPr>
+      <w:rPr>
+        <w:rFonts w:hint="default"/>
+      </w:rPr>
+    </w:lvl>
+    <w:lvl w:ilvl="4">
+      <w:start w:val="1"/>
+      <w:numFmt w:val="decimal"/>
+      <w:lvlText w:val="%1.%2.%3.%4.%5"/>
+      <w:lvlJc w:val="left"/>
+      <w:pPr>
+        <w:ind w:left="2520" w:hanging="1080"/>
+      </w:pPr>
+      <w:rPr>
+        <w:rFonts w:hint="default"/>
+      </w:rPr>
+    </w:lvl>
+    <w:lvl w:ilvl="5">
+      <w:start w:val="1"/>
+      <w:numFmt w:val="decimal"/>
+      <w:lvlText w:val="%1.%2.%3.%4.%5.%6"/>
+      <w:lvlJc w:val="left"/>
+      <w:pPr>
+        <w:ind w:left="3240" w:hanging="1440"/>
+      </w:pPr>
+      <w:rPr>
+        <w:rFonts w:hint="default"/>
+      </w:rPr>
+    </w:lvl>
+    <w:lvl w:ilvl="6">
+      <w:start w:val="1"/>
+      <w:numFmt w:val="decimal"/>
+      <w:lvlText w:val="%1.%2.%3.%4.%5.%6.%7"/>
+      <w:lvlJc w:val="left"/>
+      <w:pPr>
+        <w:ind w:left="3600" w:hanging="1440"/>
+      </w:pPr>
+      <w:rPr>
+        <w:rFonts w:hint="default"/>
+      </w:rPr>
+    </w:lvl>
+    <w:lvl w:ilvl="7">
+      <w:start w:val="1"/>
+      <w:numFmt w:val="decimal"/>
+      <w:lvlText w:val="%1.%2.%3.%4.%5.%6.%7.%8"/>
+      <w:lvlJc w:val="left"/>
+      <w:pPr>
+        <w:ind w:left="4320" w:hanging="1800"/>
+      </w:pPr>
+      <w:rPr>
+        <w:rFonts w:hint="default"/>
+      </w:rPr>
+    </w:lvl>
+    <w:lvl w:ilvl="8">
+      <w:start w:val="1"/>
+      <w:numFmt w:val="decimal"/>
+      <w:lvlText w:val="%1.%2.%3.%4.%5.%6.%7.%8.%9"/>
+      <w:lvlJc w:val="left"/>
+      <w:pPr>
+        <w:ind w:left="4680" w:hanging="1800"/>
+      </w:pPr>
+      <w:rPr>
+        <w:rFonts w:hint="default"/>
+      </w:rPr>
+    </w:lvl>
+  </w:abstractNum>
+  <w:abstractNum w:abstractNumId="7">
     <w:nsid w:val="26C642A1"/>
     <w:multiLevelType w:val="hybridMultilevel"/>
     <w:tmpl w:val="AC5A8808"/>
@@ -4085,7 +4519,7 @@
       </w:rPr>
     </w:lvl>
   </w:abstractNum>
-  <w:abstractNum w:abstractNumId="6">
+  <w:abstractNum w:abstractNumId="8">
     <w:nsid w:val="28CA03F0"/>
     <w:multiLevelType w:val="multilevel"/>
     <w:tmpl w:val="7950622C"/>
@@ -4198,7 +4632,7 @@
       </w:rPr>
     </w:lvl>
   </w:abstractNum>
-  <w:abstractNum w:abstractNumId="7">
+  <w:abstractNum w:abstractNumId="9">
     <w:nsid w:val="2B3C5200"/>
     <w:multiLevelType w:val="hybridMultilevel"/>
     <w:tmpl w:val="C4F80C86"/>
@@ -4311,120 +4745,120 @@
       </w:rPr>
     </w:lvl>
   </w:abstractNum>
-  <w:abstractNum w:abstractNumId="8">
+  <w:abstractNum w:abstractNumId="10">
     <w:nsid w:val="317810C2"/>
     <w:multiLevelType w:val="hybridMultilevel"/>
-    <w:tmpl w:val="D446050E"/>
-    <w:lvl w:ilvl="0" w:tplc="04090003">
+    <w:tmpl w:val="840094FE"/>
+    <w:lvl w:ilvl="0" w:tplc="04090001">
+      <w:start w:val="1"/>
+      <w:numFmt w:val="bullet"/>
+      <w:lvlText w:val=""/>
+      <w:lvlJc w:val="left"/>
+      <w:pPr>
+        <w:ind w:left="1440" w:hanging="360"/>
+      </w:pPr>
+      <w:rPr>
+        <w:rFonts w:ascii="Symbol" w:hAnsi="Symbol" w:hint="default"/>
+      </w:rPr>
+    </w:lvl>
+    <w:lvl w:ilvl="1" w:tplc="04090003">
       <w:start w:val="1"/>
       <w:numFmt w:val="bullet"/>
       <w:lvlText w:val="o"/>
       <w:lvlJc w:val="left"/>
       <w:pPr>
-        <w:ind w:left="1440" w:hanging="360"/>
+        <w:ind w:left="2160" w:hanging="360"/>
       </w:pPr>
       <w:rPr>
         <w:rFonts w:ascii="Courier New" w:hAnsi="Courier New" w:cs="Courier New" w:hint="default"/>
       </w:rPr>
     </w:lvl>
-    <w:lvl w:ilvl="1" w:tplc="04090003" w:tentative="1">
+    <w:lvl w:ilvl="2" w:tplc="04090005" w:tentative="1">
+      <w:start w:val="1"/>
+      <w:numFmt w:val="bullet"/>
+      <w:lvlText w:val=""/>
+      <w:lvlJc w:val="left"/>
+      <w:pPr>
+        <w:ind w:left="2880" w:hanging="360"/>
+      </w:pPr>
+      <w:rPr>
+        <w:rFonts w:ascii="Wingdings" w:hAnsi="Wingdings" w:hint="default"/>
+      </w:rPr>
+    </w:lvl>
+    <w:lvl w:ilvl="3" w:tplc="04090001" w:tentative="1">
+      <w:start w:val="1"/>
+      <w:numFmt w:val="bullet"/>
+      <w:lvlText w:val=""/>
+      <w:lvlJc w:val="left"/>
+      <w:pPr>
+        <w:ind w:left="3600" w:hanging="360"/>
+      </w:pPr>
+      <w:rPr>
+        <w:rFonts w:ascii="Symbol" w:hAnsi="Symbol" w:hint="default"/>
+      </w:rPr>
+    </w:lvl>
+    <w:lvl w:ilvl="4" w:tplc="04090003" w:tentative="1">
       <w:start w:val="1"/>
       <w:numFmt w:val="bullet"/>
       <w:lvlText w:val="o"/>
       <w:lvlJc w:val="left"/>
       <w:pPr>
-        <w:ind w:left="2160" w:hanging="360"/>
+        <w:ind w:left="4320" w:hanging="360"/>
       </w:pPr>
       <w:rPr>
         <w:rFonts w:ascii="Courier New" w:hAnsi="Courier New" w:cs="Courier New" w:hint="default"/>
       </w:rPr>
     </w:lvl>
-    <w:lvl w:ilvl="2" w:tplc="04090005" w:tentative="1">
+    <w:lvl w:ilvl="5" w:tplc="04090005" w:tentative="1">
       <w:start w:val="1"/>
       <w:numFmt w:val="bullet"/>
       <w:lvlText w:val=""/>
       <w:lvlJc w:val="left"/>
       <w:pPr>
-        <w:ind w:left="2880" w:hanging="360"/>
+        <w:ind w:left="5040" w:hanging="360"/>
       </w:pPr>
       <w:rPr>
         <w:rFonts w:ascii="Wingdings" w:hAnsi="Wingdings" w:hint="default"/>
       </w:rPr>
     </w:lvl>
-    <w:lvl w:ilvl="3" w:tplc="04090001" w:tentative="1">
+    <w:lvl w:ilvl="6" w:tplc="04090001" w:tentative="1">
       <w:start w:val="1"/>
       <w:numFmt w:val="bullet"/>
       <w:lvlText w:val=""/>
       <w:lvlJc w:val="left"/>
       <w:pPr>
-        <w:ind w:left="3600" w:hanging="360"/>
+        <w:ind w:left="5760" w:hanging="360"/>
       </w:pPr>
       <w:rPr>
         <w:rFonts w:ascii="Symbol" w:hAnsi="Symbol" w:hint="default"/>
       </w:rPr>
     </w:lvl>
-    <w:lvl w:ilvl="4" w:tplc="04090003" w:tentative="1">
+    <w:lvl w:ilvl="7" w:tplc="04090003" w:tentative="1">
       <w:start w:val="1"/>
       <w:numFmt w:val="bullet"/>
       <w:lvlText w:val="o"/>
       <w:lvlJc w:val="left"/>
       <w:pPr>
-        <w:ind w:left="4320" w:hanging="360"/>
+        <w:ind w:left="6480" w:hanging="360"/>
       </w:pPr>
       <w:rPr>
         <w:rFonts w:ascii="Courier New" w:hAnsi="Courier New" w:cs="Courier New" w:hint="default"/>
       </w:rPr>
     </w:lvl>
-    <w:lvl w:ilvl="5" w:tplc="04090005" w:tentative="1">
+    <w:lvl w:ilvl="8" w:tplc="04090005" w:tentative="1">
       <w:start w:val="1"/>
       <w:numFmt w:val="bullet"/>
       <w:lvlText w:val=""/>
       <w:lvlJc w:val="left"/>
       <w:pPr>
-        <w:ind w:left="5040" w:hanging="360"/>
+        <w:ind w:left="7200" w:hanging="360"/>
       </w:pPr>
       <w:rPr>
         <w:rFonts w:ascii="Wingdings" w:hAnsi="Wingdings" w:hint="default"/>
       </w:rPr>
     </w:lvl>
-    <w:lvl w:ilvl="6" w:tplc="04090001" w:tentative="1">
-      <w:start w:val="1"/>
-      <w:numFmt w:val="bullet"/>
-      <w:lvlText w:val=""/>
-      <w:lvlJc w:val="left"/>
-      <w:pPr>
-        <w:ind w:left="5760" w:hanging="360"/>
-      </w:pPr>
-      <w:rPr>
-        <w:rFonts w:ascii="Symbol" w:hAnsi="Symbol" w:hint="default"/>
-      </w:rPr>
-    </w:lvl>
-    <w:lvl w:ilvl="7" w:tplc="04090003" w:tentative="1">
-      <w:start w:val="1"/>
-      <w:numFmt w:val="bullet"/>
-      <w:lvlText w:val="o"/>
-      <w:lvlJc w:val="left"/>
-      <w:pPr>
-        <w:ind w:left="6480" w:hanging="360"/>
-      </w:pPr>
-      <w:rPr>
-        <w:rFonts w:ascii="Courier New" w:hAnsi="Courier New" w:cs="Courier New" w:hint="default"/>
-      </w:rPr>
-    </w:lvl>
-    <w:lvl w:ilvl="8" w:tplc="04090005" w:tentative="1">
-      <w:start w:val="1"/>
-      <w:numFmt w:val="bullet"/>
-      <w:lvlText w:val=""/>
-      <w:lvlJc w:val="left"/>
-      <w:pPr>
-        <w:ind w:left="7200" w:hanging="360"/>
-      </w:pPr>
-      <w:rPr>
-        <w:rFonts w:ascii="Wingdings" w:hAnsi="Wingdings" w:hint="default"/>
-      </w:rPr>
-    </w:lvl>
   </w:abstractNum>
-  <w:abstractNum w:abstractNumId="9">
+  <w:abstractNum w:abstractNumId="11">
     <w:nsid w:val="32B6218D"/>
     <w:multiLevelType w:val="hybridMultilevel"/>
     <w:tmpl w:val="C60C52C0"/>
@@ -4537,7 +4971,7 @@
       </w:rPr>
     </w:lvl>
   </w:abstractNum>
-  <w:abstractNum w:abstractNumId="10">
+  <w:abstractNum w:abstractNumId="12">
     <w:nsid w:val="331E449B"/>
     <w:multiLevelType w:val="hybridMultilevel"/>
     <w:tmpl w:val="5B6CAB58"/>
@@ -4650,120 +5084,120 @@
       </w:rPr>
     </w:lvl>
   </w:abstractNum>
-  <w:abstractNum w:abstractNumId="11">
+  <w:abstractNum w:abstractNumId="13">
     <w:nsid w:val="37E61FCD"/>
     <w:multiLevelType w:val="hybridMultilevel"/>
-    <w:tmpl w:val="8528E428"/>
-    <w:lvl w:ilvl="0" w:tplc="04090003">
+    <w:tmpl w:val="C836339E"/>
+    <w:lvl w:ilvl="0" w:tplc="04090001">
+      <w:start w:val="1"/>
+      <w:numFmt w:val="bullet"/>
+      <w:lvlText w:val=""/>
+      <w:lvlJc w:val="left"/>
+      <w:pPr>
+        <w:ind w:left="1440" w:hanging="360"/>
+      </w:pPr>
+      <w:rPr>
+        <w:rFonts w:ascii="Symbol" w:hAnsi="Symbol" w:hint="default"/>
+      </w:rPr>
+    </w:lvl>
+    <w:lvl w:ilvl="1" w:tplc="04090003" w:tentative="1">
       <w:start w:val="1"/>
       <w:numFmt w:val="bullet"/>
       <w:lvlText w:val="o"/>
       <w:lvlJc w:val="left"/>
       <w:pPr>
-        <w:ind w:left="1440" w:hanging="360"/>
+        <w:ind w:left="2160" w:hanging="360"/>
       </w:pPr>
       <w:rPr>
         <w:rFonts w:ascii="Courier New" w:hAnsi="Courier New" w:cs="Courier New" w:hint="default"/>
       </w:rPr>
     </w:lvl>
-    <w:lvl w:ilvl="1" w:tplc="04090003" w:tentative="1">
+    <w:lvl w:ilvl="2" w:tplc="04090005" w:tentative="1">
+      <w:start w:val="1"/>
+      <w:numFmt w:val="bullet"/>
+      <w:lvlText w:val=""/>
+      <w:lvlJc w:val="left"/>
+      <w:pPr>
+        <w:ind w:left="2880" w:hanging="360"/>
+      </w:pPr>
+      <w:rPr>
+        <w:rFonts w:ascii="Wingdings" w:hAnsi="Wingdings" w:hint="default"/>
+      </w:rPr>
+    </w:lvl>
+    <w:lvl w:ilvl="3" w:tplc="04090001" w:tentative="1">
+      <w:start w:val="1"/>
+      <w:numFmt w:val="bullet"/>
+      <w:lvlText w:val=""/>
+      <w:lvlJc w:val="left"/>
+      <w:pPr>
+        <w:ind w:left="3600" w:hanging="360"/>
+      </w:pPr>
+      <w:rPr>
+        <w:rFonts w:ascii="Symbol" w:hAnsi="Symbol" w:hint="default"/>
+      </w:rPr>
+    </w:lvl>
+    <w:lvl w:ilvl="4" w:tplc="04090003" w:tentative="1">
       <w:start w:val="1"/>
       <w:numFmt w:val="bullet"/>
       <w:lvlText w:val="o"/>
       <w:lvlJc w:val="left"/>
       <w:pPr>
-        <w:ind w:left="2160" w:hanging="360"/>
+        <w:ind w:left="4320" w:hanging="360"/>
       </w:pPr>
       <w:rPr>
         <w:rFonts w:ascii="Courier New" w:hAnsi="Courier New" w:cs="Courier New" w:hint="default"/>
       </w:rPr>
     </w:lvl>
-    <w:lvl w:ilvl="2" w:tplc="04090005" w:tentative="1">
+    <w:lvl w:ilvl="5" w:tplc="04090005" w:tentative="1">
       <w:start w:val="1"/>
       <w:numFmt w:val="bullet"/>
       <w:lvlText w:val=""/>
       <w:lvlJc w:val="left"/>
       <w:pPr>
-        <w:ind w:left="2880" w:hanging="360"/>
+        <w:ind w:left="5040" w:hanging="360"/>
       </w:pPr>
       <w:rPr>
         <w:rFonts w:ascii="Wingdings" w:hAnsi="Wingdings" w:hint="default"/>
       </w:rPr>
     </w:lvl>
-    <w:lvl w:ilvl="3" w:tplc="04090001" w:tentative="1">
+    <w:lvl w:ilvl="6" w:tplc="04090001" w:tentative="1">
       <w:start w:val="1"/>
       <w:numFmt w:val="bullet"/>
       <w:lvlText w:val=""/>
       <w:lvlJc w:val="left"/>
       <w:pPr>
-        <w:ind w:left="3600" w:hanging="360"/>
+        <w:ind w:left="5760" w:hanging="360"/>
       </w:pPr>
       <w:rPr>
         <w:rFonts w:ascii="Symbol" w:hAnsi="Symbol" w:hint="default"/>
       </w:rPr>
     </w:lvl>
-    <w:lvl w:ilvl="4" w:tplc="04090003" w:tentative="1">
+    <w:lvl w:ilvl="7" w:tplc="04090003" w:tentative="1">
       <w:start w:val="1"/>
       <w:numFmt w:val="bullet"/>
       <w:lvlText w:val="o"/>
       <w:lvlJc w:val="left"/>
       <w:pPr>
-        <w:ind w:left="4320" w:hanging="360"/>
+        <w:ind w:left="6480" w:hanging="360"/>
       </w:pPr>
       <w:rPr>
         <w:rFonts w:ascii="Courier New" w:hAnsi="Courier New" w:cs="Courier New" w:hint="default"/>
       </w:rPr>
     </w:lvl>
-    <w:lvl w:ilvl="5" w:tplc="04090005" w:tentative="1">
+    <w:lvl w:ilvl="8" w:tplc="04090005" w:tentative="1">
       <w:start w:val="1"/>
       <w:numFmt w:val="bullet"/>
       <w:lvlText w:val=""/>
       <w:lvlJc w:val="left"/>
       <w:pPr>
-        <w:ind w:left="5040" w:hanging="360"/>
+        <w:ind w:left="7200" w:hanging="360"/>
       </w:pPr>
       <w:rPr>
         <w:rFonts w:ascii="Wingdings" w:hAnsi="Wingdings" w:hint="default"/>
       </w:rPr>
     </w:lvl>
-    <w:lvl w:ilvl="6" w:tplc="04090001" w:tentative="1">
-      <w:start w:val="1"/>
-      <w:numFmt w:val="bullet"/>
-      <w:lvlText w:val=""/>
-      <w:lvlJc w:val="left"/>
-      <w:pPr>
-        <w:ind w:left="5760" w:hanging="360"/>
-      </w:pPr>
-      <w:rPr>
-        <w:rFonts w:ascii="Symbol" w:hAnsi="Symbol" w:hint="default"/>
-      </w:rPr>
-    </w:lvl>
-    <w:lvl w:ilvl="7" w:tplc="04090003" w:tentative="1">
-      <w:start w:val="1"/>
-      <w:numFmt w:val="bullet"/>
-      <w:lvlText w:val="o"/>
-      <w:lvlJc w:val="left"/>
-      <w:pPr>
-        <w:ind w:left="6480" w:hanging="360"/>
-      </w:pPr>
-      <w:rPr>
-        <w:rFonts w:ascii="Courier New" w:hAnsi="Courier New" w:cs="Courier New" w:hint="default"/>
-      </w:rPr>
-    </w:lvl>
-    <w:lvl w:ilvl="8" w:tplc="04090005" w:tentative="1">
-      <w:start w:val="1"/>
-      <w:numFmt w:val="bullet"/>
-      <w:lvlText w:val=""/>
-      <w:lvlJc w:val="left"/>
-      <w:pPr>
-        <w:ind w:left="7200" w:hanging="360"/>
-      </w:pPr>
-      <w:rPr>
-        <w:rFonts w:ascii="Wingdings" w:hAnsi="Wingdings" w:hint="default"/>
-      </w:rPr>
-    </w:lvl>
   </w:abstractNum>
-  <w:abstractNum w:abstractNumId="12">
+  <w:abstractNum w:abstractNumId="14">
     <w:nsid w:val="397F088C"/>
     <w:multiLevelType w:val="hybridMultilevel"/>
     <w:tmpl w:val="075246E4"/>
@@ -4876,7 +5310,7 @@
       </w:rPr>
     </w:lvl>
   </w:abstractNum>
-  <w:abstractNum w:abstractNumId="13">
+  <w:abstractNum w:abstractNumId="15">
     <w:nsid w:val="3E10256B"/>
     <w:multiLevelType w:val="hybridMultilevel"/>
     <w:tmpl w:val="5E401312"/>
@@ -5016,120 +5450,209 @@
       </w:rPr>
     </w:lvl>
   </w:abstractNum>
-  <w:abstractNum w:abstractNumId="14">
+  <w:abstractNum w:abstractNumId="16">
+    <w:nsid w:val="3E1B4BBD"/>
+    <w:multiLevelType w:val="hybridMultilevel"/>
+    <w:tmpl w:val="E5AC9BDC"/>
+    <w:lvl w:ilvl="0" w:tplc="04090011">
+      <w:start w:val="1"/>
+      <w:numFmt w:val="decimal"/>
+      <w:lvlText w:val="%1)"/>
+      <w:lvlJc w:val="left"/>
+      <w:pPr>
+        <w:ind w:left="720" w:hanging="360"/>
+      </w:pPr>
+      <w:rPr>
+        <w:rFonts w:hint="default"/>
+      </w:rPr>
+    </w:lvl>
+    <w:lvl w:ilvl="1" w:tplc="04090019" w:tentative="1">
+      <w:start w:val="1"/>
+      <w:numFmt w:val="lowerLetter"/>
+      <w:lvlText w:val="%2."/>
+      <w:lvlJc w:val="left"/>
+      <w:pPr>
+        <w:ind w:left="1440" w:hanging="360"/>
+      </w:pPr>
+    </w:lvl>
+    <w:lvl w:ilvl="2" w:tplc="0409001B" w:tentative="1">
+      <w:start w:val="1"/>
+      <w:numFmt w:val="lowerRoman"/>
+      <w:lvlText w:val="%3."/>
+      <w:lvlJc w:val="right"/>
+      <w:pPr>
+        <w:ind w:left="2160" w:hanging="180"/>
+      </w:pPr>
+    </w:lvl>
+    <w:lvl w:ilvl="3" w:tplc="0409000F" w:tentative="1">
+      <w:start w:val="1"/>
+      <w:numFmt w:val="decimal"/>
+      <w:lvlText w:val="%4."/>
+      <w:lvlJc w:val="left"/>
+      <w:pPr>
+        <w:ind w:left="2880" w:hanging="360"/>
+      </w:pPr>
+    </w:lvl>
+    <w:lvl w:ilvl="4" w:tplc="04090019" w:tentative="1">
+      <w:start w:val="1"/>
+      <w:numFmt w:val="lowerLetter"/>
+      <w:lvlText w:val="%5."/>
+      <w:lvlJc w:val="left"/>
+      <w:pPr>
+        <w:ind w:left="3600" w:hanging="360"/>
+      </w:pPr>
+    </w:lvl>
+    <w:lvl w:ilvl="5" w:tplc="0409001B" w:tentative="1">
+      <w:start w:val="1"/>
+      <w:numFmt w:val="lowerRoman"/>
+      <w:lvlText w:val="%6."/>
+      <w:lvlJc w:val="right"/>
+      <w:pPr>
+        <w:ind w:left="4320" w:hanging="180"/>
+      </w:pPr>
+    </w:lvl>
+    <w:lvl w:ilvl="6" w:tplc="0409000F" w:tentative="1">
+      <w:start w:val="1"/>
+      <w:numFmt w:val="decimal"/>
+      <w:lvlText w:val="%7."/>
+      <w:lvlJc w:val="left"/>
+      <w:pPr>
+        <w:ind w:left="5040" w:hanging="360"/>
+      </w:pPr>
+    </w:lvl>
+    <w:lvl w:ilvl="7" w:tplc="04090019" w:tentative="1">
+      <w:start w:val="1"/>
+      <w:numFmt w:val="lowerLetter"/>
+      <w:lvlText w:val="%8."/>
+      <w:lvlJc w:val="left"/>
+      <w:pPr>
+        <w:ind w:left="5760" w:hanging="360"/>
+      </w:pPr>
+    </w:lvl>
+    <w:lvl w:ilvl="8" w:tplc="0409001B" w:tentative="1">
+      <w:start w:val="1"/>
+      <w:numFmt w:val="lowerRoman"/>
+      <w:lvlText w:val="%9."/>
+      <w:lvlJc w:val="right"/>
+      <w:pPr>
+        <w:ind w:left="6480" w:hanging="180"/>
+      </w:pPr>
+    </w:lvl>
+  </w:abstractNum>
+  <w:abstractNum w:abstractNumId="17">
     <w:nsid w:val="3F723335"/>
     <w:multiLevelType w:val="hybridMultilevel"/>
-    <w:tmpl w:val="6402FEAC"/>
-    <w:lvl w:ilvl="0" w:tplc="04090001">
+    <w:tmpl w:val="4B1A755A"/>
+    <w:lvl w:ilvl="0" w:tplc="04090011">
+      <w:start w:val="1"/>
+      <w:numFmt w:val="decimal"/>
+      <w:lvlText w:val="%1)"/>
+      <w:lvlJc w:val="left"/>
+      <w:pPr>
+        <w:ind w:left="720" w:hanging="360"/>
+      </w:pPr>
+      <w:rPr>
+        <w:rFonts w:hint="default"/>
+      </w:rPr>
+    </w:lvl>
+    <w:lvl w:ilvl="1" w:tplc="04090003" w:tentative="1">
+      <w:start w:val="1"/>
+      <w:numFmt w:val="bullet"/>
+      <w:lvlText w:val="o"/>
+      <w:lvlJc w:val="left"/>
+      <w:pPr>
+        <w:ind w:left="1440" w:hanging="360"/>
+      </w:pPr>
+      <w:rPr>
+        <w:rFonts w:ascii="Courier New" w:hAnsi="Courier New" w:cs="Courier New" w:hint="default"/>
+      </w:rPr>
+    </w:lvl>
+    <w:lvl w:ilvl="2" w:tplc="04090005" w:tentative="1">
+      <w:start w:val="1"/>
+      <w:numFmt w:val="bullet"/>
+      <w:lvlText w:val=""/>
+      <w:lvlJc w:val="left"/>
+      <w:pPr>
+        <w:ind w:left="2160" w:hanging="360"/>
+      </w:pPr>
+      <w:rPr>
+        <w:rFonts w:ascii="Wingdings" w:hAnsi="Wingdings" w:hint="default"/>
+      </w:rPr>
+    </w:lvl>
+    <w:lvl w:ilvl="3" w:tplc="04090001" w:tentative="1">
       <w:start w:val="1"/>
       <w:numFmt w:val="bullet"/>
       <w:lvlText w:val=""/>
       <w:lvlJc w:val="left"/>
       <w:pPr>
-        <w:ind w:left="720" w:hanging="360"/>
+        <w:ind w:left="2880" w:hanging="360"/>
       </w:pPr>
       <w:rPr>
         <w:rFonts w:ascii="Symbol" w:hAnsi="Symbol" w:hint="default"/>
       </w:rPr>
     </w:lvl>
-    <w:lvl w:ilvl="1" w:tplc="04090003" w:tentative="1">
+    <w:lvl w:ilvl="4" w:tplc="04090003" w:tentative="1">
       <w:start w:val="1"/>
       <w:numFmt w:val="bullet"/>
       <w:lvlText w:val="o"/>
       <w:lvlJc w:val="left"/>
       <w:pPr>
-        <w:ind w:left="1440" w:hanging="360"/>
+        <w:ind w:left="3600" w:hanging="360"/>
       </w:pPr>
       <w:rPr>
         <w:rFonts w:ascii="Courier New" w:hAnsi="Courier New" w:cs="Courier New" w:hint="default"/>
       </w:rPr>
     </w:lvl>
-    <w:lvl w:ilvl="2" w:tplc="04090005" w:tentative="1">
+    <w:lvl w:ilvl="5" w:tplc="04090005" w:tentative="1">
       <w:start w:val="1"/>
       <w:numFmt w:val="bullet"/>
       <w:lvlText w:val=""/>
       <w:lvlJc w:val="left"/>
       <w:pPr>
-        <w:ind w:left="2160" w:hanging="360"/>
+        <w:ind w:left="4320" w:hanging="360"/>
       </w:pPr>
       <w:rPr>
         <w:rFonts w:ascii="Wingdings" w:hAnsi="Wingdings" w:hint="default"/>
       </w:rPr>
     </w:lvl>
-    <w:lvl w:ilvl="3" w:tplc="04090001" w:tentative="1">
+    <w:lvl w:ilvl="6" w:tplc="04090001" w:tentative="1">
       <w:start w:val="1"/>
       <w:numFmt w:val="bullet"/>
       <w:lvlText w:val=""/>
       <w:lvlJc w:val="left"/>
       <w:pPr>
-        <w:ind w:left="2880" w:hanging="360"/>
+        <w:ind w:left="5040" w:hanging="360"/>
       </w:pPr>
       <w:rPr>
         <w:rFonts w:ascii="Symbol" w:hAnsi="Symbol" w:hint="default"/>
       </w:rPr>
     </w:lvl>
-    <w:lvl w:ilvl="4" w:tplc="04090003" w:tentative="1">
+    <w:lvl w:ilvl="7" w:tplc="04090003" w:tentative="1">
       <w:start w:val="1"/>
       <w:numFmt w:val="bullet"/>
       <w:lvlText w:val="o"/>
       <w:lvlJc w:val="left"/>
       <w:pPr>
-        <w:ind w:left="3600" w:hanging="360"/>
+        <w:ind w:left="5760" w:hanging="360"/>
       </w:pPr>
       <w:rPr>
         <w:rFonts w:ascii="Courier New" w:hAnsi="Courier New" w:cs="Courier New" w:hint="default"/>
       </w:rPr>
     </w:lvl>
-    <w:lvl w:ilvl="5" w:tplc="04090005" w:tentative="1">
+    <w:lvl w:ilvl="8" w:tplc="04090005" w:tentative="1">
       <w:start w:val="1"/>
       <w:numFmt w:val="bullet"/>
       <w:lvlText w:val=""/>
       <w:lvlJc w:val="left"/>
       <w:pPr>
-        <w:ind w:left="4320" w:hanging="360"/>
+        <w:ind w:left="6480" w:hanging="360"/>
       </w:pPr>
       <w:rPr>
         <w:rFonts w:ascii="Wingdings" w:hAnsi="Wingdings" w:hint="default"/>
       </w:rPr>
     </w:lvl>
-    <w:lvl w:ilvl="6" w:tplc="04090001" w:tentative="1">
-      <w:start w:val="1"/>
-      <w:numFmt w:val="bullet"/>
-      <w:lvlText w:val=""/>
-      <w:lvlJc w:val="left"/>
-      <w:pPr>
-        <w:ind w:left="5040" w:hanging="360"/>
-      </w:pPr>
-      <w:rPr>
-        <w:rFonts w:ascii="Symbol" w:hAnsi="Symbol" w:hint="default"/>
-      </w:rPr>
-    </w:lvl>
-    <w:lvl w:ilvl="7" w:tplc="04090003" w:tentative="1">
-      <w:start w:val="1"/>
-      <w:numFmt w:val="bullet"/>
-      <w:lvlText w:val="o"/>
-      <w:lvlJc w:val="left"/>
-      <w:pPr>
-        <w:ind w:left="5760" w:hanging="360"/>
-      </w:pPr>
-      <w:rPr>
-        <w:rFonts w:ascii="Courier New" w:hAnsi="Courier New" w:cs="Courier New" w:hint="default"/>
-      </w:rPr>
-    </w:lvl>
-    <w:lvl w:ilvl="8" w:tplc="04090005" w:tentative="1">
-      <w:start w:val="1"/>
-      <w:numFmt w:val="bullet"/>
-      <w:lvlText w:val=""/>
-      <w:lvlJc w:val="left"/>
-      <w:pPr>
-        <w:ind w:left="6480" w:hanging="360"/>
-      </w:pPr>
-      <w:rPr>
-        <w:rFonts w:ascii="Wingdings" w:hAnsi="Wingdings" w:hint="default"/>
-      </w:rPr>
-    </w:lvl>
   </w:abstractNum>
-  <w:abstractNum w:abstractNumId="15">
+  <w:abstractNum w:abstractNumId="18">
     <w:nsid w:val="41D256F9"/>
     <w:multiLevelType w:val="hybridMultilevel"/>
     <w:tmpl w:val="CB5056E4"/>
@@ -5215,7 +5738,7 @@
       </w:pPr>
     </w:lvl>
   </w:abstractNum>
-  <w:abstractNum w:abstractNumId="16">
+  <w:abstractNum w:abstractNumId="19">
     <w:nsid w:val="41E53041"/>
     <w:multiLevelType w:val="hybridMultilevel"/>
     <w:tmpl w:val="B8A4FEBE"/>
@@ -5328,7 +5851,7 @@
       </w:rPr>
     </w:lvl>
   </w:abstractNum>
-  <w:abstractNum w:abstractNumId="17">
+  <w:abstractNum w:abstractNumId="20">
     <w:nsid w:val="4CF21CEB"/>
     <w:multiLevelType w:val="multilevel"/>
     <w:tmpl w:val="843C9902"/>
@@ -5443,7 +5966,7 @@
       </w:rPr>
     </w:lvl>
   </w:abstractNum>
-  <w:abstractNum w:abstractNumId="18">
+  <w:abstractNum w:abstractNumId="21">
     <w:nsid w:val="4DDB19DC"/>
     <w:multiLevelType w:val="hybridMultilevel"/>
     <w:tmpl w:val="17A46BF8"/>
@@ -5556,7 +6079,7 @@
       </w:rPr>
     </w:lvl>
   </w:abstractNum>
-  <w:abstractNum w:abstractNumId="19">
+  <w:abstractNum w:abstractNumId="22">
     <w:nsid w:val="577A378A"/>
     <w:multiLevelType w:val="hybridMultilevel"/>
     <w:tmpl w:val="B33485D6"/>
@@ -5669,7 +6192,7 @@
       </w:rPr>
     </w:lvl>
   </w:abstractNum>
-  <w:abstractNum w:abstractNumId="20">
+  <w:abstractNum w:abstractNumId="23">
     <w:nsid w:val="57E950C5"/>
     <w:multiLevelType w:val="hybridMultilevel"/>
     <w:tmpl w:val="D65E4F90"/>
@@ -5782,7 +6305,7 @@
       </w:rPr>
     </w:lvl>
   </w:abstractNum>
-  <w:abstractNum w:abstractNumId="21">
+  <w:abstractNum w:abstractNumId="24">
     <w:nsid w:val="58DA7357"/>
     <w:multiLevelType w:val="hybridMultilevel"/>
     <w:tmpl w:val="5D4A46E2"/>
@@ -5895,7 +6418,93 @@
       </w:rPr>
     </w:lvl>
   </w:abstractNum>
-  <w:abstractNum w:abstractNumId="22">
+  <w:abstractNum w:abstractNumId="25">
+    <w:nsid w:val="598179D5"/>
+    <w:multiLevelType w:val="hybridMultilevel"/>
+    <w:tmpl w:val="1D0813BE"/>
+    <w:lvl w:ilvl="0" w:tplc="04090011">
+      <w:start w:val="1"/>
+      <w:numFmt w:val="decimal"/>
+      <w:lvlText w:val="%1)"/>
+      <w:lvlJc w:val="left"/>
+      <w:pPr>
+        <w:ind w:left="720" w:hanging="360"/>
+      </w:pPr>
+    </w:lvl>
+    <w:lvl w:ilvl="1" w:tplc="04090019" w:tentative="1">
+      <w:start w:val="1"/>
+      <w:numFmt w:val="lowerLetter"/>
+      <w:lvlText w:val="%2."/>
+      <w:lvlJc w:val="left"/>
+      <w:pPr>
+        <w:ind w:left="1440" w:hanging="360"/>
+      </w:pPr>
+    </w:lvl>
+    <w:lvl w:ilvl="2" w:tplc="0409001B" w:tentative="1">
+      <w:start w:val="1"/>
+      <w:numFmt w:val="lowerRoman"/>
+      <w:lvlText w:val="%3."/>
+      <w:lvlJc w:val="right"/>
+      <w:pPr>
+        <w:ind w:left="2160" w:hanging="180"/>
+      </w:pPr>
+    </w:lvl>
+    <w:lvl w:ilvl="3" w:tplc="0409000F" w:tentative="1">
+      <w:start w:val="1"/>
+      <w:numFmt w:val="decimal"/>
+      <w:lvlText w:val="%4."/>
+      <w:lvlJc w:val="left"/>
+      <w:pPr>
+        <w:ind w:left="2880" w:hanging="360"/>
+      </w:pPr>
+    </w:lvl>
+    <w:lvl w:ilvl="4" w:tplc="04090019" w:tentative="1">
+      <w:start w:val="1"/>
+      <w:numFmt w:val="lowerLetter"/>
+      <w:lvlText w:val="%5."/>
+      <w:lvlJc w:val="left"/>
+      <w:pPr>
+        <w:ind w:left="3600" w:hanging="360"/>
+      </w:pPr>
+    </w:lvl>
+    <w:lvl w:ilvl="5" w:tplc="0409001B" w:tentative="1">
+      <w:start w:val="1"/>
+      <w:numFmt w:val="lowerRoman"/>
+      <w:lvlText w:val="%6."/>
+      <w:lvlJc w:val="right"/>
+      <w:pPr>
+        <w:ind w:left="4320" w:hanging="180"/>
+      </w:pPr>
+    </w:lvl>
+    <w:lvl w:ilvl="6" w:tplc="0409000F" w:tentative="1">
+      <w:start w:val="1"/>
+      <w:numFmt w:val="decimal"/>
+      <w:lvlText w:val="%7."/>
+      <w:lvlJc w:val="left"/>
+      <w:pPr>
+        <w:ind w:left="5040" w:hanging="360"/>
+      </w:pPr>
+    </w:lvl>
+    <w:lvl w:ilvl="7" w:tplc="04090019" w:tentative="1">
+      <w:start w:val="1"/>
+      <w:numFmt w:val="lowerLetter"/>
+      <w:lvlText w:val="%8."/>
+      <w:lvlJc w:val="left"/>
+      <w:pPr>
+        <w:ind w:left="5760" w:hanging="360"/>
+      </w:pPr>
+    </w:lvl>
+    <w:lvl w:ilvl="8" w:tplc="0409001B" w:tentative="1">
+      <w:start w:val="1"/>
+      <w:numFmt w:val="lowerRoman"/>
+      <w:lvlText w:val="%9."/>
+      <w:lvlJc w:val="right"/>
+      <w:pPr>
+        <w:ind w:left="6480" w:hanging="180"/>
+      </w:pPr>
+    </w:lvl>
+  </w:abstractNum>
+  <w:abstractNum w:abstractNumId="26">
     <w:nsid w:val="5C2B36BA"/>
     <w:multiLevelType w:val="hybridMultilevel"/>
     <w:tmpl w:val="8FD0A70A"/>
@@ -6008,7 +6617,7 @@
       </w:rPr>
     </w:lvl>
   </w:abstractNum>
-  <w:abstractNum w:abstractNumId="23">
+  <w:abstractNum w:abstractNumId="27">
     <w:nsid w:val="622D1B95"/>
     <w:multiLevelType w:val="hybridMultilevel"/>
     <w:tmpl w:val="29CE2F00"/>
@@ -6121,7 +6730,120 @@
       </w:rPr>
     </w:lvl>
   </w:abstractNum>
-  <w:abstractNum w:abstractNumId="24">
+  <w:abstractNum w:abstractNumId="28">
+    <w:nsid w:val="629834C4"/>
+    <w:multiLevelType w:val="hybridMultilevel"/>
+    <w:tmpl w:val="196E0614"/>
+    <w:lvl w:ilvl="0" w:tplc="04090003">
+      <w:start w:val="1"/>
+      <w:numFmt w:val="bullet"/>
+      <w:lvlText w:val="o"/>
+      <w:lvlJc w:val="left"/>
+      <w:pPr>
+        <w:ind w:left="2880" w:hanging="360"/>
+      </w:pPr>
+      <w:rPr>
+        <w:rFonts w:ascii="Courier New" w:hAnsi="Courier New" w:cs="Courier New" w:hint="default"/>
+      </w:rPr>
+    </w:lvl>
+    <w:lvl w:ilvl="1" w:tplc="04090003">
+      <w:start w:val="1"/>
+      <w:numFmt w:val="bullet"/>
+      <w:lvlText w:val="o"/>
+      <w:lvlJc w:val="left"/>
+      <w:pPr>
+        <w:ind w:left="3600" w:hanging="360"/>
+      </w:pPr>
+      <w:rPr>
+        <w:rFonts w:ascii="Courier New" w:hAnsi="Courier New" w:cs="Courier New" w:hint="default"/>
+      </w:rPr>
+    </w:lvl>
+    <w:lvl w:ilvl="2" w:tplc="04090005" w:tentative="1">
+      <w:start w:val="1"/>
+      <w:numFmt w:val="bullet"/>
+      <w:lvlText w:val=""/>
+      <w:lvlJc w:val="left"/>
+      <w:pPr>
+        <w:ind w:left="4320" w:hanging="360"/>
+      </w:pPr>
+      <w:rPr>
+        <w:rFonts w:ascii="Wingdings" w:hAnsi="Wingdings" w:hint="default"/>
+      </w:rPr>
+    </w:lvl>
+    <w:lvl w:ilvl="3" w:tplc="04090001" w:tentative="1">
+      <w:start w:val="1"/>
+      <w:numFmt w:val="bullet"/>
+      <w:lvlText w:val=""/>
+      <w:lvlJc w:val="left"/>
+      <w:pPr>
+        <w:ind w:left="5040" w:hanging="360"/>
+      </w:pPr>
+      <w:rPr>
+        <w:rFonts w:ascii="Symbol" w:hAnsi="Symbol" w:hint="default"/>
+      </w:rPr>
+    </w:lvl>
+    <w:lvl w:ilvl="4" w:tplc="04090003" w:tentative="1">
+      <w:start w:val="1"/>
+      <w:numFmt w:val="bullet"/>
+      <w:lvlText w:val="o"/>
+      <w:lvlJc w:val="left"/>
+      <w:pPr>
+        <w:ind w:left="5760" w:hanging="360"/>
+      </w:pPr>
+      <w:rPr>
+        <w:rFonts w:ascii="Courier New" w:hAnsi="Courier New" w:cs="Courier New" w:hint="default"/>
+      </w:rPr>
+    </w:lvl>
+    <w:lvl w:ilvl="5" w:tplc="04090005" w:tentative="1">
+      <w:start w:val="1"/>
+      <w:numFmt w:val="bullet"/>
+      <w:lvlText w:val=""/>
+      <w:lvlJc w:val="left"/>
+      <w:pPr>
+        <w:ind w:left="6480" w:hanging="360"/>
+      </w:pPr>
+      <w:rPr>
+        <w:rFonts w:ascii="Wingdings" w:hAnsi="Wingdings" w:hint="default"/>
+      </w:rPr>
+    </w:lvl>
+    <w:lvl w:ilvl="6" w:tplc="04090001" w:tentative="1">
+      <w:start w:val="1"/>
+      <w:numFmt w:val="bullet"/>
+      <w:lvlText w:val=""/>
+      <w:lvlJc w:val="left"/>
+      <w:pPr>
+        <w:ind w:left="7200" w:hanging="360"/>
+      </w:pPr>
+      <w:rPr>
+        <w:rFonts w:ascii="Symbol" w:hAnsi="Symbol" w:hint="default"/>
+      </w:rPr>
+    </w:lvl>
+    <w:lvl w:ilvl="7" w:tplc="04090003" w:tentative="1">
+      <w:start w:val="1"/>
+      <w:numFmt w:val="bullet"/>
+      <w:lvlText w:val="o"/>
+      <w:lvlJc w:val="left"/>
+      <w:pPr>
+        <w:ind w:left="7920" w:hanging="360"/>
+      </w:pPr>
+      <w:rPr>
+        <w:rFonts w:ascii="Courier New" w:hAnsi="Courier New" w:cs="Courier New" w:hint="default"/>
+      </w:rPr>
+    </w:lvl>
+    <w:lvl w:ilvl="8" w:tplc="04090005" w:tentative="1">
+      <w:start w:val="1"/>
+      <w:numFmt w:val="bullet"/>
+      <w:lvlText w:val=""/>
+      <w:lvlJc w:val="left"/>
+      <w:pPr>
+        <w:ind w:left="8640" w:hanging="360"/>
+      </w:pPr>
+      <w:rPr>
+        <w:rFonts w:ascii="Wingdings" w:hAnsi="Wingdings" w:hint="default"/>
+      </w:rPr>
+    </w:lvl>
+  </w:abstractNum>
+  <w:abstractNum w:abstractNumId="29">
     <w:nsid w:val="667F5B31"/>
     <w:multiLevelType w:val="hybridMultilevel"/>
     <w:tmpl w:val="3882478A"/>
@@ -6234,7 +6956,7 @@
       </w:rPr>
     </w:lvl>
   </w:abstractNum>
-  <w:abstractNum w:abstractNumId="25">
+  <w:abstractNum w:abstractNumId="30">
     <w:nsid w:val="67E75F21"/>
     <w:multiLevelType w:val="hybridMultilevel"/>
     <w:tmpl w:val="D9D8D356"/>
@@ -6347,7 +7069,7 @@
       </w:rPr>
     </w:lvl>
   </w:abstractNum>
-  <w:abstractNum w:abstractNumId="26">
+  <w:abstractNum w:abstractNumId="31">
     <w:nsid w:val="6A7E3E8D"/>
     <w:multiLevelType w:val="multilevel"/>
     <w:tmpl w:val="BC28C738"/>
@@ -6479,7 +7201,183 @@
       </w:rPr>
     </w:lvl>
   </w:abstractNum>
-  <w:abstractNum w:abstractNumId="27">
+  <w:abstractNum w:abstractNumId="32">
+    <w:nsid w:val="6DCF5C9F"/>
+    <w:multiLevelType w:val="hybridMultilevel"/>
+    <w:tmpl w:val="836E9936"/>
+    <w:lvl w:ilvl="0" w:tplc="04090011">
+      <w:start w:val="1"/>
+      <w:numFmt w:val="decimal"/>
+      <w:lvlText w:val="%1)"/>
+      <w:lvlJc w:val="left"/>
+      <w:pPr>
+        <w:ind w:left="720" w:hanging="360"/>
+      </w:pPr>
+    </w:lvl>
+    <w:lvl w:ilvl="1" w:tplc="04090019" w:tentative="1">
+      <w:start w:val="1"/>
+      <w:numFmt w:val="lowerLetter"/>
+      <w:lvlText w:val="%2."/>
+      <w:lvlJc w:val="left"/>
+      <w:pPr>
+        <w:ind w:left="1440" w:hanging="360"/>
+      </w:pPr>
+    </w:lvl>
+    <w:lvl w:ilvl="2" w:tplc="0409001B" w:tentative="1">
+      <w:start w:val="1"/>
+      <w:numFmt w:val="lowerRoman"/>
+      <w:lvlText w:val="%3."/>
+      <w:lvlJc w:val="right"/>
+      <w:pPr>
+        <w:ind w:left="2160" w:hanging="180"/>
+      </w:pPr>
+    </w:lvl>
+    <w:lvl w:ilvl="3" w:tplc="0409000F" w:tentative="1">
+      <w:start w:val="1"/>
+      <w:numFmt w:val="decimal"/>
+      <w:lvlText w:val="%4."/>
+      <w:lvlJc w:val="left"/>
+      <w:pPr>
+        <w:ind w:left="2880" w:hanging="360"/>
+      </w:pPr>
+    </w:lvl>
+    <w:lvl w:ilvl="4" w:tplc="04090019" w:tentative="1">
+      <w:start w:val="1"/>
+      <w:numFmt w:val="lowerLetter"/>
+      <w:lvlText w:val="%5."/>
+      <w:lvlJc w:val="left"/>
+      <w:pPr>
+        <w:ind w:left="3600" w:hanging="360"/>
+      </w:pPr>
+    </w:lvl>
+    <w:lvl w:ilvl="5" w:tplc="0409001B" w:tentative="1">
+      <w:start w:val="1"/>
+      <w:numFmt w:val="lowerRoman"/>
+      <w:lvlText w:val="%6."/>
+      <w:lvlJc w:val="right"/>
+      <w:pPr>
+        <w:ind w:left="4320" w:hanging="180"/>
+      </w:pPr>
+    </w:lvl>
+    <w:lvl w:ilvl="6" w:tplc="0409000F" w:tentative="1">
+      <w:start w:val="1"/>
+      <w:numFmt w:val="decimal"/>
+      <w:lvlText w:val="%7."/>
+      <w:lvlJc w:val="left"/>
+      <w:pPr>
+        <w:ind w:left="5040" w:hanging="360"/>
+      </w:pPr>
+    </w:lvl>
+    <w:lvl w:ilvl="7" w:tplc="04090019" w:tentative="1">
+      <w:start w:val="1"/>
+      <w:numFmt w:val="lowerLetter"/>
+      <w:lvlText w:val="%8."/>
+      <w:lvlJc w:val="left"/>
+      <w:pPr>
+        <w:ind w:left="5760" w:hanging="360"/>
+      </w:pPr>
+    </w:lvl>
+    <w:lvl w:ilvl="8" w:tplc="0409001B" w:tentative="1">
+      <w:start w:val="1"/>
+      <w:numFmt w:val="lowerRoman"/>
+      <w:lvlText w:val="%9."/>
+      <w:lvlJc w:val="right"/>
+      <w:pPr>
+        <w:ind w:left="6480" w:hanging="180"/>
+      </w:pPr>
+    </w:lvl>
+  </w:abstractNum>
+  <w:abstractNum w:abstractNumId="33">
+    <w:nsid w:val="6F2413C4"/>
+    <w:multiLevelType w:val="hybridMultilevel"/>
+    <w:tmpl w:val="3704F5C4"/>
+    <w:lvl w:ilvl="0" w:tplc="06A2D96C">
+      <w:start w:val="1"/>
+      <w:numFmt w:val="decimal"/>
+      <w:lvlText w:val="%1)"/>
+      <w:lvlJc w:val="left"/>
+      <w:pPr>
+        <w:ind w:left="720" w:hanging="360"/>
+      </w:pPr>
+      <w:rPr>
+        <w:b w:val="0"/>
+        <w:bCs w:val="0"/>
+      </w:rPr>
+    </w:lvl>
+    <w:lvl w:ilvl="1" w:tplc="04090019" w:tentative="1">
+      <w:start w:val="1"/>
+      <w:numFmt w:val="lowerLetter"/>
+      <w:lvlText w:val="%2."/>
+      <w:lvlJc w:val="left"/>
+      <w:pPr>
+        <w:ind w:left="1440" w:hanging="360"/>
+      </w:pPr>
+    </w:lvl>
+    <w:lvl w:ilvl="2" w:tplc="0409001B" w:tentative="1">
+      <w:start w:val="1"/>
+      <w:numFmt w:val="lowerRoman"/>
+      <w:lvlText w:val="%3."/>
+      <w:lvlJc w:val="right"/>
+      <w:pPr>
+        <w:ind w:left="2160" w:hanging="180"/>
+      </w:pPr>
+    </w:lvl>
+    <w:lvl w:ilvl="3" w:tplc="0409000F" w:tentative="1">
+      <w:start w:val="1"/>
+      <w:numFmt w:val="decimal"/>
+      <w:lvlText w:val="%4."/>
+      <w:lvlJc w:val="left"/>
+      <w:pPr>
+        <w:ind w:left="2880" w:hanging="360"/>
+      </w:pPr>
+    </w:lvl>
+    <w:lvl w:ilvl="4" w:tplc="04090019" w:tentative="1">
+      <w:start w:val="1"/>
+      <w:numFmt w:val="lowerLetter"/>
+      <w:lvlText w:val="%5."/>
+      <w:lvlJc w:val="left"/>
+      <w:pPr>
+        <w:ind w:left="3600" w:hanging="360"/>
+      </w:pPr>
+    </w:lvl>
+    <w:lvl w:ilvl="5" w:tplc="0409001B" w:tentative="1">
+      <w:start w:val="1"/>
+      <w:numFmt w:val="lowerRoman"/>
+      <w:lvlText w:val="%6."/>
+      <w:lvlJc w:val="right"/>
+      <w:pPr>
+        <w:ind w:left="4320" w:hanging="180"/>
+      </w:pPr>
+    </w:lvl>
+    <w:lvl w:ilvl="6" w:tplc="0409000F" w:tentative="1">
+      <w:start w:val="1"/>
+      <w:numFmt w:val="decimal"/>
+      <w:lvlText w:val="%7."/>
+      <w:lvlJc w:val="left"/>
+      <w:pPr>
+        <w:ind w:left="5040" w:hanging="360"/>
+      </w:pPr>
+    </w:lvl>
+    <w:lvl w:ilvl="7" w:tplc="04090019" w:tentative="1">
+      <w:start w:val="1"/>
+      <w:numFmt w:val="lowerLetter"/>
+      <w:lvlText w:val="%8."/>
+      <w:lvlJc w:val="left"/>
+      <w:pPr>
+        <w:ind w:left="5760" w:hanging="360"/>
+      </w:pPr>
+    </w:lvl>
+    <w:lvl w:ilvl="8" w:tplc="0409001B" w:tentative="1">
+      <w:start w:val="1"/>
+      <w:numFmt w:val="lowerRoman"/>
+      <w:lvlText w:val="%9."/>
+      <w:lvlJc w:val="right"/>
+      <w:pPr>
+        <w:ind w:left="6480" w:hanging="180"/>
+      </w:pPr>
+    </w:lvl>
+  </w:abstractNum>
+  <w:abstractNum w:abstractNumId="34">
     <w:nsid w:val="6F5D2368"/>
     <w:multiLevelType w:val="hybridMultilevel"/>
     <w:tmpl w:val="20C0B5A6"/>
@@ -6570,7 +7468,129 @@
       </w:pPr>
     </w:lvl>
   </w:abstractNum>
-  <w:abstractNum w:abstractNumId="28">
+  <w:abstractNum w:abstractNumId="35">
+    <w:nsid w:val="74AF2252"/>
+    <w:multiLevelType w:val="multilevel"/>
+    <w:tmpl w:val="B3B22340"/>
+    <w:lvl w:ilvl="0">
+      <w:start w:val="1"/>
+      <w:numFmt w:val="decimal"/>
+      <w:lvlText w:val="%1"/>
+      <w:lvlJc w:val="left"/>
+      <w:pPr>
+        <w:ind w:left="360" w:hanging="360"/>
+      </w:pPr>
+      <w:rPr>
+        <w:rFonts w:hint="default"/>
+        <w:b w:val="0"/>
+      </w:rPr>
+    </w:lvl>
+    <w:lvl w:ilvl="1">
+      <w:start w:val="6"/>
+      <w:numFmt w:val="decimal"/>
+      <w:lvlText w:val="%1.%2"/>
+      <w:lvlJc w:val="left"/>
+      <w:pPr>
+        <w:ind w:left="360" w:hanging="360"/>
+      </w:pPr>
+      <w:rPr>
+        <w:rFonts w:hint="default"/>
+        <w:b w:val="0"/>
+      </w:rPr>
+    </w:lvl>
+    <w:lvl w:ilvl="2">
+      <w:start w:val="1"/>
+      <w:numFmt w:val="decimal"/>
+      <w:lvlText w:val="%1.%2.%3"/>
+      <w:lvlJc w:val="left"/>
+      <w:pPr>
+        <w:ind w:left="720" w:hanging="720"/>
+      </w:pPr>
+      <w:rPr>
+        <w:rFonts w:hint="default"/>
+        <w:b w:val="0"/>
+      </w:rPr>
+    </w:lvl>
+    <w:lvl w:ilvl="3">
+      <w:start w:val="1"/>
+      <w:numFmt w:val="decimal"/>
+      <w:lvlText w:val="%1.%2.%3.%4"/>
+      <w:lvlJc w:val="left"/>
+      <w:pPr>
+        <w:ind w:left="1080" w:hanging="1080"/>
+      </w:pPr>
+      <w:rPr>
+        <w:rFonts w:hint="default"/>
+        <w:b w:val="0"/>
+      </w:rPr>
+    </w:lvl>
+    <w:lvl w:ilvl="4">
+      <w:start w:val="1"/>
+      <w:numFmt w:val="decimal"/>
+      <w:lvlText w:val="%1.%2.%3.%4.%5"/>
+      <w:lvlJc w:val="left"/>
+      <w:pPr>
+        <w:ind w:left="1080" w:hanging="1080"/>
+      </w:pPr>
+      <w:rPr>
+        <w:rFonts w:hint="default"/>
+        <w:b w:val="0"/>
+      </w:rPr>
+    </w:lvl>
+    <w:lvl w:ilvl="5">
+      <w:start w:val="1"/>
+      <w:numFmt w:val="decimal"/>
+      <w:lvlText w:val="%1.%2.%3.%4.%5.%6"/>
+      <w:lvlJc w:val="left"/>
+      <w:pPr>
+        <w:ind w:left="1440" w:hanging="1440"/>
+      </w:pPr>
+      <w:rPr>
+        <w:rFonts w:hint="default"/>
+        <w:b w:val="0"/>
+      </w:rPr>
+    </w:lvl>
+    <w:lvl w:ilvl="6">
+      <w:start w:val="1"/>
+      <w:numFmt w:val="decimal"/>
+      <w:lvlText w:val="%1.%2.%3.%4.%5.%6.%7"/>
+      <w:lvlJc w:val="left"/>
+      <w:pPr>
+        <w:ind w:left="1440" w:hanging="1440"/>
+      </w:pPr>
+      <w:rPr>
+        <w:rFonts w:hint="default"/>
+        <w:b w:val="0"/>
+      </w:rPr>
+    </w:lvl>
+    <w:lvl w:ilvl="7">
+      <w:start w:val="1"/>
+      <w:numFmt w:val="decimal"/>
+      <w:lvlText w:val="%1.%2.%3.%4.%5.%6.%7.%8"/>
+      <w:lvlJc w:val="left"/>
+      <w:pPr>
+        <w:ind w:left="1800" w:hanging="1800"/>
+      </w:pPr>
+      <w:rPr>
+        <w:rFonts w:hint="default"/>
+        <w:b w:val="0"/>
+      </w:rPr>
+    </w:lvl>
+    <w:lvl w:ilvl="8">
+      <w:start w:val="1"/>
+      <w:numFmt w:val="decimal"/>
+      <w:lvlText w:val="%1.%2.%3.%4.%5.%6.%7.%8.%9"/>
+      <w:lvlJc w:val="left"/>
+      <w:pPr>
+        <w:ind w:left="1800" w:hanging="1800"/>
+      </w:pPr>
+      <w:rPr>
+        <w:rFonts w:hint="default"/>
+        <w:b w:val="0"/>
+      </w:rPr>
+    </w:lvl>
+  </w:abstractNum>
+  <w:abstractNum w:abstractNumId="36">
     <w:nsid w:val="7826208A"/>
     <w:multiLevelType w:val="hybridMultilevel"/>
     <w:tmpl w:val="53D449AA"/>
@@ -6683,7 +7703,93 @@
       </w:rPr>
     </w:lvl>
   </w:abstractNum>
-  <w:abstractNum w:abstractNumId="29">
+  <w:abstractNum w:abstractNumId="37">
+    <w:nsid w:val="7937750A"/>
+    <w:multiLevelType w:val="hybridMultilevel"/>
+    <w:tmpl w:val="1A605F54"/>
+    <w:lvl w:ilvl="0" w:tplc="04090011">
+      <w:start w:val="1"/>
+      <w:numFmt w:val="decimal"/>
+      <w:lvlText w:val="%1)"/>
+      <w:lvlJc w:val="left"/>
+      <w:pPr>
+        <w:ind w:left="720" w:hanging="360"/>
+      </w:pPr>
+    </w:lvl>
+    <w:lvl w:ilvl="1" w:tplc="04090019" w:tentative="1">
+      <w:start w:val="1"/>
+      <w:numFmt w:val="lowerLetter"/>
+      <w:lvlText w:val="%2."/>
+      <w:lvlJc w:val="left"/>
+      <w:pPr>
+        <w:ind w:left="1440" w:hanging="360"/>
+      </w:pPr>
+    </w:lvl>
+    <w:lvl w:ilvl="2" w:tplc="0409001B" w:tentative="1">
+      <w:start w:val="1"/>
+      <w:numFmt w:val="lowerRoman"/>
+      <w:lvlText w:val="%3."/>
+      <w:lvlJc w:val="right"/>
+      <w:pPr>
+        <w:ind w:left="2160" w:hanging="180"/>
+      </w:pPr>
+    </w:lvl>
+    <w:lvl w:ilvl="3" w:tplc="0409000F" w:tentative="1">
+      <w:start w:val="1"/>
+      <w:numFmt w:val="decimal"/>
+      <w:lvlText w:val="%4."/>
+      <w:lvlJc w:val="left"/>
+      <w:pPr>
+        <w:ind w:left="2880" w:hanging="360"/>
+      </w:pPr>
+    </w:lvl>
+    <w:lvl w:ilvl="4" w:tplc="04090019" w:tentative="1">
+      <w:start w:val="1"/>
+      <w:numFmt w:val="lowerLetter"/>
+      <w:lvlText w:val="%5."/>
+      <w:lvlJc w:val="left"/>
+      <w:pPr>
+        <w:ind w:left="3600" w:hanging="360"/>
+      </w:pPr>
+    </w:lvl>
+    <w:lvl w:ilvl="5" w:tplc="0409001B" w:tentative="1">
+      <w:start w:val="1"/>
+      <w:numFmt w:val="lowerRoman"/>
+      <w:lvlText w:val="%6."/>
+      <w:lvlJc w:val="right"/>
+      <w:pPr>
+        <w:ind w:left="4320" w:hanging="180"/>
+      </w:pPr>
+    </w:lvl>
+    <w:lvl w:ilvl="6" w:tplc="0409000F" w:tentative="1">
+      <w:start w:val="1"/>
+      <w:numFmt w:val="decimal"/>
+      <w:lvlText w:val="%7."/>
+      <w:lvlJc w:val="left"/>
+      <w:pPr>
+        <w:ind w:left="5040" w:hanging="360"/>
+      </w:pPr>
+    </w:lvl>
+    <w:lvl w:ilvl="7" w:tplc="04090019" w:tentative="1">
+      <w:start w:val="1"/>
+      <w:numFmt w:val="lowerLetter"/>
+      <w:lvlText w:val="%8."/>
+      <w:lvlJc w:val="left"/>
+      <w:pPr>
+        <w:ind w:left="5760" w:hanging="360"/>
+      </w:pPr>
+    </w:lvl>
+    <w:lvl w:ilvl="8" w:tplc="0409001B" w:tentative="1">
+      <w:start w:val="1"/>
+      <w:numFmt w:val="lowerRoman"/>
+      <w:lvlText w:val="%9."/>
+      <w:lvlJc w:val="right"/>
+      <w:pPr>
+        <w:ind w:left="6480" w:hanging="180"/>
+      </w:pPr>
+    </w:lvl>
+  </w:abstractNum>
+  <w:abstractNum w:abstractNumId="38">
     <w:nsid w:val="7BBD51A1"/>
     <w:multiLevelType w:val="hybridMultilevel"/>
     <w:tmpl w:val="8612F8E6"/>
@@ -6796,7 +7902,96 @@
       </w:rPr>
     </w:lvl>
   </w:abstractNum>
-  <w:abstractNum w:abstractNumId="30">
+  <w:abstractNum w:abstractNumId="39">
+    <w:nsid w:val="7D7C5FC9"/>
+    <w:multiLevelType w:val="hybridMultilevel"/>
+    <w:tmpl w:val="E8B0619C"/>
+    <w:lvl w:ilvl="0" w:tplc="04090011">
+      <w:start w:val="1"/>
+      <w:numFmt w:val="decimal"/>
+      <w:lvlText w:val="%1)"/>
+      <w:lvlJc w:val="left"/>
+      <w:pPr>
+        <w:ind w:left="720" w:hanging="360"/>
+      </w:pPr>
+      <w:rPr>
+        <w:rFonts w:hint="default"/>
+      </w:rPr>
+    </w:lvl>
+    <w:lvl w:ilvl="1" w:tplc="04090019" w:tentative="1">
+      <w:start w:val="1"/>
+      <w:numFmt w:val="lowerLetter"/>
+      <w:lvlText w:val="%2."/>
+      <w:lvlJc w:val="left"/>
+      <w:pPr>
+        <w:ind w:left="1440" w:hanging="360"/>
+      </w:pPr>
+    </w:lvl>
+    <w:lvl w:ilvl="2" w:tplc="0409001B" w:tentative="1">
+      <w:start w:val="1"/>
+      <w:numFmt w:val="lowerRoman"/>
+      <w:lvlText w:val="%3."/>
+      <w:lvlJc w:val="right"/>
+      <w:pPr>
+        <w:ind w:left="2160" w:hanging="180"/>
+      </w:pPr>
+    </w:lvl>
+    <w:lvl w:ilvl="3" w:tplc="0409000F" w:tentative="1">
+      <w:start w:val="1"/>
+      <w:numFmt w:val="decimal"/>
+      <w:lvlText w:val="%4."/>
+      <w:lvlJc w:val="left"/>
+      <w:pPr>
+        <w:ind w:left="2880" w:hanging="360"/>
+      </w:pPr>
+    </w:lvl>
+    <w:lvl w:ilvl="4" w:tplc="04090019" w:tentative="1">
+      <w:start w:val="1"/>
+      <w:numFmt w:val="lowerLetter"/>
+      <w:lvlText w:val="%5."/>
+      <w:lvlJc w:val="left"/>
+      <w:pPr>
+        <w:ind w:left="3600" w:hanging="360"/>
+      </w:pPr>
+    </w:lvl>
+    <w:lvl w:ilvl="5" w:tplc="0409001B" w:tentative="1">
+      <w:start w:val="1"/>
+      <w:numFmt w:val="lowerRoman"/>
+      <w:lvlText w:val="%6."/>
+      <w:lvlJc w:val="right"/>
+      <w:pPr>
+        <w:ind w:left="4320" w:hanging="180"/>
+      </w:pPr>
+    </w:lvl>
+    <w:lvl w:ilvl="6" w:tplc="0409000F" w:tentative="1">
+      <w:start w:val="1"/>
+      <w:numFmt w:val="decimal"/>
+      <w:lvlText w:val="%7."/>
+      <w:lvlJc w:val="left"/>
+      <w:pPr>
+        <w:ind w:left="5040" w:hanging="360"/>
+      </w:pPr>
+    </w:lvl>
+    <w:lvl w:ilvl="7" w:tplc="04090019" w:tentative="1">
+      <w:start w:val="1"/>
+      <w:numFmt w:val="lowerLetter"/>
+      <w:lvlText w:val="%8."/>
+      <w:lvlJc w:val="left"/>
+      <w:pPr>
+        <w:ind w:left="5760" w:hanging="360"/>
+      </w:pPr>
+    </w:lvl>
+    <w:lvl w:ilvl="8" w:tplc="0409001B" w:tentative="1">
+      <w:start w:val="1"/>
+      <w:numFmt w:val="lowerRoman"/>
+      <w:lvlText w:val="%9."/>
+      <w:lvlJc w:val="right"/>
+      <w:pPr>
+        <w:ind w:left="6480" w:hanging="180"/>
+      </w:pPr>
+    </w:lvl>
+  </w:abstractNum>
+  <w:abstractNum w:abstractNumId="40">
     <w:nsid w:val="7E1551AC"/>
     <w:multiLevelType w:val="hybridMultilevel"/>
     <w:tmpl w:val="7C14840C"/>
@@ -6909,98 +8104,221 @@
       </w:rPr>
     </w:lvl>
   </w:abstractNum>
+  <w:abstractNum w:abstractNumId="41">
+    <w:nsid w:val="7F3147F3"/>
+    <w:multiLevelType w:val="hybridMultilevel"/>
+    <w:tmpl w:val="D8804D22"/>
+    <w:lvl w:ilvl="0" w:tplc="06A2D96C">
+      <w:start w:val="1"/>
+      <w:numFmt w:val="decimal"/>
+      <w:lvlText w:val="%1)"/>
+      <w:lvlJc w:val="left"/>
+      <w:pPr>
+        <w:ind w:left="1004" w:hanging="360"/>
+      </w:pPr>
+      <w:rPr>
+        <w:b w:val="0"/>
+        <w:bCs w:val="0"/>
+      </w:rPr>
+    </w:lvl>
+    <w:lvl w:ilvl="1" w:tplc="04090019" w:tentative="1">
+      <w:start w:val="1"/>
+      <w:numFmt w:val="lowerLetter"/>
+      <w:lvlText w:val="%2."/>
+      <w:lvlJc w:val="left"/>
+      <w:pPr>
+        <w:ind w:left="1724" w:hanging="360"/>
+      </w:pPr>
+    </w:lvl>
+    <w:lvl w:ilvl="2" w:tplc="0409001B" w:tentative="1">
+      <w:start w:val="1"/>
+      <w:numFmt w:val="lowerRoman"/>
+      <w:lvlText w:val="%3."/>
+      <w:lvlJc w:val="right"/>
+      <w:pPr>
+        <w:ind w:left="2444" w:hanging="180"/>
+      </w:pPr>
+    </w:lvl>
+    <w:lvl w:ilvl="3" w:tplc="0409000F" w:tentative="1">
+      <w:start w:val="1"/>
+      <w:numFmt w:val="decimal"/>
+      <w:lvlText w:val="%4."/>
+      <w:lvlJc w:val="left"/>
+      <w:pPr>
+        <w:ind w:left="3164" w:hanging="360"/>
+      </w:pPr>
+    </w:lvl>
+    <w:lvl w:ilvl="4" w:tplc="04090019" w:tentative="1">
+      <w:start w:val="1"/>
+      <w:numFmt w:val="lowerLetter"/>
+      <w:lvlText w:val="%5."/>
+      <w:lvlJc w:val="left"/>
+      <w:pPr>
+        <w:ind w:left="3884" w:hanging="360"/>
+      </w:pPr>
+    </w:lvl>
+    <w:lvl w:ilvl="5" w:tplc="0409001B" w:tentative="1">
+      <w:start w:val="1"/>
+      <w:numFmt w:val="lowerRoman"/>
+      <w:lvlText w:val="%6."/>
+      <w:lvlJc w:val="right"/>
+      <w:pPr>
+        <w:ind w:left="4604" w:hanging="180"/>
+      </w:pPr>
+    </w:lvl>
+    <w:lvl w:ilvl="6" w:tplc="0409000F" w:tentative="1">
+      <w:start w:val="1"/>
+      <w:numFmt w:val="decimal"/>
+      <w:lvlText w:val="%7."/>
+      <w:lvlJc w:val="left"/>
+      <w:pPr>
+        <w:ind w:left="5324" w:hanging="360"/>
+      </w:pPr>
+    </w:lvl>
+    <w:lvl w:ilvl="7" w:tplc="04090019" w:tentative="1">
+      <w:start w:val="1"/>
+      <w:numFmt w:val="lowerLetter"/>
+      <w:lvlText w:val="%8."/>
+      <w:lvlJc w:val="left"/>
+      <w:pPr>
+        <w:ind w:left="6044" w:hanging="360"/>
+      </w:pPr>
+    </w:lvl>
+    <w:lvl w:ilvl="8" w:tplc="0409001B" w:tentative="1">
+      <w:start w:val="1"/>
+      <w:numFmt w:val="lowerRoman"/>
+      <w:lvlText w:val="%9."/>
+      <w:lvlJc w:val="right"/>
+      <w:pPr>
+        <w:ind w:left="6764" w:hanging="180"/>
+      </w:pPr>
+    </w:lvl>
+  </w:abstractNum>
   <w:num w:numId="1">
-    <w:abstractNumId w:val="26"/>
+    <w:abstractNumId w:val="31"/>
   </w:num>
   <w:num w:numId="2">
-    <w:abstractNumId w:val="2"/>
+    <w:abstractNumId w:val="3"/>
   </w:num>
   <w:num w:numId="3">
-    <w:abstractNumId w:val="12"/>
+    <w:abstractNumId w:val="14"/>
   </w:num>
   <w:num w:numId="4">
     <w:abstractNumId w:val="0"/>
   </w:num>
   <w:num w:numId="5">
+    <w:abstractNumId w:val="2"/>
+  </w:num>
+  <w:num w:numId="6">
+    <w:abstractNumId w:val="15"/>
+  </w:num>
+  <w:num w:numId="7">
+    <w:abstractNumId w:val="18"/>
+  </w:num>
+  <w:num w:numId="8">
+    <w:abstractNumId w:val="34"/>
+  </w:num>
+  <w:num w:numId="9">
+    <w:abstractNumId w:val="20"/>
+  </w:num>
+  <w:num w:numId="10">
+    <w:abstractNumId w:val="8"/>
+  </w:num>
+  <w:num w:numId="11">
+    <w:abstractNumId w:val="30"/>
+  </w:num>
+  <w:num w:numId="12">
+    <w:abstractNumId w:val="29"/>
+  </w:num>
+  <w:num w:numId="13">
+    <w:abstractNumId w:val="7"/>
+  </w:num>
+  <w:num w:numId="14">
+    <w:abstractNumId w:val="40"/>
+  </w:num>
+  <w:num w:numId="15">
+    <w:abstractNumId w:val="38"/>
+  </w:num>
+  <w:num w:numId="16">
+    <w:abstractNumId w:val="27"/>
+  </w:num>
+  <w:num w:numId="17">
+    <w:abstractNumId w:val="36"/>
+  </w:num>
+  <w:num w:numId="18">
+    <w:abstractNumId w:val="4"/>
+  </w:num>
+  <w:num w:numId="19">
+    <w:abstractNumId w:val="13"/>
+  </w:num>
+  <w:num w:numId="20">
+    <w:abstractNumId w:val="12"/>
+  </w:num>
+  <w:num w:numId="21">
+    <w:abstractNumId w:val="11"/>
+  </w:num>
+  <w:num w:numId="22">
+    <w:abstractNumId w:val="19"/>
+  </w:num>
+  <w:num w:numId="23">
+    <w:abstractNumId w:val="10"/>
+  </w:num>
+  <w:num w:numId="24">
+    <w:abstractNumId w:val="21"/>
+  </w:num>
+  <w:num w:numId="25">
+    <w:abstractNumId w:val="26"/>
+  </w:num>
+  <w:num w:numId="26">
+    <w:abstractNumId w:val="17"/>
+  </w:num>
+  <w:num w:numId="27">
+    <w:abstractNumId w:val="9"/>
+  </w:num>
+  <w:num w:numId="28">
+    <w:abstractNumId w:val="24"/>
+  </w:num>
+  <w:num w:numId="29">
+    <w:abstractNumId w:val="5"/>
+  </w:num>
+  <w:num w:numId="30">
+    <w:abstractNumId w:val="23"/>
+  </w:num>
+  <w:num w:numId="31">
+    <w:abstractNumId w:val="22"/>
+  </w:num>
+  <w:num w:numId="32">
+    <w:abstractNumId w:val="28"/>
+  </w:num>
+  <w:num w:numId="33">
+    <w:abstractNumId w:val="16"/>
+  </w:num>
+  <w:num w:numId="34">
+    <w:abstractNumId w:val="6"/>
+  </w:num>
+  <w:num w:numId="35">
+    <w:abstractNumId w:val="35"/>
+  </w:num>
+  <w:num w:numId="36">
+    <w:abstractNumId w:val="39"/>
+  </w:num>
+  <w:num w:numId="37">
     <w:abstractNumId w:val="1"/>
   </w:num>
-  <w:num w:numId="6">
-    <w:abstractNumId w:val="13"/>
-  </w:num>
-  <w:num w:numId="7">
-    <w:abstractNumId w:val="15"/>
-  </w:num>
-  <w:num w:numId="8">
-    <w:abstractNumId w:val="27"/>
-  </w:num>
-  <w:num w:numId="9">
-    <w:abstractNumId w:val="17"/>
-  </w:num>
-  <w:num w:numId="10">
-    <w:abstractNumId w:val="6"/>
-  </w:num>
-  <w:num w:numId="11">
+  <w:num w:numId="38">
     <w:abstractNumId w:val="25"/>
   </w:num>
-  <w:num w:numId="12">
-    <w:abstractNumId w:val="24"/>
+  <w:num w:numId="39">
+    <w:abstractNumId w:val="37"/>
   </w:num>
-  <w:num w:numId="13">
-    <w:abstractNumId w:val="5"/>
+  <w:num w:numId="40">
+    <w:abstractNumId w:val="32"/>
   </w:num>
-  <w:num w:numId="14">
-    <w:abstractNumId w:val="30"/>
+  <w:num w:numId="41">
+    <w:abstractNumId w:val="33"/>
   </w:num>
-  <w:num w:numId="15">
-    <w:abstractNumId w:val="29"/>
-  </w:num>
-  <w:num w:numId="16">
-    <w:abstractNumId w:val="23"/>
-  </w:num>
-  <w:num w:numId="17">
-    <w:abstractNumId w:val="28"/>
-  </w:num>
-  <w:num w:numId="18">
-    <w:abstractNumId w:val="3"/>
-  </w:num>
-  <w:num w:numId="19">
-    <w:abstractNumId w:val="11"/>
-  </w:num>
-  <w:num w:numId="20">
-    <w:abstractNumId w:val="10"/>
-  </w:num>
-  <w:num w:numId="21">
-    <w:abstractNumId w:val="9"/>
-  </w:num>
-  <w:num w:numId="22">
-    <w:abstractNumId w:val="16"/>
-  </w:num>
-  <w:num w:numId="23">
-    <w:abstractNumId w:val="8"/>
-  </w:num>
-  <w:num w:numId="24">
-    <w:abstractNumId w:val="18"/>
-  </w:num>
-  <w:num w:numId="25">
-    <w:abstractNumId w:val="22"/>
-  </w:num>
-  <w:num w:numId="26">
-    <w:abstractNumId w:val="14"/>
-  </w:num>
-  <w:num w:numId="27">
-    <w:abstractNumId w:val="7"/>
-  </w:num>
-  <w:num w:numId="28">
-    <w:abstractNumId w:val="21"/>
-  </w:num>
-  <w:num w:numId="29">
-    <w:abstractNumId w:val="4"/>
-  </w:num>
-  <w:num w:numId="30">
-    <w:abstractNumId w:val="20"/>
-  </w:num>
-  <w:num w:numId="31">
-    <w:abstractNumId w:val="19"/>
+  <w:num w:numId="42">
+    <w:abstractNumId w:val="41"/>
   </w:num>
 </w:numbering>
 </file>
@@ -7704,7 +9022,7 @@
   <a:extraClrSchemeLst/>
   <a:extLst>
     <a:ext uri="{05A4C25C-085E-4340-85A3-A5531E510DB2}">
-      <thm15:themeFamily xmlns:thm15="http://schemas.microsoft.com/office/thememl/2012/main" xmlns="" name="Office Theme" id="{62F939B6-93AF-4DB8-9C6B-D6C7DFDC589F}" vid="{4A3C46E8-61CC-4603-A589-7422A47A8E4A}"/>
+      <thm15:themeFamily xmlns="" xmlns:thm15="http://schemas.microsoft.com/office/thememl/2012/main" name="Office Theme" id="{62F939B6-93AF-4DB8-9C6B-D6C7DFDC589F}" vid="{4A3C46E8-61CC-4603-A589-7422A47A8E4A}"/>
     </a:ext>
   </a:extLst>
 </a:theme>
